--- a/Παραδοτέο 1.docx
+++ b/Παραδοτέο 1.docx
@@ -2050,16 +2050,23 @@
           <w:sz w:val="28"/>
           <w:szCs w:val="28"/>
         </w:rPr>
-        <w:t>Το σύστημα ανακατευθύνει τον GymClient στην αρχική οθόνη της εφαρμογής.</w:t>
-      </w:r>
-    </w:p>
-    <w:p>
-      <w:pPr>
-        <w:rPr>
-          <w:sz w:val="28"/>
-          <w:szCs w:val="28"/>
-        </w:rPr>
-      </w:pPr>
+        <w:t>Το σύστημα ανακατευθύνει τον Gym</w:t>
+      </w:r>
+      <w:r>
+        <w:rPr>
+          <w:sz w:val="28"/>
+          <w:szCs w:val="28"/>
+          <w:lang w:val="en-US"/>
+        </w:rPr>
+        <w:t>Owner</w:t>
+      </w:r>
+      <w:r>
+        <w:rPr>
+          <w:sz w:val="28"/>
+          <w:szCs w:val="28"/>
+        </w:rPr>
+        <w:t xml:space="preserve"> στην αρχική οθόνη της εφαρμογής.</w:t>
+      </w:r>
     </w:p>
     <w:p>
       <w:pPr>
@@ -2293,53 +2300,1463 @@
         </w:rPr>
         <w:t>.</w:t>
       </w:r>
+    </w:p>
+    <w:p>
+      <w:pPr>
+        <w:rPr>
+          <w:b/>
+          <w:sz w:val="28"/>
+          <w:szCs w:val="28"/>
+        </w:rPr>
+      </w:pPr>
+    </w:p>
+    <w:p>
+      <w:pPr>
+        <w:rPr>
+          <w:b/>
+          <w:i/>
+          <w:sz w:val="36"/>
+          <w:szCs w:val="36"/>
+          <w:u w:val="single"/>
+        </w:rPr>
+      </w:pPr>
+      <w:r>
+        <w:rPr>
+          <w:b/>
+          <w:i/>
+          <w:sz w:val="36"/>
+          <w:szCs w:val="36"/>
+          <w:u w:val="single"/>
+        </w:rPr>
+        <w:t>Login για τον Gym Client</w:t>
+      </w:r>
+    </w:p>
+    <w:p>
+      <w:pPr>
+        <w:rPr>
+          <w:b/>
+          <w:sz w:val="32"/>
+          <w:szCs w:val="32"/>
+        </w:rPr>
+      </w:pPr>
+      <w:r>
+        <w:rPr>
+          <w:b/>
+          <w:sz w:val="32"/>
+          <w:szCs w:val="32"/>
+        </w:rPr>
+        <w:t>Βασική Ροή</w:t>
+      </w:r>
+      <w:r>
+        <w:rPr>
+          <w:b/>
+          <w:sz w:val="32"/>
+          <w:szCs w:val="32"/>
+          <w:lang w:val="en-US"/>
+        </w:rPr>
+        <w:t xml:space="preserve"> </w:t>
+      </w:r>
+      <w:r>
+        <w:rPr>
+          <w:b/>
+          <w:sz w:val="32"/>
+          <w:szCs w:val="32"/>
+        </w:rPr>
+        <w:t>:</w:t>
+      </w:r>
+    </w:p>
+    <w:p>
+      <w:pPr>
+        <w:pStyle w:val="a6"/>
+        <w:numPr>
+          <w:ilvl w:val="0"/>
+          <w:numId w:val="11"/>
+        </w:numPr>
+        <w:jc w:val="both"/>
+        <w:rPr>
+          <w:sz w:val="28"/>
+          <w:szCs w:val="28"/>
+        </w:rPr>
+      </w:pPr>
+      <w:r>
+        <w:rPr>
+          <w:sz w:val="28"/>
+          <w:szCs w:val="28"/>
+        </w:rPr>
+        <w:t xml:space="preserve">Ο GymClient επιλέγει από την αρχική οθόνη την επιλογή LogIn ως Client και εμφανίζεται η αντίστοιχη οθόνη </w:t>
+      </w:r>
+    </w:p>
+    <w:p>
+      <w:pPr>
+        <w:pStyle w:val="a6"/>
+        <w:numPr>
+          <w:ilvl w:val="0"/>
+          <w:numId w:val="11"/>
+        </w:numPr>
+        <w:jc w:val="both"/>
+        <w:rPr>
+          <w:sz w:val="28"/>
+          <w:szCs w:val="28"/>
+        </w:rPr>
+      </w:pPr>
+      <w:r>
+        <w:rPr>
+          <w:sz w:val="28"/>
+          <w:szCs w:val="28"/>
+        </w:rPr>
+        <w:t>Το σύστημα εμφανίζει την οθόνη εισαγωγής email.</w:t>
+      </w:r>
+    </w:p>
+    <w:p>
+      <w:pPr>
+        <w:pStyle w:val="a6"/>
+        <w:numPr>
+          <w:ilvl w:val="0"/>
+          <w:numId w:val="11"/>
+        </w:numPr>
+        <w:jc w:val="both"/>
+        <w:rPr>
+          <w:sz w:val="28"/>
+          <w:szCs w:val="28"/>
+        </w:rPr>
+      </w:pPr>
+      <w:r>
+        <w:rPr>
+          <w:sz w:val="28"/>
+          <w:szCs w:val="28"/>
+        </w:rPr>
+        <w:t xml:space="preserve">OGymClient εισάγει το email για να εισέλθει στην εφαρμογή </w:t>
+      </w:r>
+    </w:p>
+    <w:p>
+      <w:pPr>
+        <w:pStyle w:val="a6"/>
+        <w:numPr>
+          <w:ilvl w:val="0"/>
+          <w:numId w:val="11"/>
+        </w:numPr>
+        <w:jc w:val="both"/>
+        <w:rPr>
+          <w:sz w:val="28"/>
+          <w:szCs w:val="28"/>
+        </w:rPr>
+      </w:pPr>
+      <w:r>
+        <w:rPr>
+          <w:sz w:val="28"/>
+          <w:szCs w:val="28"/>
+        </w:rPr>
+        <w:t>Το σύστημα επαληθεύει την ύπαρξη λογαριασμού και στην συνέχεια εμφανίζει την οθόνη εισαγωγής κωδικού πρόσβασης.</w:t>
+      </w:r>
+    </w:p>
+    <w:p>
+      <w:pPr>
+        <w:pStyle w:val="a6"/>
+        <w:numPr>
+          <w:ilvl w:val="0"/>
+          <w:numId w:val="11"/>
+        </w:numPr>
+        <w:jc w:val="both"/>
+        <w:rPr>
+          <w:sz w:val="28"/>
+          <w:szCs w:val="28"/>
+        </w:rPr>
+      </w:pPr>
+      <w:r>
+        <w:rPr>
+          <w:sz w:val="28"/>
+          <w:szCs w:val="28"/>
+        </w:rPr>
+        <w:t>OGymClient πληκτρολογεί τον κωδικό του.</w:t>
+      </w:r>
+    </w:p>
+    <w:p>
+      <w:pPr>
+        <w:pStyle w:val="a6"/>
+        <w:numPr>
+          <w:ilvl w:val="0"/>
+          <w:numId w:val="11"/>
+        </w:numPr>
+        <w:jc w:val="both"/>
+        <w:rPr>
+          <w:sz w:val="28"/>
+          <w:szCs w:val="28"/>
+        </w:rPr>
+      </w:pPr>
+      <w:r>
+        <w:rPr>
+          <w:sz w:val="28"/>
+          <w:szCs w:val="28"/>
+        </w:rPr>
+        <w:t xml:space="preserve">Ο GymClient  επιλέγει "Σύνδεση" </w:t>
+      </w:r>
+    </w:p>
+    <w:p>
+      <w:pPr>
+        <w:pStyle w:val="a6"/>
+        <w:numPr>
+          <w:ilvl w:val="0"/>
+          <w:numId w:val="11"/>
+        </w:numPr>
+        <w:jc w:val="both"/>
+        <w:rPr>
+          <w:sz w:val="28"/>
+          <w:szCs w:val="28"/>
+        </w:rPr>
+      </w:pPr>
+      <w:r>
+        <w:rPr>
+          <w:sz w:val="28"/>
+          <w:szCs w:val="28"/>
+        </w:rPr>
+        <w:t xml:space="preserve">Το σύστημα εμφανίζει την επιβεβαίωση ότι ο χρήστης δεν είναι ρομπότ </w:t>
+      </w:r>
+    </w:p>
+    <w:p>
+      <w:pPr>
+        <w:pStyle w:val="a6"/>
+        <w:numPr>
+          <w:ilvl w:val="0"/>
+          <w:numId w:val="11"/>
+        </w:numPr>
+        <w:jc w:val="both"/>
+        <w:rPr>
+          <w:sz w:val="28"/>
+          <w:szCs w:val="28"/>
+        </w:rPr>
+      </w:pPr>
+      <w:r>
+        <w:rPr>
+          <w:sz w:val="28"/>
+          <w:szCs w:val="28"/>
+        </w:rPr>
+        <w:t xml:space="preserve">Το σύστημα εμφανίζει το μήνυμα ότι η σύνδεση ήταν επιτυχής </w:t>
+      </w:r>
+    </w:p>
+    <w:p>
+      <w:pPr>
+        <w:pStyle w:val="a6"/>
+        <w:numPr>
+          <w:ilvl w:val="0"/>
+          <w:numId w:val="11"/>
+        </w:numPr>
+        <w:jc w:val="both"/>
+        <w:rPr>
+          <w:sz w:val="28"/>
+          <w:szCs w:val="28"/>
+        </w:rPr>
+      </w:pPr>
+      <w:r>
+        <w:rPr>
+          <w:sz w:val="28"/>
+          <w:szCs w:val="28"/>
+        </w:rPr>
+        <w:t xml:space="preserve">Το σύστημα ανακατευθύνει τον GymClient στην αρχική οθόνη της εφαρμογής </w:t>
+      </w:r>
+    </w:p>
+    <w:p>
+      <w:pPr>
+        <w:rPr>
+          <w:b/>
+          <w:sz w:val="28"/>
+          <w:szCs w:val="28"/>
+        </w:rPr>
+      </w:pPr>
+      <w:r>
+        <w:rPr>
+          <w:b/>
+          <w:sz w:val="28"/>
+          <w:szCs w:val="28"/>
+        </w:rPr>
+        <w:t>Εναλλακτική Ροή 1«Email για σύνδεση που δεν υπάρχει στην βάση»</w:t>
+      </w:r>
+      <w:r>
+        <w:rPr>
+          <w:b/>
+          <w:sz w:val="28"/>
+          <w:szCs w:val="28"/>
+        </w:rPr>
+        <w:t>.</w:t>
+      </w:r>
+    </w:p>
+    <w:p>
+      <w:pPr>
+        <w:pStyle w:val="a6"/>
+        <w:numPr>
+          <w:ilvl w:val="0"/>
+          <w:numId w:val="12"/>
+        </w:numPr>
+        <w:rPr>
+          <w:sz w:val="28"/>
+          <w:szCs w:val="28"/>
+        </w:rPr>
+      </w:pPr>
+      <w:r>
+        <w:rPr>
+          <w:sz w:val="28"/>
+          <w:szCs w:val="28"/>
+        </w:rPr>
+        <w:t xml:space="preserve">Το σύστημα διαπιστώνει πως ο χρήστης που προσπάθησε να συνδεθεί δεν διαθέτει λογαριασμό στην εφαρμογή </w:t>
+      </w:r>
+    </w:p>
+    <w:p>
+      <w:pPr>
+        <w:pStyle w:val="a6"/>
+        <w:numPr>
+          <w:ilvl w:val="0"/>
+          <w:numId w:val="12"/>
+        </w:numPr>
+        <w:rPr>
+          <w:sz w:val="28"/>
+          <w:szCs w:val="28"/>
+        </w:rPr>
+      </w:pPr>
+      <w:r>
+        <w:rPr>
+          <w:sz w:val="28"/>
+          <w:szCs w:val="28"/>
+        </w:rPr>
+        <w:t xml:space="preserve">Το σύστημα εμφανίζει το μήνυμα " Δεν υπάρχει λογαριασμός με αυτό το email" </w:t>
+      </w:r>
+    </w:p>
+    <w:p>
+      <w:pPr>
+        <w:pStyle w:val="a6"/>
+        <w:numPr>
+          <w:ilvl w:val="0"/>
+          <w:numId w:val="12"/>
+        </w:numPr>
+        <w:rPr>
+          <w:sz w:val="28"/>
+          <w:szCs w:val="28"/>
+        </w:rPr>
+      </w:pPr>
+      <w:r>
+        <w:rPr>
+          <w:sz w:val="28"/>
+          <w:szCs w:val="28"/>
+        </w:rPr>
+        <w:t xml:space="preserve">To σύστημα παραπέμπει τον gymclient στην προηγούμενη οθόνη σύνδεσης </w:t>
+      </w:r>
+    </w:p>
+    <w:p>
+      <w:pPr>
+        <w:pStyle w:val="a6"/>
+        <w:numPr>
+          <w:ilvl w:val="0"/>
+          <w:numId w:val="12"/>
+        </w:numPr>
+        <w:rPr>
+          <w:sz w:val="28"/>
+          <w:szCs w:val="28"/>
+        </w:rPr>
+      </w:pPr>
+      <w:r>
+        <w:rPr>
+          <w:sz w:val="28"/>
+          <w:szCs w:val="28"/>
+        </w:rPr>
+        <w:t>Εναλλακτική Ροή 2 «Λανθασμένος κωδικός πρόσβασης»</w:t>
+      </w:r>
+    </w:p>
+    <w:p>
+      <w:pPr>
+        <w:pStyle w:val="a6"/>
+        <w:numPr>
+          <w:ilvl w:val="0"/>
+          <w:numId w:val="12"/>
+        </w:numPr>
+        <w:rPr>
+          <w:sz w:val="28"/>
+          <w:szCs w:val="28"/>
+        </w:rPr>
+      </w:pPr>
+      <w:r>
+        <w:rPr>
+          <w:sz w:val="28"/>
+          <w:szCs w:val="28"/>
+        </w:rPr>
+        <w:t>Το σύστημα διαπιστώνει πως ο κωδικός που δόθηκε για την είσοδο στον λογαριασμό είναι λανθασμένος.</w:t>
+      </w:r>
+    </w:p>
+    <w:p>
+      <w:pPr>
+        <w:pStyle w:val="a6"/>
+        <w:numPr>
+          <w:ilvl w:val="0"/>
+          <w:numId w:val="12"/>
+        </w:numPr>
+        <w:rPr>
+          <w:sz w:val="28"/>
+          <w:szCs w:val="28"/>
+        </w:rPr>
+      </w:pPr>
+      <w:r>
+        <w:rPr>
+          <w:sz w:val="28"/>
+          <w:szCs w:val="28"/>
+        </w:rPr>
+        <w:t xml:space="preserve">Το σύστημα εμφανίζει το μήνυμα " Λανθασμένος κωδικός πρόσβασης" </w:t>
+      </w:r>
+    </w:p>
+    <w:p>
+      <w:pPr>
+        <w:pStyle w:val="a6"/>
+        <w:numPr>
+          <w:ilvl w:val="0"/>
+          <w:numId w:val="12"/>
+        </w:numPr>
+        <w:rPr>
+          <w:sz w:val="28"/>
+          <w:szCs w:val="28"/>
+        </w:rPr>
+      </w:pPr>
+      <w:r>
+        <w:rPr>
+          <w:sz w:val="28"/>
+          <w:szCs w:val="28"/>
+        </w:rPr>
+        <w:t>Το σύστημα δίνει την δυνατότητα ανάκτησης κωδικού μέσω του email</w:t>
+      </w:r>
+    </w:p>
+    <w:p>
+      <w:pPr>
+        <w:rPr>
+          <w:b/>
+          <w:sz w:val="28"/>
+          <w:szCs w:val="28"/>
+        </w:rPr>
+      </w:pPr>
+    </w:p>
+    <w:p>
+      <w:pPr>
+        <w:rPr>
+          <w:b/>
+          <w:sz w:val="28"/>
+          <w:szCs w:val="28"/>
+        </w:rPr>
+      </w:pPr>
+    </w:p>
+    <w:p>
+      <w:pPr>
+        <w:rPr>
+          <w:b/>
+          <w:sz w:val="36"/>
+          <w:szCs w:val="36"/>
+        </w:rPr>
+      </w:pPr>
+      <w:r>
+        <w:rPr>
+          <w:b/>
+          <w:sz w:val="36"/>
+          <w:szCs w:val="36"/>
+        </w:rPr>
+        <w:lastRenderedPageBreak/>
+        <w:t>Δημιουργία Προφίλ και Φόρμα στοιχείων</w:t>
+      </w:r>
+      <w:r>
+        <w:rPr>
+          <w:b/>
+          <w:sz w:val="36"/>
+          <w:szCs w:val="36"/>
+        </w:rPr>
+        <w:t xml:space="preserve"> (Gym Client)</w:t>
+      </w:r>
+    </w:p>
+    <w:p>
+      <w:pPr>
+        <w:rPr>
+          <w:b/>
+          <w:sz w:val="32"/>
+          <w:szCs w:val="32"/>
+        </w:rPr>
+      </w:pPr>
+      <w:r>
+        <w:rPr>
+          <w:b/>
+          <w:sz w:val="32"/>
+          <w:szCs w:val="32"/>
+        </w:rPr>
+        <w:t>Βασική Ροή</w:t>
+      </w:r>
+      <w:r>
+        <w:rPr>
+          <w:b/>
+          <w:sz w:val="32"/>
+          <w:szCs w:val="32"/>
+        </w:rPr>
+        <w:t xml:space="preserve"> :</w:t>
+      </w:r>
+    </w:p>
+    <w:p>
+      <w:pPr>
+        <w:pStyle w:val="a6"/>
+        <w:numPr>
+          <w:ilvl w:val="0"/>
+          <w:numId w:val="13"/>
+        </w:numPr>
+        <w:rPr>
+          <w:sz w:val="28"/>
+          <w:szCs w:val="28"/>
+        </w:rPr>
+      </w:pPr>
+      <w:r>
+        <w:rPr>
+          <w:sz w:val="28"/>
+          <w:szCs w:val="28"/>
+        </w:rPr>
+        <w:t>Το σύστημα εμφανίζει την φόρμα συμπλήρωσης στοιχείων.</w:t>
+      </w:r>
+    </w:p>
+    <w:p>
+      <w:pPr>
+        <w:pStyle w:val="a6"/>
+        <w:numPr>
+          <w:ilvl w:val="0"/>
+          <w:numId w:val="13"/>
+        </w:numPr>
+        <w:rPr>
+          <w:sz w:val="28"/>
+          <w:szCs w:val="28"/>
+        </w:rPr>
+      </w:pPr>
+      <w:r>
+        <w:rPr>
+          <w:sz w:val="28"/>
+          <w:szCs w:val="28"/>
+        </w:rPr>
+        <w:t>Ο GymClientσυμπληρώνει το όνομά του.</w:t>
+      </w:r>
+    </w:p>
+    <w:p>
+      <w:pPr>
+        <w:pStyle w:val="a6"/>
+        <w:numPr>
+          <w:ilvl w:val="1"/>
+          <w:numId w:val="13"/>
+        </w:numPr>
+        <w:rPr>
+          <w:sz w:val="28"/>
+          <w:szCs w:val="28"/>
+        </w:rPr>
+      </w:pPr>
+      <w:r>
+        <w:rPr>
+          <w:sz w:val="28"/>
+          <w:szCs w:val="28"/>
+        </w:rPr>
+        <w:t>GymClientσυμπληρώνει το επίθετό του.</w:t>
+      </w:r>
+    </w:p>
+    <w:p>
+      <w:pPr>
+        <w:pStyle w:val="a6"/>
+        <w:numPr>
+          <w:ilvl w:val="0"/>
+          <w:numId w:val="13"/>
+        </w:numPr>
+        <w:rPr>
+          <w:sz w:val="28"/>
+          <w:szCs w:val="28"/>
+        </w:rPr>
+      </w:pPr>
+      <w:r>
+        <w:rPr>
+          <w:sz w:val="28"/>
+          <w:szCs w:val="28"/>
+        </w:rPr>
+        <w:t>Ο Gym Client συμπληρώνει τον τρόπο επικοινωνίας που επιθυμεί.</w:t>
+      </w:r>
+    </w:p>
+    <w:p>
+      <w:pPr>
+        <w:pStyle w:val="a6"/>
+        <w:numPr>
+          <w:ilvl w:val="0"/>
+          <w:numId w:val="13"/>
+        </w:numPr>
+        <w:rPr>
+          <w:sz w:val="28"/>
+          <w:szCs w:val="28"/>
+        </w:rPr>
+      </w:pPr>
+      <w:r>
+        <w:rPr>
+          <w:sz w:val="28"/>
+          <w:szCs w:val="28"/>
+        </w:rPr>
+        <w:t>Ο Gym Client συμπληρώνει την διεύθυνση κατοικίας του.</w:t>
+      </w:r>
+    </w:p>
+    <w:p>
+      <w:pPr>
+        <w:pStyle w:val="a6"/>
+        <w:numPr>
+          <w:ilvl w:val="0"/>
+          <w:numId w:val="13"/>
+        </w:numPr>
+        <w:rPr>
+          <w:sz w:val="28"/>
+          <w:szCs w:val="28"/>
+        </w:rPr>
+      </w:pPr>
+      <w:r>
+        <w:rPr>
+          <w:sz w:val="28"/>
+          <w:szCs w:val="28"/>
+        </w:rPr>
+        <w:t>Ο Gym Client συμπληρώνει το χωρίο επιλογής φύλου.</w:t>
+      </w:r>
+    </w:p>
+    <w:p>
+      <w:pPr>
+        <w:pStyle w:val="a6"/>
+        <w:numPr>
+          <w:ilvl w:val="0"/>
+          <w:numId w:val="13"/>
+        </w:numPr>
+        <w:rPr>
+          <w:sz w:val="28"/>
+          <w:szCs w:val="28"/>
+        </w:rPr>
+      </w:pPr>
+      <w:r>
+        <w:rPr>
+          <w:sz w:val="28"/>
+          <w:szCs w:val="28"/>
+        </w:rPr>
+        <w:t>Ο Gym Client συμπληρώνει ηλικία και ύψος.</w:t>
+      </w:r>
+    </w:p>
+    <w:p>
+      <w:pPr>
+        <w:pStyle w:val="a6"/>
+        <w:numPr>
+          <w:ilvl w:val="0"/>
+          <w:numId w:val="13"/>
+        </w:numPr>
+        <w:rPr>
+          <w:sz w:val="28"/>
+          <w:szCs w:val="28"/>
+        </w:rPr>
+      </w:pPr>
+      <w:r>
+        <w:rPr>
+          <w:sz w:val="28"/>
+          <w:szCs w:val="28"/>
+        </w:rPr>
+        <w:t>Το σύστημα εμφανίζει την σελίδα συμπλήρωσης ιατρικού ιστορικού.</w:t>
+      </w:r>
+    </w:p>
+    <w:p>
+      <w:pPr>
+        <w:pStyle w:val="a6"/>
+        <w:numPr>
+          <w:ilvl w:val="0"/>
+          <w:numId w:val="13"/>
+        </w:numPr>
+        <w:rPr>
+          <w:sz w:val="28"/>
+          <w:szCs w:val="28"/>
+        </w:rPr>
+      </w:pPr>
+      <w:r>
+        <w:rPr>
+          <w:sz w:val="28"/>
+          <w:szCs w:val="28"/>
+        </w:rPr>
+        <w:t>Ο Gym Client συμπληρώνει το ιατρικό του ιστορικό.</w:t>
+      </w:r>
+    </w:p>
+    <w:p>
+      <w:pPr>
+        <w:pStyle w:val="a6"/>
+        <w:numPr>
+          <w:ilvl w:val="0"/>
+          <w:numId w:val="13"/>
+        </w:numPr>
+        <w:rPr>
+          <w:sz w:val="28"/>
+          <w:szCs w:val="28"/>
+        </w:rPr>
+      </w:pPr>
+      <w:r>
+        <w:rPr>
+          <w:sz w:val="28"/>
+          <w:szCs w:val="28"/>
+        </w:rPr>
+        <w:t>Ο Gym Client αποθηκεύει πληροφορίες.</w:t>
+      </w:r>
+    </w:p>
+    <w:p>
+      <w:pPr>
+        <w:rPr>
+          <w:b/>
+          <w:sz w:val="28"/>
+          <w:szCs w:val="28"/>
+        </w:rPr>
+      </w:pPr>
+    </w:p>
+    <w:p>
+      <w:pPr>
+        <w:rPr>
+          <w:b/>
+          <w:sz w:val="32"/>
+          <w:szCs w:val="32"/>
+        </w:rPr>
+      </w:pPr>
+      <w:r>
+        <w:rPr>
+          <w:b/>
+          <w:sz w:val="32"/>
+          <w:szCs w:val="32"/>
+        </w:rPr>
+        <w:t>Εναλλακτική Ροή 1</w:t>
+      </w:r>
+      <w:r>
+        <w:rPr>
+          <w:b/>
+          <w:sz w:val="32"/>
+          <w:szCs w:val="32"/>
+        </w:rPr>
+        <w:t xml:space="preserve"> :</w:t>
+      </w:r>
+    </w:p>
+    <w:p>
+      <w:pPr>
+        <w:pStyle w:val="a6"/>
+        <w:numPr>
+          <w:ilvl w:val="0"/>
+          <w:numId w:val="14"/>
+        </w:numPr>
+        <w:rPr>
+          <w:sz w:val="28"/>
+          <w:szCs w:val="28"/>
+        </w:rPr>
+      </w:pPr>
+      <w:r>
+        <w:rPr>
+          <w:sz w:val="28"/>
+          <w:szCs w:val="28"/>
+        </w:rPr>
+        <w:t>Ο Gym Client διαμορφώνει το προφίλ του.</w:t>
+      </w:r>
+    </w:p>
+    <w:p>
+      <w:pPr>
+        <w:pStyle w:val="a6"/>
+        <w:numPr>
+          <w:ilvl w:val="0"/>
+          <w:numId w:val="14"/>
+        </w:numPr>
+        <w:rPr>
+          <w:sz w:val="28"/>
+          <w:szCs w:val="28"/>
+        </w:rPr>
+      </w:pPr>
+      <w:r>
+        <w:rPr>
+          <w:sz w:val="28"/>
+          <w:szCs w:val="28"/>
+        </w:rPr>
+        <w:t>Ο Gym Client παραλείπει να συμπληρώσει κάποιο υποχρεωτικό πεδίο.</w:t>
+      </w:r>
+    </w:p>
+    <w:p>
+      <w:pPr>
+        <w:pStyle w:val="a6"/>
+        <w:numPr>
+          <w:ilvl w:val="0"/>
+          <w:numId w:val="14"/>
+        </w:numPr>
+        <w:rPr>
+          <w:sz w:val="28"/>
+          <w:szCs w:val="28"/>
+        </w:rPr>
+      </w:pPr>
+      <w:r>
+        <w:rPr>
+          <w:sz w:val="28"/>
+          <w:szCs w:val="28"/>
+        </w:rPr>
+        <w:t>Ο Gym Client προχωρά στην διαμόρφωση και πατάει το κουμπί της αποθήκευσης.</w:t>
+      </w:r>
+    </w:p>
+    <w:p>
+      <w:pPr>
+        <w:pStyle w:val="a6"/>
+        <w:numPr>
+          <w:ilvl w:val="0"/>
+          <w:numId w:val="14"/>
+        </w:numPr>
+        <w:rPr>
+          <w:sz w:val="28"/>
+          <w:szCs w:val="28"/>
+        </w:rPr>
+      </w:pPr>
+      <w:r>
+        <w:rPr>
+          <w:sz w:val="28"/>
+          <w:szCs w:val="28"/>
+        </w:rPr>
+        <w:t>Το σύστημα εμφανίζει το μήνυμα «Σφάλμα στην συμπλήρωση της φόρμας» επισημαίνοντας το πεδίο.</w:t>
+      </w:r>
+    </w:p>
+    <w:p>
+      <w:pPr>
+        <w:pStyle w:val="a6"/>
+        <w:numPr>
+          <w:ilvl w:val="0"/>
+          <w:numId w:val="14"/>
+        </w:numPr>
+        <w:rPr>
+          <w:b/>
+          <w:sz w:val="28"/>
+          <w:szCs w:val="28"/>
+        </w:rPr>
+      </w:pPr>
+      <w:r>
+        <w:rPr>
+          <w:sz w:val="28"/>
+          <w:szCs w:val="28"/>
+        </w:rPr>
+        <w:t>Ο Gym Client συμπληρώνει το πεδίο και ξανά πατάει το κουμπί της αποθήκευσης των πληροφοριών.</w:t>
+      </w:r>
+    </w:p>
+    <w:p>
+      <w:pPr>
+        <w:rPr>
+          <w:b/>
+          <w:sz w:val="32"/>
+          <w:szCs w:val="32"/>
+        </w:rPr>
+      </w:pPr>
+      <w:r>
+        <w:rPr>
+          <w:b/>
+          <w:sz w:val="32"/>
+          <w:szCs w:val="32"/>
+        </w:rPr>
+        <w:t xml:space="preserve"> Εναλλακτική Ροή 2</w:t>
+      </w:r>
+    </w:p>
+    <w:p>
+      <w:pPr>
+        <w:pStyle w:val="a6"/>
+        <w:numPr>
+          <w:ilvl w:val="0"/>
+          <w:numId w:val="15"/>
+        </w:numPr>
+        <w:rPr>
+          <w:sz w:val="28"/>
+          <w:szCs w:val="28"/>
+        </w:rPr>
+      </w:pPr>
+      <w:r>
+        <w:rPr>
+          <w:sz w:val="28"/>
+          <w:szCs w:val="28"/>
+        </w:rPr>
+        <w:t>Gym Client ξεκινά</w:t>
+      </w:r>
+      <w:r>
+        <w:rPr>
+          <w:sz w:val="28"/>
+          <w:szCs w:val="28"/>
+        </w:rPr>
+        <w:t xml:space="preserve"> την διαμόρφωση του προφίλ του.</w:t>
+      </w:r>
+    </w:p>
+    <w:p>
+      <w:pPr>
+        <w:pStyle w:val="a6"/>
+        <w:numPr>
+          <w:ilvl w:val="0"/>
+          <w:numId w:val="15"/>
+        </w:numPr>
+        <w:rPr>
+          <w:sz w:val="28"/>
+          <w:szCs w:val="28"/>
+        </w:rPr>
+      </w:pPr>
+      <w:r>
+        <w:rPr>
+          <w:sz w:val="28"/>
+          <w:szCs w:val="28"/>
+        </w:rPr>
+        <w:t>Το σύστημα σε οποιοδήποτε σημείο καταρρέει λόγω βλάβης.</w:t>
+      </w:r>
+    </w:p>
+    <w:p>
+      <w:pPr>
+        <w:pStyle w:val="a6"/>
+        <w:numPr>
+          <w:ilvl w:val="0"/>
+          <w:numId w:val="15"/>
+        </w:numPr>
+        <w:rPr>
+          <w:sz w:val="28"/>
+          <w:szCs w:val="28"/>
+        </w:rPr>
+      </w:pPr>
+      <w:r>
+        <w:rPr>
+          <w:sz w:val="28"/>
+          <w:szCs w:val="28"/>
+        </w:rPr>
+        <w:t>Εμφανίζεται κ</w:t>
+      </w:r>
+      <w:r>
+        <w:rPr>
+          <w:sz w:val="28"/>
+          <w:szCs w:val="28"/>
+        </w:rPr>
+        <w:t>ατάλληλο μήνυμα από το σύστημα.</w:t>
+      </w:r>
+    </w:p>
+    <w:p>
+      <w:pPr>
+        <w:pStyle w:val="a6"/>
+        <w:numPr>
+          <w:ilvl w:val="0"/>
+          <w:numId w:val="15"/>
+        </w:numPr>
+        <w:rPr>
+          <w:sz w:val="28"/>
+          <w:szCs w:val="28"/>
+        </w:rPr>
+      </w:pPr>
+      <w:r>
+        <w:rPr>
+          <w:sz w:val="28"/>
+          <w:szCs w:val="28"/>
+        </w:rPr>
+        <w:t>Το λογισμικό ζητά επανεκκίνηση από τον gym client.</w:t>
+      </w:r>
+    </w:p>
+    <w:p>
+      <w:pPr>
+        <w:pStyle w:val="a6"/>
+        <w:numPr>
+          <w:ilvl w:val="0"/>
+          <w:numId w:val="15"/>
+        </w:numPr>
+        <w:rPr>
+          <w:sz w:val="28"/>
+          <w:szCs w:val="28"/>
+        </w:rPr>
+      </w:pPr>
+      <w:r>
+        <w:rPr>
+          <w:sz w:val="28"/>
+          <w:szCs w:val="28"/>
+        </w:rPr>
+        <w:t>Ο gym client επανεκκινεί το σύστημα και ξεκινά πάλι την μορφοποίηση από την αρχή με επιτυχία αυτή την φορά.</w:t>
+      </w:r>
+    </w:p>
+    <w:p>
+      <w:pPr>
+        <w:rPr>
+          <w:b/>
+          <w:sz w:val="28"/>
+          <w:szCs w:val="28"/>
+        </w:rPr>
+      </w:pPr>
+    </w:p>
+    <w:p>
+      <w:pPr>
+        <w:rPr>
+          <w:b/>
+          <w:sz w:val="28"/>
+          <w:szCs w:val="28"/>
+        </w:rPr>
+      </w:pPr>
+    </w:p>
+    <w:p>
+      <w:pPr>
+        <w:rPr>
+          <w:b/>
+          <w:sz w:val="36"/>
+          <w:szCs w:val="36"/>
+        </w:rPr>
+      </w:pPr>
+      <w:r>
+        <w:rPr>
+          <w:b/>
+          <w:sz w:val="36"/>
+          <w:szCs w:val="36"/>
+        </w:rPr>
+        <w:lastRenderedPageBreak/>
+        <w:t xml:space="preserve">Δημιουργία Προφίλ και Φόρμα στοιχείων (Gym </w:t>
+      </w:r>
+      <w:r>
+        <w:rPr>
+          <w:b/>
+          <w:sz w:val="36"/>
+          <w:szCs w:val="36"/>
+          <w:lang w:val="en-US"/>
+        </w:rPr>
+        <w:t>Owner</w:t>
+      </w:r>
+      <w:r>
+        <w:rPr>
+          <w:b/>
+          <w:sz w:val="36"/>
+          <w:szCs w:val="36"/>
+        </w:rPr>
+        <w:t>)</w:t>
+      </w:r>
+    </w:p>
+    <w:p>
+      <w:pPr>
+        <w:rPr>
+          <w:b/>
+          <w:sz w:val="32"/>
+          <w:szCs w:val="32"/>
+        </w:rPr>
+      </w:pPr>
+      <w:r>
+        <w:rPr>
+          <w:b/>
+          <w:sz w:val="32"/>
+          <w:szCs w:val="32"/>
+        </w:rPr>
+        <w:t>Βασική Ροή</w:t>
+      </w:r>
+      <w:r>
+        <w:rPr>
+          <w:b/>
+          <w:sz w:val="32"/>
+          <w:szCs w:val="32"/>
+        </w:rPr>
+        <w:t xml:space="preserve"> </w:t>
+      </w:r>
+      <w:r>
+        <w:rPr>
+          <w:b/>
+          <w:sz w:val="32"/>
+          <w:szCs w:val="32"/>
+        </w:rPr>
+        <w:t>:</w:t>
+      </w:r>
+    </w:p>
+    <w:p>
+      <w:pPr>
+        <w:pStyle w:val="a6"/>
+        <w:numPr>
+          <w:ilvl w:val="0"/>
+          <w:numId w:val="16"/>
+        </w:numPr>
+        <w:rPr>
+          <w:sz w:val="28"/>
+          <w:szCs w:val="28"/>
+        </w:rPr>
+      </w:pPr>
+      <w:r>
+        <w:rPr>
+          <w:sz w:val="28"/>
+          <w:szCs w:val="28"/>
+        </w:rPr>
+        <w:t>Αφού ο gym owner συνδεθεί στην εφαρμογή, παραπέμπετ</w:t>
+      </w:r>
+      <w:r>
+        <w:rPr>
+          <w:sz w:val="28"/>
+          <w:szCs w:val="28"/>
+        </w:rPr>
+        <w:t>αι στην μορφοποίηση του προφίλ.</w:t>
+      </w:r>
+    </w:p>
+    <w:p>
+      <w:pPr>
+        <w:pStyle w:val="a6"/>
+        <w:numPr>
+          <w:ilvl w:val="0"/>
+          <w:numId w:val="16"/>
+        </w:numPr>
+        <w:rPr>
+          <w:sz w:val="28"/>
+          <w:szCs w:val="28"/>
+        </w:rPr>
+      </w:pPr>
+      <w:r>
+        <w:rPr>
+          <w:sz w:val="28"/>
+          <w:szCs w:val="28"/>
+        </w:rPr>
+        <w:t>Ο gym owner συμπληρώνει το όνομα του gym.</w:t>
+      </w:r>
+    </w:p>
+    <w:p>
+      <w:pPr>
+        <w:pStyle w:val="a6"/>
+        <w:numPr>
+          <w:ilvl w:val="1"/>
+          <w:numId w:val="16"/>
+        </w:numPr>
+        <w:rPr>
+          <w:sz w:val="28"/>
+          <w:szCs w:val="28"/>
+        </w:rPr>
+      </w:pPr>
+      <w:r>
+        <w:rPr>
+          <w:sz w:val="28"/>
+          <w:szCs w:val="28"/>
+        </w:rPr>
+        <w:t>gym owner συμπληρώνει την διεύθυνση του gym.</w:t>
+      </w:r>
+    </w:p>
+    <w:p>
+      <w:pPr>
+        <w:pStyle w:val="a6"/>
+        <w:numPr>
+          <w:ilvl w:val="0"/>
+          <w:numId w:val="16"/>
+        </w:numPr>
+        <w:rPr>
+          <w:sz w:val="28"/>
+          <w:szCs w:val="28"/>
+        </w:rPr>
+      </w:pPr>
+      <w:r>
+        <w:rPr>
+          <w:sz w:val="28"/>
+          <w:szCs w:val="28"/>
+        </w:rPr>
+        <w:t>Ο gym owner συμπληρώνει τον ταχυδρομικό κώδικα της περιοχής στην οποία βρίσκεται το gym.</w:t>
+      </w:r>
+    </w:p>
+    <w:p>
+      <w:pPr>
+        <w:pStyle w:val="a6"/>
+        <w:numPr>
+          <w:ilvl w:val="0"/>
+          <w:numId w:val="16"/>
+        </w:numPr>
+        <w:rPr>
+          <w:sz w:val="28"/>
+          <w:szCs w:val="28"/>
+        </w:rPr>
+      </w:pPr>
+      <w:r>
+        <w:rPr>
+          <w:sz w:val="28"/>
+          <w:szCs w:val="28"/>
+        </w:rPr>
+        <w:t>Παραθέτει φωτογραφίες του χώρου.</w:t>
+      </w:r>
+    </w:p>
+    <w:p>
+      <w:pPr>
+        <w:pStyle w:val="a6"/>
+        <w:numPr>
+          <w:ilvl w:val="0"/>
+          <w:numId w:val="16"/>
+        </w:numPr>
+        <w:rPr>
+          <w:sz w:val="28"/>
+          <w:szCs w:val="28"/>
+        </w:rPr>
+      </w:pPr>
+      <w:r>
+        <w:rPr>
+          <w:sz w:val="28"/>
+          <w:szCs w:val="28"/>
+        </w:rPr>
+        <w:t>Ο gym owner παραθέτει στοιχεία επικοινωνίας με το φυσικό χώρο, δηλαδή e-mail και τηλέφωνο.</w:t>
+      </w:r>
+    </w:p>
+    <w:p>
+      <w:pPr>
+        <w:pStyle w:val="a6"/>
+        <w:numPr>
+          <w:ilvl w:val="0"/>
+          <w:numId w:val="16"/>
+        </w:numPr>
+        <w:rPr>
+          <w:sz w:val="28"/>
+          <w:szCs w:val="28"/>
+        </w:rPr>
+      </w:pPr>
+      <w:r>
+        <w:rPr>
+          <w:sz w:val="28"/>
+          <w:szCs w:val="28"/>
+        </w:rPr>
+        <w:t>Τέλος, πατάει το κουμπί της αποθήκευσης και αποθηκεύονται οι πληροφορίες.</w:t>
+      </w:r>
+      <w:r>
+        <w:rPr>
+          <w:b/>
+          <w:sz w:val="28"/>
+          <w:szCs w:val="28"/>
+        </w:rPr>
+        <w:t xml:space="preserve"> </w:t>
+      </w:r>
+    </w:p>
+    <w:p>
+      <w:pPr>
+        <w:rPr>
+          <w:sz w:val="32"/>
+          <w:szCs w:val="32"/>
+        </w:rPr>
+      </w:pPr>
+      <w:r>
+        <w:rPr>
+          <w:b/>
+          <w:sz w:val="32"/>
+          <w:szCs w:val="32"/>
+        </w:rPr>
+        <w:t>Εναλλακτική Ροή 1</w:t>
+      </w:r>
+    </w:p>
+    <w:p>
+      <w:pPr>
+        <w:pStyle w:val="a6"/>
+        <w:numPr>
+          <w:ilvl w:val="0"/>
+          <w:numId w:val="17"/>
+        </w:numPr>
+        <w:rPr>
+          <w:sz w:val="28"/>
+          <w:szCs w:val="28"/>
+        </w:rPr>
+      </w:pPr>
+      <w:r>
+        <w:rPr>
+          <w:sz w:val="28"/>
+          <w:szCs w:val="28"/>
+        </w:rPr>
+        <w:t>Ο gym owner ξεκινάει να διαμορφώνει το προφίλ του.</w:t>
+      </w:r>
+    </w:p>
+    <w:p>
+      <w:pPr>
+        <w:pStyle w:val="a6"/>
+        <w:numPr>
+          <w:ilvl w:val="0"/>
+          <w:numId w:val="17"/>
+        </w:numPr>
+        <w:rPr>
+          <w:sz w:val="28"/>
+          <w:szCs w:val="28"/>
+        </w:rPr>
+      </w:pPr>
+      <w:r>
+        <w:rPr>
+          <w:sz w:val="28"/>
+          <w:szCs w:val="28"/>
+        </w:rPr>
+        <w:t>Ο gym owner παραλείπει να συμπληρώσει κάποιο υποχρεωτικό πεδίο.</w:t>
+      </w:r>
+    </w:p>
+    <w:p>
+      <w:pPr>
+        <w:pStyle w:val="a6"/>
+        <w:numPr>
+          <w:ilvl w:val="0"/>
+          <w:numId w:val="17"/>
+        </w:numPr>
+        <w:rPr>
+          <w:sz w:val="28"/>
+          <w:szCs w:val="28"/>
+        </w:rPr>
+      </w:pPr>
+      <w:r>
+        <w:rPr>
+          <w:sz w:val="28"/>
+          <w:szCs w:val="28"/>
+        </w:rPr>
+        <w:t>Ο gym owner προχωρά στην διαμόρφωση και πατάει το κουμπί της αποθήκευσης.</w:t>
+      </w:r>
+    </w:p>
+    <w:p>
+      <w:pPr>
+        <w:pStyle w:val="a6"/>
+        <w:numPr>
+          <w:ilvl w:val="0"/>
+          <w:numId w:val="17"/>
+        </w:numPr>
+        <w:rPr>
+          <w:sz w:val="28"/>
+          <w:szCs w:val="28"/>
+        </w:rPr>
+      </w:pPr>
+      <w:r>
+        <w:rPr>
+          <w:sz w:val="28"/>
+          <w:szCs w:val="28"/>
+        </w:rPr>
+        <w:t>Το σύστημα αντιλαμβάνεται της απουσία πληροφορίας σε υποχρεωτικό πεδίο.</w:t>
+      </w:r>
+    </w:p>
+    <w:p>
+      <w:pPr>
+        <w:pStyle w:val="a6"/>
+        <w:numPr>
+          <w:ilvl w:val="0"/>
+          <w:numId w:val="17"/>
+        </w:numPr>
+        <w:rPr>
+          <w:sz w:val="28"/>
+          <w:szCs w:val="28"/>
+        </w:rPr>
+      </w:pPr>
+      <w:r>
+        <w:rPr>
+          <w:sz w:val="28"/>
+          <w:szCs w:val="28"/>
+        </w:rPr>
+        <w:t>Εμφανίζεται κατάλληλο μήνυμα λάθους το οποίο παραπέμπει τονgym owner στο πεδίο το οποίο οφείλει να συμπληρώσει.</w:t>
+      </w:r>
+    </w:p>
+    <w:p>
+      <w:pPr>
+        <w:pStyle w:val="a6"/>
+        <w:numPr>
+          <w:ilvl w:val="0"/>
+          <w:numId w:val="17"/>
+        </w:numPr>
+        <w:rPr>
+          <w:b/>
+          <w:sz w:val="28"/>
+          <w:szCs w:val="28"/>
+        </w:rPr>
+      </w:pPr>
+      <w:r>
+        <w:rPr>
+          <w:sz w:val="28"/>
+          <w:szCs w:val="28"/>
+        </w:rPr>
+        <w:t>Συμπληρώνει το πεδίο και ξανά πατάει το κουμπί της αποθήκευσης των πληροφοριών.</w:t>
+      </w:r>
+    </w:p>
+    <w:p>
+      <w:pPr>
+        <w:rPr>
+          <w:b/>
+          <w:sz w:val="32"/>
+          <w:szCs w:val="32"/>
+        </w:rPr>
+      </w:pPr>
+      <w:r>
+        <w:rPr>
+          <w:b/>
+          <w:sz w:val="32"/>
+          <w:szCs w:val="32"/>
+        </w:rPr>
+        <w:t xml:space="preserve">   Εναλλακτική Ροή 2 </w:t>
+      </w:r>
+    </w:p>
+    <w:p>
+      <w:pPr>
+        <w:pStyle w:val="a6"/>
+        <w:numPr>
+          <w:ilvl w:val="0"/>
+          <w:numId w:val="18"/>
+        </w:numPr>
+        <w:rPr>
+          <w:sz w:val="28"/>
+          <w:szCs w:val="28"/>
+        </w:rPr>
+      </w:pPr>
+      <w:r>
+        <w:rPr>
+          <w:sz w:val="28"/>
+          <w:szCs w:val="28"/>
+        </w:rPr>
+        <w:t>Ο gym owner ξεκινά</w:t>
+      </w:r>
+      <w:r>
+        <w:rPr>
+          <w:sz w:val="28"/>
+          <w:szCs w:val="28"/>
+        </w:rPr>
+        <w:t xml:space="preserve"> την διαμόρφωση του προφίλ του.</w:t>
+      </w:r>
+    </w:p>
+    <w:p>
+      <w:pPr>
+        <w:pStyle w:val="a6"/>
+        <w:numPr>
+          <w:ilvl w:val="0"/>
+          <w:numId w:val="18"/>
+        </w:numPr>
+        <w:rPr>
+          <w:sz w:val="28"/>
+          <w:szCs w:val="28"/>
+        </w:rPr>
+      </w:pPr>
+      <w:r>
+        <w:rPr>
+          <w:sz w:val="28"/>
+          <w:szCs w:val="28"/>
+        </w:rPr>
+        <w:t>Το σύστημα σε οποιοδήποτε σημείο καταρρέει λόγω βλάβης.</w:t>
+      </w:r>
+    </w:p>
+    <w:p>
+      <w:pPr>
+        <w:pStyle w:val="a6"/>
+        <w:numPr>
+          <w:ilvl w:val="0"/>
+          <w:numId w:val="18"/>
+        </w:numPr>
+        <w:rPr>
+          <w:sz w:val="28"/>
+          <w:szCs w:val="28"/>
+        </w:rPr>
+      </w:pPr>
+      <w:r>
+        <w:rPr>
+          <w:sz w:val="28"/>
+          <w:szCs w:val="28"/>
+        </w:rPr>
+        <w:t>Εμφανίζεται κατάλληλο μήνυμα από το σύστημα.</w:t>
+      </w:r>
+    </w:p>
+    <w:p>
+      <w:pPr>
+        <w:pStyle w:val="a6"/>
+        <w:numPr>
+          <w:ilvl w:val="0"/>
+          <w:numId w:val="18"/>
+        </w:numPr>
+        <w:rPr>
+          <w:sz w:val="28"/>
+          <w:szCs w:val="28"/>
+        </w:rPr>
+      </w:pPr>
+      <w:r>
+        <w:rPr>
+          <w:sz w:val="28"/>
+          <w:szCs w:val="28"/>
+        </w:rPr>
+        <w:t>Το λογισμικό ζητά επανεκκίνηση από τον gym owner.</w:t>
+      </w:r>
+    </w:p>
+    <w:p>
+      <w:pPr>
+        <w:pStyle w:val="a6"/>
+        <w:numPr>
+          <w:ilvl w:val="0"/>
+          <w:numId w:val="18"/>
+        </w:numPr>
+        <w:rPr>
+          <w:sz w:val="28"/>
+          <w:szCs w:val="28"/>
+        </w:rPr>
+      </w:pPr>
+      <w:r>
+        <w:rPr>
+          <w:sz w:val="28"/>
+          <w:szCs w:val="28"/>
+        </w:rPr>
+        <w:t>Ο gym owner επανεκκινεί το σύστημα και ξεκινά πάλι την μορφοποίηση από την αρχή με επιτυχία αυτή την φορά.</w:t>
+      </w:r>
       <w:bookmarkStart w:id="0" w:name="_GoBack"/>
       <w:bookmarkEnd w:id="0"/>
-    </w:p>
-    <w:p>
-      <w:pPr>
-        <w:rPr>
-          <w:b/>
-          <w:sz w:val="28"/>
-          <w:szCs w:val="28"/>
-        </w:rPr>
-      </w:pPr>
-    </w:p>
-    <w:p>
-      <w:pPr>
-        <w:rPr>
-          <w:b/>
-          <w:sz w:val="28"/>
-          <w:szCs w:val="28"/>
-        </w:rPr>
-      </w:pPr>
-    </w:p>
-    <w:p>
-      <w:pPr>
-        <w:rPr>
-          <w:b/>
-          <w:sz w:val="28"/>
-          <w:szCs w:val="28"/>
-        </w:rPr>
-      </w:pPr>
-    </w:p>
-    <w:p>
-      <w:pPr>
-        <w:rPr>
-          <w:b/>
-          <w:sz w:val="28"/>
-          <w:szCs w:val="28"/>
-        </w:rPr>
-      </w:pPr>
-    </w:p>
-    <w:p>
-      <w:pPr>
-        <w:rPr>
-          <w:b/>
-          <w:sz w:val="28"/>
-          <w:szCs w:val="28"/>
-        </w:rPr>
-      </w:pPr>
     </w:p>
     <w:sectPr>
       <w:headerReference w:type="even" r:id="rId7"/>
@@ -2482,6 +3899,276 @@
 <file path=word/numbering.xml><?xml version="1.0" encoding="utf-8"?>
 <w:numbering xmlns:wpc="http://schemas.microsoft.com/office/word/2010/wordprocessingCanvas" xmlns:cx="http://schemas.microsoft.com/office/drawing/2014/chartex" xmlns:mc="http://schemas.openxmlformats.org/markup-compatibility/2006" xmlns:o="urn:schemas-microsoft-com:office:office" xmlns:r="http://schemas.openxmlformats.org/officeDocument/2006/relationships" xmlns:m="http://schemas.openxmlformats.org/officeDocument/2006/math" xmlns:v="urn:schemas-microsoft-com:vml" xmlns:wp14="http://schemas.microsoft.com/office/word/2010/wordprocessingDrawing" xmlns:wp="http://schemas.openxmlformats.org/drawingml/2006/wordprocessingDrawing" xmlns:w10="urn:schemas-microsoft-com:office:word" xmlns:w="http://schemas.openxmlformats.org/wordprocessingml/2006/main" xmlns:w14="http://schemas.microsoft.com/office/word/2010/wordml" xmlns:w15="http://schemas.microsoft.com/office/word/2012/wordml" xmlns:w16se="http://schemas.microsoft.com/office/word/2015/wordml/symex" xmlns:wpg="http://schemas.microsoft.com/office/word/2010/wordprocessingGroup" xmlns:wpi="http://schemas.microsoft.com/office/word/2010/wordprocessingInk" xmlns:wne="http://schemas.microsoft.com/office/word/2006/wordml" xmlns:wps="http://schemas.microsoft.com/office/word/2010/wordprocessingShape" mc:Ignorable="w14 w15 w16se wp14">
   <w:abstractNum w:abstractNumId="0" w15:restartNumberingAfterBreak="0">
+    <w:nsid w:val="0B0E5561"/>
+    <w:multiLevelType w:val="hybridMultilevel"/>
+    <w:tmpl w:val="4C8E30FC"/>
+    <w:lvl w:ilvl="0" w:tplc="3AC043EC">
+      <w:start w:val="1"/>
+      <w:numFmt w:val="decimal"/>
+      <w:lvlText w:val="%1."/>
+      <w:lvlJc w:val="left"/>
+      <w:pPr>
+        <w:ind w:left="720" w:hanging="360"/>
+      </w:pPr>
+      <w:rPr>
+        <w:b w:val="0"/>
+      </w:rPr>
+    </w:lvl>
+    <w:lvl w:ilvl="1" w:tplc="04080019" w:tentative="1">
+      <w:start w:val="1"/>
+      <w:numFmt w:val="lowerLetter"/>
+      <w:lvlText w:val="%2."/>
+      <w:lvlJc w:val="left"/>
+      <w:pPr>
+        <w:ind w:left="1440" w:hanging="360"/>
+      </w:pPr>
+    </w:lvl>
+    <w:lvl w:ilvl="2" w:tplc="0408001B" w:tentative="1">
+      <w:start w:val="1"/>
+      <w:numFmt w:val="lowerRoman"/>
+      <w:lvlText w:val="%3."/>
+      <w:lvlJc w:val="right"/>
+      <w:pPr>
+        <w:ind w:left="2160" w:hanging="180"/>
+      </w:pPr>
+    </w:lvl>
+    <w:lvl w:ilvl="3" w:tplc="0408000F" w:tentative="1">
+      <w:start w:val="1"/>
+      <w:numFmt w:val="decimal"/>
+      <w:lvlText w:val="%4."/>
+      <w:lvlJc w:val="left"/>
+      <w:pPr>
+        <w:ind w:left="2880" w:hanging="360"/>
+      </w:pPr>
+    </w:lvl>
+    <w:lvl w:ilvl="4" w:tplc="04080019" w:tentative="1">
+      <w:start w:val="1"/>
+      <w:numFmt w:val="lowerLetter"/>
+      <w:lvlText w:val="%5."/>
+      <w:lvlJc w:val="left"/>
+      <w:pPr>
+        <w:ind w:left="3600" w:hanging="360"/>
+      </w:pPr>
+    </w:lvl>
+    <w:lvl w:ilvl="5" w:tplc="0408001B" w:tentative="1">
+      <w:start w:val="1"/>
+      <w:numFmt w:val="lowerRoman"/>
+      <w:lvlText w:val="%6."/>
+      <w:lvlJc w:val="right"/>
+      <w:pPr>
+        <w:ind w:left="4320" w:hanging="180"/>
+      </w:pPr>
+    </w:lvl>
+    <w:lvl w:ilvl="6" w:tplc="0408000F" w:tentative="1">
+      <w:start w:val="1"/>
+      <w:numFmt w:val="decimal"/>
+      <w:lvlText w:val="%7."/>
+      <w:lvlJc w:val="left"/>
+      <w:pPr>
+        <w:ind w:left="5040" w:hanging="360"/>
+      </w:pPr>
+    </w:lvl>
+    <w:lvl w:ilvl="7" w:tplc="04080019" w:tentative="1">
+      <w:start w:val="1"/>
+      <w:numFmt w:val="lowerLetter"/>
+      <w:lvlText w:val="%8."/>
+      <w:lvlJc w:val="left"/>
+      <w:pPr>
+        <w:ind w:left="5760" w:hanging="360"/>
+      </w:pPr>
+    </w:lvl>
+    <w:lvl w:ilvl="8" w:tplc="0408001B" w:tentative="1">
+      <w:start w:val="1"/>
+      <w:numFmt w:val="lowerRoman"/>
+      <w:lvlText w:val="%9."/>
+      <w:lvlJc w:val="right"/>
+      <w:pPr>
+        <w:ind w:left="6480" w:hanging="180"/>
+      </w:pPr>
+    </w:lvl>
+  </w:abstractNum>
+  <w:abstractNum w:abstractNumId="1" w15:restartNumberingAfterBreak="0">
+    <w:nsid w:val="16417082"/>
+    <w:multiLevelType w:val="hybridMultilevel"/>
+    <w:tmpl w:val="8E86540E"/>
+    <w:lvl w:ilvl="0" w:tplc="3AC043EC">
+      <w:start w:val="1"/>
+      <w:numFmt w:val="decimal"/>
+      <w:lvlText w:val="%1."/>
+      <w:lvlJc w:val="left"/>
+      <w:pPr>
+        <w:ind w:left="720" w:hanging="360"/>
+      </w:pPr>
+      <w:rPr>
+        <w:b w:val="0"/>
+      </w:rPr>
+    </w:lvl>
+    <w:lvl w:ilvl="1" w:tplc="1A4C1B3C">
+      <w:start w:val="4"/>
+      <w:numFmt w:val="bullet"/>
+      <w:lvlText w:val=""/>
+      <w:lvlJc w:val="left"/>
+      <w:pPr>
+        <w:ind w:left="1440" w:hanging="360"/>
+      </w:pPr>
+      <w:rPr>
+        <w:rFonts w:ascii="Symbol" w:eastAsiaTheme="minorHAnsi" w:hAnsi="Symbol" w:cstheme="minorBidi" w:hint="default"/>
+      </w:rPr>
+    </w:lvl>
+    <w:lvl w:ilvl="2" w:tplc="0408001B" w:tentative="1">
+      <w:start w:val="1"/>
+      <w:numFmt w:val="lowerRoman"/>
+      <w:lvlText w:val="%3."/>
+      <w:lvlJc w:val="right"/>
+      <w:pPr>
+        <w:ind w:left="2160" w:hanging="180"/>
+      </w:pPr>
+    </w:lvl>
+    <w:lvl w:ilvl="3" w:tplc="0408000F" w:tentative="1">
+      <w:start w:val="1"/>
+      <w:numFmt w:val="decimal"/>
+      <w:lvlText w:val="%4."/>
+      <w:lvlJc w:val="left"/>
+      <w:pPr>
+        <w:ind w:left="2880" w:hanging="360"/>
+      </w:pPr>
+    </w:lvl>
+    <w:lvl w:ilvl="4" w:tplc="04080019" w:tentative="1">
+      <w:start w:val="1"/>
+      <w:numFmt w:val="lowerLetter"/>
+      <w:lvlText w:val="%5."/>
+      <w:lvlJc w:val="left"/>
+      <w:pPr>
+        <w:ind w:left="3600" w:hanging="360"/>
+      </w:pPr>
+    </w:lvl>
+    <w:lvl w:ilvl="5" w:tplc="0408001B" w:tentative="1">
+      <w:start w:val="1"/>
+      <w:numFmt w:val="lowerRoman"/>
+      <w:lvlText w:val="%6."/>
+      <w:lvlJc w:val="right"/>
+      <w:pPr>
+        <w:ind w:left="4320" w:hanging="180"/>
+      </w:pPr>
+    </w:lvl>
+    <w:lvl w:ilvl="6" w:tplc="0408000F" w:tentative="1">
+      <w:start w:val="1"/>
+      <w:numFmt w:val="decimal"/>
+      <w:lvlText w:val="%7."/>
+      <w:lvlJc w:val="left"/>
+      <w:pPr>
+        <w:ind w:left="5040" w:hanging="360"/>
+      </w:pPr>
+    </w:lvl>
+    <w:lvl w:ilvl="7" w:tplc="04080019" w:tentative="1">
+      <w:start w:val="1"/>
+      <w:numFmt w:val="lowerLetter"/>
+      <w:lvlText w:val="%8."/>
+      <w:lvlJc w:val="left"/>
+      <w:pPr>
+        <w:ind w:left="5760" w:hanging="360"/>
+      </w:pPr>
+    </w:lvl>
+    <w:lvl w:ilvl="8" w:tplc="0408001B" w:tentative="1">
+      <w:start w:val="1"/>
+      <w:numFmt w:val="lowerRoman"/>
+      <w:lvlText w:val="%9."/>
+      <w:lvlJc w:val="right"/>
+      <w:pPr>
+        <w:ind w:left="6480" w:hanging="180"/>
+      </w:pPr>
+    </w:lvl>
+  </w:abstractNum>
+  <w:abstractNum w:abstractNumId="2" w15:restartNumberingAfterBreak="0">
+    <w:nsid w:val="17CA5291"/>
+    <w:multiLevelType w:val="hybridMultilevel"/>
+    <w:tmpl w:val="8A88E5F8"/>
+    <w:lvl w:ilvl="0" w:tplc="3AC043EC">
+      <w:start w:val="1"/>
+      <w:numFmt w:val="decimal"/>
+      <w:lvlText w:val="%1."/>
+      <w:lvlJc w:val="left"/>
+      <w:pPr>
+        <w:ind w:left="720" w:hanging="360"/>
+      </w:pPr>
+      <w:rPr>
+        <w:b w:val="0"/>
+      </w:rPr>
+    </w:lvl>
+    <w:lvl w:ilvl="1" w:tplc="04080019">
+      <w:start w:val="1"/>
+      <w:numFmt w:val="lowerLetter"/>
+      <w:lvlText w:val="%2."/>
+      <w:lvlJc w:val="left"/>
+      <w:pPr>
+        <w:ind w:left="1440" w:hanging="360"/>
+      </w:pPr>
+    </w:lvl>
+    <w:lvl w:ilvl="2" w:tplc="0408001B" w:tentative="1">
+      <w:start w:val="1"/>
+      <w:numFmt w:val="lowerRoman"/>
+      <w:lvlText w:val="%3."/>
+      <w:lvlJc w:val="right"/>
+      <w:pPr>
+        <w:ind w:left="2160" w:hanging="180"/>
+      </w:pPr>
+    </w:lvl>
+    <w:lvl w:ilvl="3" w:tplc="0408000F" w:tentative="1">
+      <w:start w:val="1"/>
+      <w:numFmt w:val="decimal"/>
+      <w:lvlText w:val="%4."/>
+      <w:lvlJc w:val="left"/>
+      <w:pPr>
+        <w:ind w:left="2880" w:hanging="360"/>
+      </w:pPr>
+    </w:lvl>
+    <w:lvl w:ilvl="4" w:tplc="04080019" w:tentative="1">
+      <w:start w:val="1"/>
+      <w:numFmt w:val="lowerLetter"/>
+      <w:lvlText w:val="%5."/>
+      <w:lvlJc w:val="left"/>
+      <w:pPr>
+        <w:ind w:left="3600" w:hanging="360"/>
+      </w:pPr>
+    </w:lvl>
+    <w:lvl w:ilvl="5" w:tplc="0408001B" w:tentative="1">
+      <w:start w:val="1"/>
+      <w:numFmt w:val="lowerRoman"/>
+      <w:lvlText w:val="%6."/>
+      <w:lvlJc w:val="right"/>
+      <w:pPr>
+        <w:ind w:left="4320" w:hanging="180"/>
+      </w:pPr>
+    </w:lvl>
+    <w:lvl w:ilvl="6" w:tplc="0408000F" w:tentative="1">
+      <w:start w:val="1"/>
+      <w:numFmt w:val="decimal"/>
+      <w:lvlText w:val="%7."/>
+      <w:lvlJc w:val="left"/>
+      <w:pPr>
+        <w:ind w:left="5040" w:hanging="360"/>
+      </w:pPr>
+    </w:lvl>
+    <w:lvl w:ilvl="7" w:tplc="04080019" w:tentative="1">
+      <w:start w:val="1"/>
+      <w:numFmt w:val="lowerLetter"/>
+      <w:lvlText w:val="%8."/>
+      <w:lvlJc w:val="left"/>
+      <w:pPr>
+        <w:ind w:left="5760" w:hanging="360"/>
+      </w:pPr>
+    </w:lvl>
+    <w:lvl w:ilvl="8" w:tplc="0408001B" w:tentative="1">
+      <w:start w:val="1"/>
+      <w:numFmt w:val="lowerRoman"/>
+      <w:lvlText w:val="%9."/>
+      <w:lvlJc w:val="right"/>
+      <w:pPr>
+        <w:ind w:left="6480" w:hanging="180"/>
+      </w:pPr>
+    </w:lvl>
+  </w:abstractNum>
+  <w:abstractNum w:abstractNumId="3" w15:restartNumberingAfterBreak="0">
     <w:nsid w:val="19033687"/>
     <w:multiLevelType w:val="hybridMultilevel"/>
     <w:tmpl w:val="46384EFC"/>
@@ -2571,7 +4258,7 @@
       </w:pPr>
     </w:lvl>
   </w:abstractNum>
-  <w:abstractNum w:abstractNumId="1" w15:restartNumberingAfterBreak="0">
+  <w:abstractNum w:abstractNumId="4" w15:restartNumberingAfterBreak="0">
     <w:nsid w:val="1A822C78"/>
     <w:multiLevelType w:val="hybridMultilevel"/>
     <w:tmpl w:val="C4F222CC"/>
@@ -2660,7 +4347,7 @@
       </w:pPr>
     </w:lvl>
   </w:abstractNum>
-  <w:abstractNum w:abstractNumId="2" w15:restartNumberingAfterBreak="0">
+  <w:abstractNum w:abstractNumId="5" w15:restartNumberingAfterBreak="0">
     <w:nsid w:val="20C13EAD"/>
     <w:multiLevelType w:val="hybridMultilevel"/>
     <w:tmpl w:val="5DC6E3A0"/>
@@ -2746,7 +4433,7 @@
       </w:pPr>
     </w:lvl>
   </w:abstractNum>
-  <w:abstractNum w:abstractNumId="3" w15:restartNumberingAfterBreak="0">
+  <w:abstractNum w:abstractNumId="6" w15:restartNumberingAfterBreak="0">
     <w:nsid w:val="23966966"/>
     <w:multiLevelType w:val="hybridMultilevel"/>
     <w:tmpl w:val="A06CDDEC"/>
@@ -2835,7 +4522,185 @@
       </w:pPr>
     </w:lvl>
   </w:abstractNum>
-  <w:abstractNum w:abstractNumId="4" w15:restartNumberingAfterBreak="0">
+  <w:abstractNum w:abstractNumId="7" w15:restartNumberingAfterBreak="0">
+    <w:nsid w:val="270064E6"/>
+    <w:multiLevelType w:val="hybridMultilevel"/>
+    <w:tmpl w:val="2B46740A"/>
+    <w:lvl w:ilvl="0" w:tplc="3AC043EC">
+      <w:start w:val="1"/>
+      <w:numFmt w:val="decimal"/>
+      <w:lvlText w:val="%1."/>
+      <w:lvlJc w:val="left"/>
+      <w:pPr>
+        <w:ind w:left="720" w:hanging="360"/>
+      </w:pPr>
+      <w:rPr>
+        <w:b w:val="0"/>
+      </w:rPr>
+    </w:lvl>
+    <w:lvl w:ilvl="1" w:tplc="04080019" w:tentative="1">
+      <w:start w:val="1"/>
+      <w:numFmt w:val="lowerLetter"/>
+      <w:lvlText w:val="%2."/>
+      <w:lvlJc w:val="left"/>
+      <w:pPr>
+        <w:ind w:left="1440" w:hanging="360"/>
+      </w:pPr>
+    </w:lvl>
+    <w:lvl w:ilvl="2" w:tplc="0408001B" w:tentative="1">
+      <w:start w:val="1"/>
+      <w:numFmt w:val="lowerRoman"/>
+      <w:lvlText w:val="%3."/>
+      <w:lvlJc w:val="right"/>
+      <w:pPr>
+        <w:ind w:left="2160" w:hanging="180"/>
+      </w:pPr>
+    </w:lvl>
+    <w:lvl w:ilvl="3" w:tplc="0408000F" w:tentative="1">
+      <w:start w:val="1"/>
+      <w:numFmt w:val="decimal"/>
+      <w:lvlText w:val="%4."/>
+      <w:lvlJc w:val="left"/>
+      <w:pPr>
+        <w:ind w:left="2880" w:hanging="360"/>
+      </w:pPr>
+    </w:lvl>
+    <w:lvl w:ilvl="4" w:tplc="04080019" w:tentative="1">
+      <w:start w:val="1"/>
+      <w:numFmt w:val="lowerLetter"/>
+      <w:lvlText w:val="%5."/>
+      <w:lvlJc w:val="left"/>
+      <w:pPr>
+        <w:ind w:left="3600" w:hanging="360"/>
+      </w:pPr>
+    </w:lvl>
+    <w:lvl w:ilvl="5" w:tplc="0408001B" w:tentative="1">
+      <w:start w:val="1"/>
+      <w:numFmt w:val="lowerRoman"/>
+      <w:lvlText w:val="%6."/>
+      <w:lvlJc w:val="right"/>
+      <w:pPr>
+        <w:ind w:left="4320" w:hanging="180"/>
+      </w:pPr>
+    </w:lvl>
+    <w:lvl w:ilvl="6" w:tplc="0408000F" w:tentative="1">
+      <w:start w:val="1"/>
+      <w:numFmt w:val="decimal"/>
+      <w:lvlText w:val="%7."/>
+      <w:lvlJc w:val="left"/>
+      <w:pPr>
+        <w:ind w:left="5040" w:hanging="360"/>
+      </w:pPr>
+    </w:lvl>
+    <w:lvl w:ilvl="7" w:tplc="04080019" w:tentative="1">
+      <w:start w:val="1"/>
+      <w:numFmt w:val="lowerLetter"/>
+      <w:lvlText w:val="%8."/>
+      <w:lvlJc w:val="left"/>
+      <w:pPr>
+        <w:ind w:left="5760" w:hanging="360"/>
+      </w:pPr>
+    </w:lvl>
+    <w:lvl w:ilvl="8" w:tplc="0408001B" w:tentative="1">
+      <w:start w:val="1"/>
+      <w:numFmt w:val="lowerRoman"/>
+      <w:lvlText w:val="%9."/>
+      <w:lvlJc w:val="right"/>
+      <w:pPr>
+        <w:ind w:left="6480" w:hanging="180"/>
+      </w:pPr>
+    </w:lvl>
+  </w:abstractNum>
+  <w:abstractNum w:abstractNumId="8" w15:restartNumberingAfterBreak="0">
+    <w:nsid w:val="3E9E02B2"/>
+    <w:multiLevelType w:val="hybridMultilevel"/>
+    <w:tmpl w:val="44086796"/>
+    <w:lvl w:ilvl="0" w:tplc="3AC043EC">
+      <w:start w:val="1"/>
+      <w:numFmt w:val="decimal"/>
+      <w:lvlText w:val="%1."/>
+      <w:lvlJc w:val="left"/>
+      <w:pPr>
+        <w:ind w:left="720" w:hanging="360"/>
+      </w:pPr>
+      <w:rPr>
+        <w:b w:val="0"/>
+      </w:rPr>
+    </w:lvl>
+    <w:lvl w:ilvl="1" w:tplc="04080019" w:tentative="1">
+      <w:start w:val="1"/>
+      <w:numFmt w:val="lowerLetter"/>
+      <w:lvlText w:val="%2."/>
+      <w:lvlJc w:val="left"/>
+      <w:pPr>
+        <w:ind w:left="1440" w:hanging="360"/>
+      </w:pPr>
+    </w:lvl>
+    <w:lvl w:ilvl="2" w:tplc="0408001B" w:tentative="1">
+      <w:start w:val="1"/>
+      <w:numFmt w:val="lowerRoman"/>
+      <w:lvlText w:val="%3."/>
+      <w:lvlJc w:val="right"/>
+      <w:pPr>
+        <w:ind w:left="2160" w:hanging="180"/>
+      </w:pPr>
+    </w:lvl>
+    <w:lvl w:ilvl="3" w:tplc="0408000F" w:tentative="1">
+      <w:start w:val="1"/>
+      <w:numFmt w:val="decimal"/>
+      <w:lvlText w:val="%4."/>
+      <w:lvlJc w:val="left"/>
+      <w:pPr>
+        <w:ind w:left="2880" w:hanging="360"/>
+      </w:pPr>
+    </w:lvl>
+    <w:lvl w:ilvl="4" w:tplc="04080019" w:tentative="1">
+      <w:start w:val="1"/>
+      <w:numFmt w:val="lowerLetter"/>
+      <w:lvlText w:val="%5."/>
+      <w:lvlJc w:val="left"/>
+      <w:pPr>
+        <w:ind w:left="3600" w:hanging="360"/>
+      </w:pPr>
+    </w:lvl>
+    <w:lvl w:ilvl="5" w:tplc="0408001B" w:tentative="1">
+      <w:start w:val="1"/>
+      <w:numFmt w:val="lowerRoman"/>
+      <w:lvlText w:val="%6."/>
+      <w:lvlJc w:val="right"/>
+      <w:pPr>
+        <w:ind w:left="4320" w:hanging="180"/>
+      </w:pPr>
+    </w:lvl>
+    <w:lvl w:ilvl="6" w:tplc="0408000F" w:tentative="1">
+      <w:start w:val="1"/>
+      <w:numFmt w:val="decimal"/>
+      <w:lvlText w:val="%7."/>
+      <w:lvlJc w:val="left"/>
+      <w:pPr>
+        <w:ind w:left="5040" w:hanging="360"/>
+      </w:pPr>
+    </w:lvl>
+    <w:lvl w:ilvl="7" w:tplc="04080019" w:tentative="1">
+      <w:start w:val="1"/>
+      <w:numFmt w:val="lowerLetter"/>
+      <w:lvlText w:val="%8."/>
+      <w:lvlJc w:val="left"/>
+      <w:pPr>
+        <w:ind w:left="5760" w:hanging="360"/>
+      </w:pPr>
+    </w:lvl>
+    <w:lvl w:ilvl="8" w:tplc="0408001B" w:tentative="1">
+      <w:start w:val="1"/>
+      <w:numFmt w:val="lowerRoman"/>
+      <w:lvlText w:val="%9."/>
+      <w:lvlJc w:val="right"/>
+      <w:pPr>
+        <w:ind w:left="6480" w:hanging="180"/>
+      </w:pPr>
+    </w:lvl>
+  </w:abstractNum>
+  <w:abstractNum w:abstractNumId="9" w15:restartNumberingAfterBreak="0">
     <w:nsid w:val="402A5F5A"/>
     <w:multiLevelType w:val="hybridMultilevel"/>
     <w:tmpl w:val="8AD6D20C"/>
@@ -2924,7 +4789,7 @@
       </w:pPr>
     </w:lvl>
   </w:abstractNum>
-  <w:abstractNum w:abstractNumId="5" w15:restartNumberingAfterBreak="0">
+  <w:abstractNum w:abstractNumId="10" w15:restartNumberingAfterBreak="0">
     <w:nsid w:val="5E2625FC"/>
     <w:multiLevelType w:val="hybridMultilevel"/>
     <w:tmpl w:val="C7605972"/>
@@ -3010,7 +4875,7 @@
       </w:pPr>
     </w:lvl>
   </w:abstractNum>
-  <w:abstractNum w:abstractNumId="6" w15:restartNumberingAfterBreak="0">
+  <w:abstractNum w:abstractNumId="11" w15:restartNumberingAfterBreak="0">
     <w:nsid w:val="6A4C284A"/>
     <w:multiLevelType w:val="hybridMultilevel"/>
     <w:tmpl w:val="BD804F7E"/>
@@ -3099,7 +4964,7 @@
       </w:pPr>
     </w:lvl>
   </w:abstractNum>
-  <w:abstractNum w:abstractNumId="7" w15:restartNumberingAfterBreak="0">
+  <w:abstractNum w:abstractNumId="12" w15:restartNumberingAfterBreak="0">
     <w:nsid w:val="6C513095"/>
     <w:multiLevelType w:val="hybridMultilevel"/>
     <w:tmpl w:val="8BFCC35A"/>
@@ -3189,7 +5054,185 @@
       </w:pPr>
     </w:lvl>
   </w:abstractNum>
-  <w:abstractNum w:abstractNumId="8" w15:restartNumberingAfterBreak="0">
+  <w:abstractNum w:abstractNumId="13" w15:restartNumberingAfterBreak="0">
+    <w:nsid w:val="6D1A5F5C"/>
+    <w:multiLevelType w:val="hybridMultilevel"/>
+    <w:tmpl w:val="1C623D72"/>
+    <w:lvl w:ilvl="0" w:tplc="3AC043EC">
+      <w:start w:val="1"/>
+      <w:numFmt w:val="decimal"/>
+      <w:lvlText w:val="%1."/>
+      <w:lvlJc w:val="left"/>
+      <w:pPr>
+        <w:ind w:left="720" w:hanging="360"/>
+      </w:pPr>
+      <w:rPr>
+        <w:b w:val="0"/>
+      </w:rPr>
+    </w:lvl>
+    <w:lvl w:ilvl="1" w:tplc="04080019" w:tentative="1">
+      <w:start w:val="1"/>
+      <w:numFmt w:val="lowerLetter"/>
+      <w:lvlText w:val="%2."/>
+      <w:lvlJc w:val="left"/>
+      <w:pPr>
+        <w:ind w:left="1440" w:hanging="360"/>
+      </w:pPr>
+    </w:lvl>
+    <w:lvl w:ilvl="2" w:tplc="0408001B" w:tentative="1">
+      <w:start w:val="1"/>
+      <w:numFmt w:val="lowerRoman"/>
+      <w:lvlText w:val="%3."/>
+      <w:lvlJc w:val="right"/>
+      <w:pPr>
+        <w:ind w:left="2160" w:hanging="180"/>
+      </w:pPr>
+    </w:lvl>
+    <w:lvl w:ilvl="3" w:tplc="0408000F" w:tentative="1">
+      <w:start w:val="1"/>
+      <w:numFmt w:val="decimal"/>
+      <w:lvlText w:val="%4."/>
+      <w:lvlJc w:val="left"/>
+      <w:pPr>
+        <w:ind w:left="2880" w:hanging="360"/>
+      </w:pPr>
+    </w:lvl>
+    <w:lvl w:ilvl="4" w:tplc="04080019" w:tentative="1">
+      <w:start w:val="1"/>
+      <w:numFmt w:val="lowerLetter"/>
+      <w:lvlText w:val="%5."/>
+      <w:lvlJc w:val="left"/>
+      <w:pPr>
+        <w:ind w:left="3600" w:hanging="360"/>
+      </w:pPr>
+    </w:lvl>
+    <w:lvl w:ilvl="5" w:tplc="0408001B" w:tentative="1">
+      <w:start w:val="1"/>
+      <w:numFmt w:val="lowerRoman"/>
+      <w:lvlText w:val="%6."/>
+      <w:lvlJc w:val="right"/>
+      <w:pPr>
+        <w:ind w:left="4320" w:hanging="180"/>
+      </w:pPr>
+    </w:lvl>
+    <w:lvl w:ilvl="6" w:tplc="0408000F" w:tentative="1">
+      <w:start w:val="1"/>
+      <w:numFmt w:val="decimal"/>
+      <w:lvlText w:val="%7."/>
+      <w:lvlJc w:val="left"/>
+      <w:pPr>
+        <w:ind w:left="5040" w:hanging="360"/>
+      </w:pPr>
+    </w:lvl>
+    <w:lvl w:ilvl="7" w:tplc="04080019" w:tentative="1">
+      <w:start w:val="1"/>
+      <w:numFmt w:val="lowerLetter"/>
+      <w:lvlText w:val="%8."/>
+      <w:lvlJc w:val="left"/>
+      <w:pPr>
+        <w:ind w:left="5760" w:hanging="360"/>
+      </w:pPr>
+    </w:lvl>
+    <w:lvl w:ilvl="8" w:tplc="0408001B" w:tentative="1">
+      <w:start w:val="1"/>
+      <w:numFmt w:val="lowerRoman"/>
+      <w:lvlText w:val="%9."/>
+      <w:lvlJc w:val="right"/>
+      <w:pPr>
+        <w:ind w:left="6480" w:hanging="180"/>
+      </w:pPr>
+    </w:lvl>
+  </w:abstractNum>
+  <w:abstractNum w:abstractNumId="14" w15:restartNumberingAfterBreak="0">
+    <w:nsid w:val="7D1C6052"/>
+    <w:multiLevelType w:val="hybridMultilevel"/>
+    <w:tmpl w:val="D1483634"/>
+    <w:lvl w:ilvl="0" w:tplc="3AC043EC">
+      <w:start w:val="1"/>
+      <w:numFmt w:val="decimal"/>
+      <w:lvlText w:val="%1."/>
+      <w:lvlJc w:val="left"/>
+      <w:pPr>
+        <w:ind w:left="720" w:hanging="360"/>
+      </w:pPr>
+      <w:rPr>
+        <w:b w:val="0"/>
+      </w:rPr>
+    </w:lvl>
+    <w:lvl w:ilvl="1" w:tplc="04080019" w:tentative="1">
+      <w:start w:val="1"/>
+      <w:numFmt w:val="lowerLetter"/>
+      <w:lvlText w:val="%2."/>
+      <w:lvlJc w:val="left"/>
+      <w:pPr>
+        <w:ind w:left="1440" w:hanging="360"/>
+      </w:pPr>
+    </w:lvl>
+    <w:lvl w:ilvl="2" w:tplc="0408001B" w:tentative="1">
+      <w:start w:val="1"/>
+      <w:numFmt w:val="lowerRoman"/>
+      <w:lvlText w:val="%3."/>
+      <w:lvlJc w:val="right"/>
+      <w:pPr>
+        <w:ind w:left="2160" w:hanging="180"/>
+      </w:pPr>
+    </w:lvl>
+    <w:lvl w:ilvl="3" w:tplc="0408000F" w:tentative="1">
+      <w:start w:val="1"/>
+      <w:numFmt w:val="decimal"/>
+      <w:lvlText w:val="%4."/>
+      <w:lvlJc w:val="left"/>
+      <w:pPr>
+        <w:ind w:left="2880" w:hanging="360"/>
+      </w:pPr>
+    </w:lvl>
+    <w:lvl w:ilvl="4" w:tplc="04080019" w:tentative="1">
+      <w:start w:val="1"/>
+      <w:numFmt w:val="lowerLetter"/>
+      <w:lvlText w:val="%5."/>
+      <w:lvlJc w:val="left"/>
+      <w:pPr>
+        <w:ind w:left="3600" w:hanging="360"/>
+      </w:pPr>
+    </w:lvl>
+    <w:lvl w:ilvl="5" w:tplc="0408001B" w:tentative="1">
+      <w:start w:val="1"/>
+      <w:numFmt w:val="lowerRoman"/>
+      <w:lvlText w:val="%6."/>
+      <w:lvlJc w:val="right"/>
+      <w:pPr>
+        <w:ind w:left="4320" w:hanging="180"/>
+      </w:pPr>
+    </w:lvl>
+    <w:lvl w:ilvl="6" w:tplc="0408000F" w:tentative="1">
+      <w:start w:val="1"/>
+      <w:numFmt w:val="decimal"/>
+      <w:lvlText w:val="%7."/>
+      <w:lvlJc w:val="left"/>
+      <w:pPr>
+        <w:ind w:left="5040" w:hanging="360"/>
+      </w:pPr>
+    </w:lvl>
+    <w:lvl w:ilvl="7" w:tplc="04080019" w:tentative="1">
+      <w:start w:val="1"/>
+      <w:numFmt w:val="lowerLetter"/>
+      <w:lvlText w:val="%8."/>
+      <w:lvlJc w:val="left"/>
+      <w:pPr>
+        <w:ind w:left="5760" w:hanging="360"/>
+      </w:pPr>
+    </w:lvl>
+    <w:lvl w:ilvl="8" w:tplc="0408001B" w:tentative="1">
+      <w:start w:val="1"/>
+      <w:numFmt w:val="lowerRoman"/>
+      <w:lvlText w:val="%9."/>
+      <w:lvlJc w:val="right"/>
+      <w:pPr>
+        <w:ind w:left="6480" w:hanging="180"/>
+      </w:pPr>
+    </w:lvl>
+  </w:abstractNum>
+  <w:abstractNum w:abstractNumId="15" w15:restartNumberingAfterBreak="0">
     <w:nsid w:val="7D556739"/>
     <w:multiLevelType w:val="hybridMultilevel"/>
     <w:tmpl w:val="17C06124"/>
@@ -3278,7 +5321,96 @@
       </w:pPr>
     </w:lvl>
   </w:abstractNum>
-  <w:abstractNum w:abstractNumId="9" w15:restartNumberingAfterBreak="0">
+  <w:abstractNum w:abstractNumId="16" w15:restartNumberingAfterBreak="0">
+    <w:nsid w:val="7F176ACF"/>
+    <w:multiLevelType w:val="hybridMultilevel"/>
+    <w:tmpl w:val="B1443514"/>
+    <w:lvl w:ilvl="0" w:tplc="3AC043EC">
+      <w:start w:val="1"/>
+      <w:numFmt w:val="decimal"/>
+      <w:lvlText w:val="%1."/>
+      <w:lvlJc w:val="left"/>
+      <w:pPr>
+        <w:ind w:left="720" w:hanging="360"/>
+      </w:pPr>
+      <w:rPr>
+        <w:b w:val="0"/>
+      </w:rPr>
+    </w:lvl>
+    <w:lvl w:ilvl="1" w:tplc="04080019" w:tentative="1">
+      <w:start w:val="1"/>
+      <w:numFmt w:val="lowerLetter"/>
+      <w:lvlText w:val="%2."/>
+      <w:lvlJc w:val="left"/>
+      <w:pPr>
+        <w:ind w:left="1440" w:hanging="360"/>
+      </w:pPr>
+    </w:lvl>
+    <w:lvl w:ilvl="2" w:tplc="0408001B" w:tentative="1">
+      <w:start w:val="1"/>
+      <w:numFmt w:val="lowerRoman"/>
+      <w:lvlText w:val="%3."/>
+      <w:lvlJc w:val="right"/>
+      <w:pPr>
+        <w:ind w:left="2160" w:hanging="180"/>
+      </w:pPr>
+    </w:lvl>
+    <w:lvl w:ilvl="3" w:tplc="0408000F" w:tentative="1">
+      <w:start w:val="1"/>
+      <w:numFmt w:val="decimal"/>
+      <w:lvlText w:val="%4."/>
+      <w:lvlJc w:val="left"/>
+      <w:pPr>
+        <w:ind w:left="2880" w:hanging="360"/>
+      </w:pPr>
+    </w:lvl>
+    <w:lvl w:ilvl="4" w:tplc="04080019" w:tentative="1">
+      <w:start w:val="1"/>
+      <w:numFmt w:val="lowerLetter"/>
+      <w:lvlText w:val="%5."/>
+      <w:lvlJc w:val="left"/>
+      <w:pPr>
+        <w:ind w:left="3600" w:hanging="360"/>
+      </w:pPr>
+    </w:lvl>
+    <w:lvl w:ilvl="5" w:tplc="0408001B" w:tentative="1">
+      <w:start w:val="1"/>
+      <w:numFmt w:val="lowerRoman"/>
+      <w:lvlText w:val="%6."/>
+      <w:lvlJc w:val="right"/>
+      <w:pPr>
+        <w:ind w:left="4320" w:hanging="180"/>
+      </w:pPr>
+    </w:lvl>
+    <w:lvl w:ilvl="6" w:tplc="0408000F" w:tentative="1">
+      <w:start w:val="1"/>
+      <w:numFmt w:val="decimal"/>
+      <w:lvlText w:val="%7."/>
+      <w:lvlJc w:val="left"/>
+      <w:pPr>
+        <w:ind w:left="5040" w:hanging="360"/>
+      </w:pPr>
+    </w:lvl>
+    <w:lvl w:ilvl="7" w:tplc="04080019" w:tentative="1">
+      <w:start w:val="1"/>
+      <w:numFmt w:val="lowerLetter"/>
+      <w:lvlText w:val="%8."/>
+      <w:lvlJc w:val="left"/>
+      <w:pPr>
+        <w:ind w:left="5760" w:hanging="360"/>
+      </w:pPr>
+    </w:lvl>
+    <w:lvl w:ilvl="8" w:tplc="0408001B" w:tentative="1">
+      <w:start w:val="1"/>
+      <w:numFmt w:val="lowerRoman"/>
+      <w:lvlText w:val="%9."/>
+      <w:lvlJc w:val="right"/>
+      <w:pPr>
+        <w:ind w:left="6480" w:hanging="180"/>
+      </w:pPr>
+    </w:lvl>
+  </w:abstractNum>
+  <w:abstractNum w:abstractNumId="17" w15:restartNumberingAfterBreak="0">
     <w:nsid w:val="7F815A62"/>
     <w:multiLevelType w:val="hybridMultilevel"/>
     <w:tmpl w:val="3D2057F8"/>
@@ -3369,34 +5501,58 @@
     </w:lvl>
   </w:abstractNum>
   <w:num w:numId="1">
+    <w:abstractNumId w:val="10"/>
+  </w:num>
+  <w:num w:numId="2">
     <w:abstractNumId w:val="5"/>
   </w:num>
-  <w:num w:numId="2">
+  <w:num w:numId="3">
+    <w:abstractNumId w:val="3"/>
+  </w:num>
+  <w:num w:numId="4">
+    <w:abstractNumId w:val="17"/>
+  </w:num>
+  <w:num w:numId="5">
+    <w:abstractNumId w:val="12"/>
+  </w:num>
+  <w:num w:numId="6">
+    <w:abstractNumId w:val="15"/>
+  </w:num>
+  <w:num w:numId="7">
+    <w:abstractNumId w:val="6"/>
+  </w:num>
+  <w:num w:numId="8">
+    <w:abstractNumId w:val="9"/>
+  </w:num>
+  <w:num w:numId="9">
+    <w:abstractNumId w:val="11"/>
+  </w:num>
+  <w:num w:numId="10">
+    <w:abstractNumId w:val="4"/>
+  </w:num>
+  <w:num w:numId="11">
+    <w:abstractNumId w:val="8"/>
+  </w:num>
+  <w:num w:numId="12">
+    <w:abstractNumId w:val="0"/>
+  </w:num>
+  <w:num w:numId="13">
+    <w:abstractNumId w:val="1"/>
+  </w:num>
+  <w:num w:numId="14">
+    <w:abstractNumId w:val="7"/>
+  </w:num>
+  <w:num w:numId="15">
+    <w:abstractNumId w:val="16"/>
+  </w:num>
+  <w:num w:numId="16">
     <w:abstractNumId w:val="2"/>
   </w:num>
-  <w:num w:numId="3">
-    <w:abstractNumId w:val="0"/>
+  <w:num w:numId="17">
+    <w:abstractNumId w:val="14"/>
   </w:num>
-  <w:num w:numId="4">
-    <w:abstractNumId w:val="9"/>
-  </w:num>
-  <w:num w:numId="5">
-    <w:abstractNumId w:val="7"/>
-  </w:num>
-  <w:num w:numId="6">
-    <w:abstractNumId w:val="8"/>
-  </w:num>
-  <w:num w:numId="7">
-    <w:abstractNumId w:val="3"/>
-  </w:num>
-  <w:num w:numId="8">
-    <w:abstractNumId w:val="4"/>
-  </w:num>
-  <w:num w:numId="9">
-    <w:abstractNumId w:val="6"/>
-  </w:num>
-  <w:num w:numId="10">
-    <w:abstractNumId w:val="1"/>
+  <w:num w:numId="18">
+    <w:abstractNumId w:val="13"/>
   </w:num>
 </w:numbering>
 </file>

--- a/Παραδοτέο 1.docx
+++ b/Παραδοτέο 1.docx
@@ -293,7 +293,6 @@
         <w:rPr>
           <w:sz w:val="32"/>
           <w:szCs w:val="32"/>
-          <w:lang w:val="en-US"/>
         </w:rPr>
       </w:pPr>
       <w:r>
@@ -307,7 +306,6 @@
         <w:rPr>
           <w:sz w:val="28"/>
           <w:szCs w:val="28"/>
-          <w:lang w:val="en-US"/>
         </w:rPr>
         <w:t xml:space="preserve"> </w:t>
       </w:r>
@@ -322,7 +320,6 @@
         <w:rPr>
           <w:sz w:val="28"/>
           <w:szCs w:val="28"/>
-          <w:lang w:val="en-US"/>
         </w:rPr>
         <w:t xml:space="preserve"> 1100677</w:t>
       </w:r>
@@ -369,7 +366,16 @@
           <w:sz w:val="36"/>
           <w:szCs w:val="36"/>
         </w:rPr>
-        <w:t xml:space="preserve"> ( </w:t>
+        <w:t xml:space="preserve"> </w:t>
+      </w:r>
+      <w:proofErr w:type="gramStart"/>
+      <w:r>
+        <w:rPr>
+          <w:b/>
+          <w:sz w:val="36"/>
+          <w:szCs w:val="36"/>
+        </w:rPr>
+        <w:t xml:space="preserve">( </w:t>
       </w:r>
       <w:r>
         <w:rPr>
@@ -380,6 +386,7 @@
         </w:rPr>
         <w:t>v</w:t>
       </w:r>
+      <w:proofErr w:type="gramEnd"/>
       <w:r>
         <w:rPr>
           <w:b/>
@@ -557,12 +564,21 @@
           <w:szCs w:val="28"/>
         </w:rPr>
       </w:pPr>
-      <w:r>
-        <w:rPr>
-          <w:sz w:val="28"/>
-          <w:szCs w:val="28"/>
-        </w:rPr>
-        <w:t>Αφοού ο χρήστης συνδεθεί στην εφαρμογή με την ιδιότητα του ιδιοκτήτη, αυτή τον παραπέμπει στην διαχείριση του προσωπικού  του προφίλ, όπου εκεί μπορεί να εισάγει το γυμναστήριο του στην ροή, να δημοσιοποιήσει ,να μορφοποιήσει ή να αλλάξει φωτογραφίες του χώρου του γυμναστηρίου και να διαχειριστεί τις απαραίτητες πληροφορίες σχετικά με το γυμναστήριο του.</w:t>
+      <w:proofErr w:type="spellStart"/>
+      <w:r>
+        <w:rPr>
+          <w:sz w:val="28"/>
+          <w:szCs w:val="28"/>
+        </w:rPr>
+        <w:t>Αφοού</w:t>
+      </w:r>
+      <w:proofErr w:type="spellEnd"/>
+      <w:r>
+        <w:rPr>
+          <w:sz w:val="28"/>
+          <w:szCs w:val="28"/>
+        </w:rPr>
+        <w:t xml:space="preserve"> ο χρήστης συνδεθεί στην εφαρμογή με την ιδιότητα του ιδιοκτήτη, αυτή τον παραπέμπει στην διαχείριση του προσωπικού  του προφίλ, όπου εκεί μπορεί να εισάγει το γυμναστήριο του στην ροή, να δημοσιοποιήσει ,να μορφοποιήσει ή να αλλάξει φωτογραφίες του χώρου του γυμναστηρίου και να διαχειριστεί τις απαραίτητες πληροφορίες σχετικά με το γυμναστήριο του.</w:t>
       </w:r>
     </w:p>
     <w:p>
@@ -784,7 +800,6 @@
           <w:sz w:val="32"/>
           <w:szCs w:val="32"/>
           <w:u w:val="single"/>
-          <w:lang w:val="en-US"/>
         </w:rPr>
       </w:pPr>
       <w:r>
@@ -794,7 +809,6 @@
           <w:sz w:val="32"/>
           <w:szCs w:val="32"/>
           <w:u w:val="single"/>
-          <w:lang w:val="en-US"/>
         </w:rPr>
         <w:t xml:space="preserve">ΠΕΛΑΤΗΣ </w:t>
       </w:r>
@@ -1086,31 +1100,42 @@
           <w:lang w:val="en-US"/>
         </w:rPr>
         <w:lastRenderedPageBreak/>
-        <w:t>USES CASES ( v1.0 )</w:t>
-      </w:r>
-    </w:p>
-    <w:p>
-      <w:pPr>
-        <w:jc w:val="center"/>
+        <w:t xml:space="preserve">USES CASES </w:t>
+      </w:r>
+      <w:proofErr w:type="gramStart"/>
+      <w:r>
         <w:rPr>
           <w:b/>
           <w:sz w:val="36"/>
           <w:szCs w:val="36"/>
           <w:lang w:val="en-US"/>
         </w:rPr>
-      </w:pPr>
-    </w:p>
-    <w:p>
-      <w:pPr>
-        <w:rPr>
-          <w:b/>
-          <w:i/>
+        <w:t>( v</w:t>
+      </w:r>
+      <w:proofErr w:type="gramEnd"/>
+      <w:r>
+        <w:rPr>
+          <w:b/>
           <w:sz w:val="36"/>
           <w:szCs w:val="36"/>
-          <w:u w:val="single"/>
-        </w:rPr>
-      </w:pPr>
-      <w:r>
+          <w:lang w:val="en-US"/>
+        </w:rPr>
+        <w:t>1.0 )</w:t>
+      </w:r>
+    </w:p>
+    <w:p>
+      <w:pPr>
+        <w:jc w:val="center"/>
+        <w:rPr>
+          <w:b/>
+          <w:sz w:val="36"/>
+          <w:szCs w:val="36"/>
+          <w:lang w:val="en-US"/>
+        </w:rPr>
+      </w:pPr>
+    </w:p>
+    <w:p>
+      <w:pPr>
         <w:rPr>
           <w:b/>
           <w:i/>
@@ -1119,18 +1144,7 @@
           <w:u w:val="single"/>
           <w:lang w:val="en-US"/>
         </w:rPr>
-        <w:t>Sign</w:t>
-      </w:r>
-      <w:r>
-        <w:rPr>
-          <w:b/>
-          <w:i/>
-          <w:sz w:val="36"/>
-          <w:szCs w:val="36"/>
-          <w:u w:val="single"/>
-        </w:rPr>
-        <w:t xml:space="preserve"> </w:t>
-      </w:r>
+      </w:pPr>
       <w:r>
         <w:rPr>
           <w:b/>
@@ -1140,6 +1154,28 @@
           <w:u w:val="single"/>
           <w:lang w:val="en-US"/>
         </w:rPr>
+        <w:t>Sign</w:t>
+      </w:r>
+      <w:r>
+        <w:rPr>
+          <w:b/>
+          <w:i/>
+          <w:sz w:val="36"/>
+          <w:szCs w:val="36"/>
+          <w:u w:val="single"/>
+          <w:lang w:val="en-US"/>
+        </w:rPr>
+        <w:t xml:space="preserve"> </w:t>
+      </w:r>
+      <w:r>
+        <w:rPr>
+          <w:b/>
+          <w:i/>
+          <w:sz w:val="36"/>
+          <w:szCs w:val="36"/>
+          <w:u w:val="single"/>
+          <w:lang w:val="en-US"/>
+        </w:rPr>
         <w:t>Up</w:t>
       </w:r>
     </w:p>
@@ -1149,21 +1185,40 @@
           <w:b/>
           <w:sz w:val="32"/>
           <w:szCs w:val="32"/>
-        </w:rPr>
-      </w:pPr>
-      <w:r>
-        <w:rPr>
-          <w:b/>
-          <w:sz w:val="32"/>
-          <w:szCs w:val="32"/>
-        </w:rPr>
-        <w:t>Βασική Ροή</w:t>
-      </w:r>
-      <w:r>
-        <w:rPr>
-          <w:b/>
-          <w:sz w:val="32"/>
-          <w:szCs w:val="32"/>
+          <w:lang w:val="en-US"/>
+        </w:rPr>
+      </w:pPr>
+      <w:r>
+        <w:rPr>
+          <w:b/>
+          <w:sz w:val="32"/>
+          <w:szCs w:val="32"/>
+        </w:rPr>
+        <w:t>Βασική</w:t>
+      </w:r>
+      <w:r>
+        <w:rPr>
+          <w:b/>
+          <w:sz w:val="32"/>
+          <w:szCs w:val="32"/>
+          <w:lang w:val="en-US"/>
+        </w:rPr>
+        <w:t xml:space="preserve"> </w:t>
+      </w:r>
+      <w:r>
+        <w:rPr>
+          <w:b/>
+          <w:sz w:val="32"/>
+          <w:szCs w:val="32"/>
+        </w:rPr>
+        <w:t>Ροή</w:t>
+      </w:r>
+      <w:r>
+        <w:rPr>
+          <w:b/>
+          <w:sz w:val="32"/>
+          <w:szCs w:val="32"/>
+          <w:lang w:val="en-US"/>
         </w:rPr>
         <w:t xml:space="preserve"> :</w:t>
       </w:r>
@@ -1222,6 +1277,7 @@
         </w:rPr>
         <w:t xml:space="preserve">, είτε </w:t>
       </w:r>
+      <w:proofErr w:type="spellStart"/>
       <w:r>
         <w:rPr>
           <w:sz w:val="28"/>
@@ -1230,6 +1286,7 @@
         </w:rPr>
         <w:t>GymClient</w:t>
       </w:r>
+      <w:proofErr w:type="spellEnd"/>
       <w:r>
         <w:rPr>
           <w:sz w:val="28"/>
@@ -1237,6 +1294,7 @@
         </w:rPr>
         <w:t xml:space="preserve"> είτε </w:t>
       </w:r>
+      <w:proofErr w:type="spellStart"/>
       <w:r>
         <w:rPr>
           <w:sz w:val="28"/>
@@ -1245,6 +1303,7 @@
         </w:rPr>
         <w:t>GymOwner</w:t>
       </w:r>
+      <w:proofErr w:type="spellEnd"/>
       <w:r>
         <w:rPr>
           <w:sz w:val="28"/>
@@ -1783,7 +1842,23 @@
           <w:sz w:val="28"/>
           <w:szCs w:val="28"/>
         </w:rPr>
-        <w:t>Ο χρήστης επανακκινεί την εφαρμογή.</w:t>
+        <w:t xml:space="preserve">Ο χρήστης </w:t>
+      </w:r>
+      <w:proofErr w:type="spellStart"/>
+      <w:r>
+        <w:rPr>
+          <w:sz w:val="28"/>
+          <w:szCs w:val="28"/>
+        </w:rPr>
+        <w:t>επανακκινεί</w:t>
+      </w:r>
+      <w:proofErr w:type="spellEnd"/>
+      <w:r>
+        <w:rPr>
+          <w:sz w:val="28"/>
+          <w:szCs w:val="28"/>
+        </w:rPr>
+        <w:t xml:space="preserve"> την εφαρμογή.</w:t>
       </w:r>
     </w:p>
     <w:p>
@@ -1836,6 +1911,7 @@
           <w:u w:val="single"/>
         </w:rPr>
       </w:pPr>
+      <w:proofErr w:type="spellStart"/>
       <w:r>
         <w:rPr>
           <w:b/>
@@ -1845,8 +1921,31 @@
           <w:u w:val="single"/>
         </w:rPr>
         <w:lastRenderedPageBreak/>
-        <w:t>Login για τον GymOwner</w:t>
-      </w:r>
+        <w:t>Login</w:t>
+      </w:r>
+      <w:proofErr w:type="spellEnd"/>
+      <w:r>
+        <w:rPr>
+          <w:b/>
+          <w:i/>
+          <w:sz w:val="36"/>
+          <w:szCs w:val="36"/>
+          <w:u w:val="single"/>
+        </w:rPr>
+        <w:t xml:space="preserve"> για τον </w:t>
+      </w:r>
+      <w:proofErr w:type="spellStart"/>
+      <w:r>
+        <w:rPr>
+          <w:b/>
+          <w:i/>
+          <w:sz w:val="36"/>
+          <w:szCs w:val="36"/>
+          <w:u w:val="single"/>
+        </w:rPr>
+        <w:t>GymOwner</w:t>
+      </w:r>
+      <w:proofErr w:type="spellEnd"/>
     </w:p>
     <w:p>
       <w:pPr>
@@ -1890,8 +1989,49 @@
           <w:sz w:val="28"/>
           <w:szCs w:val="28"/>
         </w:rPr>
-        <w:t>Ο GymOwner επιλέγει από την αρχική οθόνη την σύνδεση LogIn ως Owner</w:t>
-      </w:r>
+        <w:t xml:space="preserve">Ο </w:t>
+      </w:r>
+      <w:proofErr w:type="spellStart"/>
+      <w:r>
+        <w:rPr>
+          <w:sz w:val="28"/>
+          <w:szCs w:val="28"/>
+        </w:rPr>
+        <w:t>GymOwner</w:t>
+      </w:r>
+      <w:proofErr w:type="spellEnd"/>
+      <w:r>
+        <w:rPr>
+          <w:sz w:val="28"/>
+          <w:szCs w:val="28"/>
+        </w:rPr>
+        <w:t xml:space="preserve"> επιλέγει από την αρχική οθόνη την σύνδεση </w:t>
+      </w:r>
+      <w:proofErr w:type="spellStart"/>
+      <w:r>
+        <w:rPr>
+          <w:sz w:val="28"/>
+          <w:szCs w:val="28"/>
+        </w:rPr>
+        <w:t>LogIn</w:t>
+      </w:r>
+      <w:proofErr w:type="spellEnd"/>
+      <w:r>
+        <w:rPr>
+          <w:sz w:val="28"/>
+          <w:szCs w:val="28"/>
+        </w:rPr>
+        <w:t xml:space="preserve"> ως </w:t>
+      </w:r>
+      <w:proofErr w:type="spellStart"/>
+      <w:r>
+        <w:rPr>
+          <w:sz w:val="28"/>
+          <w:szCs w:val="28"/>
+        </w:rPr>
+        <w:t>Owner</w:t>
+      </w:r>
+      <w:proofErr w:type="spellEnd"/>
     </w:p>
     <w:p>
       <w:pPr>
@@ -1930,7 +2070,23 @@
           <w:sz w:val="28"/>
           <w:szCs w:val="28"/>
         </w:rPr>
-        <w:t>Ο GymOwner εισάγει το email του.</w:t>
+        <w:t xml:space="preserve">Ο </w:t>
+      </w:r>
+      <w:proofErr w:type="spellStart"/>
+      <w:r>
+        <w:rPr>
+          <w:sz w:val="28"/>
+          <w:szCs w:val="28"/>
+        </w:rPr>
+        <w:t>GymOwner</w:t>
+      </w:r>
+      <w:proofErr w:type="spellEnd"/>
+      <w:r>
+        <w:rPr>
+          <w:sz w:val="28"/>
+          <w:szCs w:val="28"/>
+        </w:rPr>
+        <w:t xml:space="preserve"> εισάγει το email του.</w:t>
       </w:r>
     </w:p>
     <w:p>
@@ -1965,12 +2121,21 @@
           <w:szCs w:val="28"/>
         </w:rPr>
       </w:pPr>
-      <w:r>
-        <w:rPr>
-          <w:sz w:val="28"/>
-          <w:szCs w:val="28"/>
-        </w:rPr>
-        <w:t>OGymOwner πληκτρολογεί τον κωδικό του για την είσοδο στον λογαριασμό του.</w:t>
+      <w:proofErr w:type="spellStart"/>
+      <w:r>
+        <w:rPr>
+          <w:sz w:val="28"/>
+          <w:szCs w:val="28"/>
+        </w:rPr>
+        <w:t>OGymOwner</w:t>
+      </w:r>
+      <w:proofErr w:type="spellEnd"/>
+      <w:r>
+        <w:rPr>
+          <w:sz w:val="28"/>
+          <w:szCs w:val="28"/>
+        </w:rPr>
+        <w:t xml:space="preserve"> πληκτρολογεί τον κωδικό του για την είσοδο στον λογαριασμό του.</w:t>
       </w:r>
     </w:p>
     <w:p>
@@ -1990,7 +2155,23 @@
           <w:sz w:val="28"/>
           <w:szCs w:val="28"/>
         </w:rPr>
-        <w:t>Ο GymOwner  επιλέγει "Σύνδεση".</w:t>
+        <w:t xml:space="preserve">Ο </w:t>
+      </w:r>
+      <w:proofErr w:type="spellStart"/>
+      <w:r>
+        <w:rPr>
+          <w:sz w:val="28"/>
+          <w:szCs w:val="28"/>
+        </w:rPr>
+        <w:t>GymOwner</w:t>
+      </w:r>
+      <w:proofErr w:type="spellEnd"/>
+      <w:r>
+        <w:rPr>
+          <w:sz w:val="28"/>
+          <w:szCs w:val="28"/>
+        </w:rPr>
+        <w:t xml:space="preserve">  επιλέγει "Σύνδεση".</w:t>
       </w:r>
     </w:p>
     <w:p>
@@ -2050,8 +2231,17 @@
           <w:sz w:val="28"/>
           <w:szCs w:val="28"/>
         </w:rPr>
-        <w:t>Το σύστημα ανακατευθύνει τον Gym</w:t>
-      </w:r>
+        <w:t xml:space="preserve">Το σύστημα ανακατευθύνει τον </w:t>
+      </w:r>
+      <w:proofErr w:type="spellStart"/>
+      <w:r>
+        <w:rPr>
+          <w:sz w:val="28"/>
+          <w:szCs w:val="28"/>
+        </w:rPr>
+        <w:t>Gym</w:t>
+      </w:r>
+      <w:proofErr w:type="spellEnd"/>
       <w:r>
         <w:rPr>
           <w:sz w:val="28"/>
@@ -2110,7 +2300,23 @@
           <w:sz w:val="28"/>
           <w:szCs w:val="28"/>
         </w:rPr>
-        <w:t>Το σύστημα διαπιστώνει πως ο GymOwner δεν έχει καταχωρήσεις γυμναστηρίων οπότε τον παραπέμπει στην εισαγωγή νέου χώρου</w:t>
+        <w:t xml:space="preserve">Το σύστημα διαπιστώνει πως ο </w:t>
+      </w:r>
+      <w:proofErr w:type="spellStart"/>
+      <w:r>
+        <w:rPr>
+          <w:sz w:val="28"/>
+          <w:szCs w:val="28"/>
+        </w:rPr>
+        <w:t>GymOwner</w:t>
+      </w:r>
+      <w:proofErr w:type="spellEnd"/>
+      <w:r>
+        <w:rPr>
+          <w:sz w:val="28"/>
+          <w:szCs w:val="28"/>
+        </w:rPr>
+        <w:t xml:space="preserve"> δεν έχει καταχωρήσεις γυμναστηρίων οπότε τον παραπέμπει στην εισαγωγή νέου χώρου</w:t>
       </w:r>
     </w:p>
     <w:p>
@@ -2130,7 +2336,23 @@
           <w:sz w:val="28"/>
           <w:szCs w:val="28"/>
         </w:rPr>
-        <w:t>Ο GymOwner δημιουργεί το προφίλ του γυμναστηρίου</w:t>
+        <w:t xml:space="preserve">Ο </w:t>
+      </w:r>
+      <w:proofErr w:type="spellStart"/>
+      <w:r>
+        <w:rPr>
+          <w:sz w:val="28"/>
+          <w:szCs w:val="28"/>
+        </w:rPr>
+        <w:t>GymOwner</w:t>
+      </w:r>
+      <w:proofErr w:type="spellEnd"/>
+      <w:r>
+        <w:rPr>
+          <w:sz w:val="28"/>
+          <w:szCs w:val="28"/>
+        </w:rPr>
+        <w:t xml:space="preserve"> δημιουργεί το προφίλ του γυμναστηρίου</w:t>
       </w:r>
     </w:p>
     <w:p>
@@ -2170,7 +2392,23 @@
           <w:sz w:val="28"/>
           <w:szCs w:val="28"/>
         </w:rPr>
-        <w:t>Το σύστημα διαπιστώνει πως ο GymOwner που προσπάθησε να συνδεθεί δεν διαθέτει λογαριασμό στην εφαρμογή</w:t>
+        <w:t xml:space="preserve">Το σύστημα διαπιστώνει πως ο </w:t>
+      </w:r>
+      <w:proofErr w:type="spellStart"/>
+      <w:r>
+        <w:rPr>
+          <w:sz w:val="28"/>
+          <w:szCs w:val="28"/>
+        </w:rPr>
+        <w:t>GymOwner</w:t>
+      </w:r>
+      <w:proofErr w:type="spellEnd"/>
+      <w:r>
+        <w:rPr>
+          <w:sz w:val="28"/>
+          <w:szCs w:val="28"/>
+        </w:rPr>
+        <w:t xml:space="preserve"> που προσπάθησε να συνδεθεί δεν διαθέτει λογαριασμό στην εφαρμογή</w:t>
       </w:r>
     </w:p>
     <w:p>
@@ -2205,12 +2443,37 @@
           <w:szCs w:val="28"/>
         </w:rPr>
       </w:pPr>
-      <w:r>
-        <w:rPr>
-          <w:sz w:val="28"/>
-          <w:szCs w:val="28"/>
-        </w:rPr>
-        <w:t>To σύστημα παραπέμπει τον GymOwner στην προηγούμενη οθόνη σύνδεσης</w:t>
+      <w:proofErr w:type="spellStart"/>
+      <w:r>
+        <w:rPr>
+          <w:sz w:val="28"/>
+          <w:szCs w:val="28"/>
+        </w:rPr>
+        <w:t>To</w:t>
+      </w:r>
+      <w:proofErr w:type="spellEnd"/>
+      <w:r>
+        <w:rPr>
+          <w:sz w:val="28"/>
+          <w:szCs w:val="28"/>
+        </w:rPr>
+        <w:t xml:space="preserve"> σύστημα παραπέμπει τον </w:t>
+      </w:r>
+      <w:proofErr w:type="spellStart"/>
+      <w:r>
+        <w:rPr>
+          <w:sz w:val="28"/>
+          <w:szCs w:val="28"/>
+        </w:rPr>
+        <w:t>GymOwner</w:t>
+      </w:r>
+      <w:proofErr w:type="spellEnd"/>
+      <w:r>
+        <w:rPr>
+          <w:sz w:val="28"/>
+          <w:szCs w:val="28"/>
+        </w:rPr>
+        <w:t xml:space="preserve"> στην προηγούμενη οθόνη σύνδεσης</w:t>
       </w:r>
     </w:p>
     <w:p>
@@ -2320,6 +2583,7 @@
           <w:u w:val="single"/>
         </w:rPr>
       </w:pPr>
+      <w:proofErr w:type="spellStart"/>
       <w:r>
         <w:rPr>
           <w:b/>
@@ -2328,8 +2592,53 @@
           <w:szCs w:val="36"/>
           <w:u w:val="single"/>
         </w:rPr>
-        <w:t>Login για τον Gym Client</w:t>
-      </w:r>
+        <w:t>Login</w:t>
+      </w:r>
+      <w:proofErr w:type="spellEnd"/>
+      <w:r>
+        <w:rPr>
+          <w:b/>
+          <w:i/>
+          <w:sz w:val="36"/>
+          <w:szCs w:val="36"/>
+          <w:u w:val="single"/>
+        </w:rPr>
+        <w:t xml:space="preserve"> για τον </w:t>
+      </w:r>
+      <w:proofErr w:type="spellStart"/>
+      <w:r>
+        <w:rPr>
+          <w:b/>
+          <w:i/>
+          <w:sz w:val="36"/>
+          <w:szCs w:val="36"/>
+          <w:u w:val="single"/>
+        </w:rPr>
+        <w:t>Gym</w:t>
+      </w:r>
+      <w:proofErr w:type="spellEnd"/>
+      <w:r>
+        <w:rPr>
+          <w:b/>
+          <w:i/>
+          <w:sz w:val="36"/>
+          <w:szCs w:val="36"/>
+          <w:u w:val="single"/>
+        </w:rPr>
+        <w:t xml:space="preserve"> </w:t>
+      </w:r>
+      <w:proofErr w:type="spellStart"/>
+      <w:r>
+        <w:rPr>
+          <w:b/>
+          <w:i/>
+          <w:sz w:val="36"/>
+          <w:szCs w:val="36"/>
+          <w:u w:val="single"/>
+        </w:rPr>
+        <w:t>Client</w:t>
+      </w:r>
+      <w:proofErr w:type="spellEnd"/>
     </w:p>
     <w:p>
       <w:pPr>
@@ -2352,7 +2661,6 @@
           <w:b/>
           <w:sz w:val="32"/>
           <w:szCs w:val="32"/>
-          <w:lang w:val="en-US"/>
         </w:rPr>
         <w:t xml:space="preserve"> </w:t>
       </w:r>
@@ -2383,7 +2691,55 @@
           <w:sz w:val="28"/>
           <w:szCs w:val="28"/>
         </w:rPr>
-        <w:t xml:space="preserve">Ο GymClient επιλέγει από την αρχική οθόνη την επιλογή LogIn ως Client και εμφανίζεται η αντίστοιχη οθόνη </w:t>
+        <w:t xml:space="preserve">Ο </w:t>
+      </w:r>
+      <w:proofErr w:type="spellStart"/>
+      <w:r>
+        <w:rPr>
+          <w:sz w:val="28"/>
+          <w:szCs w:val="28"/>
+        </w:rPr>
+        <w:t>GymClient</w:t>
+      </w:r>
+      <w:proofErr w:type="spellEnd"/>
+      <w:r>
+        <w:rPr>
+          <w:sz w:val="28"/>
+          <w:szCs w:val="28"/>
+        </w:rPr>
+        <w:t xml:space="preserve"> επιλέγει από την αρχική οθόνη την επιλογή </w:t>
+      </w:r>
+      <w:proofErr w:type="spellStart"/>
+      <w:r>
+        <w:rPr>
+          <w:sz w:val="28"/>
+          <w:szCs w:val="28"/>
+        </w:rPr>
+        <w:t>LogIn</w:t>
+      </w:r>
+      <w:proofErr w:type="spellEnd"/>
+      <w:r>
+        <w:rPr>
+          <w:sz w:val="28"/>
+          <w:szCs w:val="28"/>
+        </w:rPr>
+        <w:t xml:space="preserve"> ως </w:t>
+      </w:r>
+      <w:proofErr w:type="spellStart"/>
+      <w:r>
+        <w:rPr>
+          <w:sz w:val="28"/>
+          <w:szCs w:val="28"/>
+        </w:rPr>
+        <w:t>Client</w:t>
+      </w:r>
+      <w:proofErr w:type="spellEnd"/>
+      <w:r>
+        <w:rPr>
+          <w:sz w:val="28"/>
+          <w:szCs w:val="28"/>
+        </w:rPr>
+        <w:t xml:space="preserve"> και εμφανίζεται η αντίστοιχη οθόνη </w:t>
       </w:r>
     </w:p>
     <w:p>
@@ -2420,12 +2776,21 @@
           <w:szCs w:val="28"/>
         </w:rPr>
       </w:pPr>
-      <w:r>
-        <w:rPr>
-          <w:sz w:val="28"/>
-          <w:szCs w:val="28"/>
-        </w:rPr>
-        <w:t xml:space="preserve">OGymClient εισάγει το email για να εισέλθει στην εφαρμογή </w:t>
+      <w:proofErr w:type="spellStart"/>
+      <w:r>
+        <w:rPr>
+          <w:sz w:val="28"/>
+          <w:szCs w:val="28"/>
+        </w:rPr>
+        <w:t>OGymClient</w:t>
+      </w:r>
+      <w:proofErr w:type="spellEnd"/>
+      <w:r>
+        <w:rPr>
+          <w:sz w:val="28"/>
+          <w:szCs w:val="28"/>
+        </w:rPr>
+        <w:t xml:space="preserve"> εισάγει το email για να εισέλθει στην εφαρμογή </w:t>
       </w:r>
     </w:p>
     <w:p>
@@ -2462,12 +2827,21 @@
           <w:szCs w:val="28"/>
         </w:rPr>
       </w:pPr>
-      <w:r>
-        <w:rPr>
-          <w:sz w:val="28"/>
-          <w:szCs w:val="28"/>
-        </w:rPr>
-        <w:t>OGymClient πληκτρολογεί τον κωδικό του.</w:t>
+      <w:proofErr w:type="spellStart"/>
+      <w:r>
+        <w:rPr>
+          <w:sz w:val="28"/>
+          <w:szCs w:val="28"/>
+        </w:rPr>
+        <w:t>OGymClient</w:t>
+      </w:r>
+      <w:proofErr w:type="spellEnd"/>
+      <w:r>
+        <w:rPr>
+          <w:sz w:val="28"/>
+          <w:szCs w:val="28"/>
+        </w:rPr>
+        <w:t xml:space="preserve"> πληκτρολογεί τον κωδικό του.</w:t>
       </w:r>
     </w:p>
     <w:p>
@@ -2488,7 +2862,23 @@
           <w:sz w:val="28"/>
           <w:szCs w:val="28"/>
         </w:rPr>
-        <w:t xml:space="preserve">Ο GymClient  επιλέγει "Σύνδεση" </w:t>
+        <w:t xml:space="preserve">Ο </w:t>
+      </w:r>
+      <w:proofErr w:type="spellStart"/>
+      <w:r>
+        <w:rPr>
+          <w:sz w:val="28"/>
+          <w:szCs w:val="28"/>
+        </w:rPr>
+        <w:t>GymClient</w:t>
+      </w:r>
+      <w:proofErr w:type="spellEnd"/>
+      <w:r>
+        <w:rPr>
+          <w:sz w:val="28"/>
+          <w:szCs w:val="28"/>
+        </w:rPr>
+        <w:t xml:space="preserve">  επιλέγει "Σύνδεση" </w:t>
       </w:r>
     </w:p>
     <w:p>
@@ -2551,32 +2941,40 @@
           <w:sz w:val="28"/>
           <w:szCs w:val="28"/>
         </w:rPr>
-        <w:t xml:space="preserve">Το σύστημα ανακατευθύνει τον GymClient στην αρχική οθόνη της εφαρμογής </w:t>
-      </w:r>
-    </w:p>
-    <w:p>
-      <w:pPr>
-        <w:rPr>
-          <w:b/>
-          <w:sz w:val="28"/>
-          <w:szCs w:val="28"/>
-        </w:rPr>
-      </w:pPr>
-      <w:r>
-        <w:rPr>
-          <w:b/>
-          <w:sz w:val="28"/>
-          <w:szCs w:val="28"/>
-        </w:rPr>
-        <w:t>Εναλλακτική Ροή 1«Email για σύνδεση που δεν υπάρχει στην βάση»</w:t>
-      </w:r>
-      <w:r>
-        <w:rPr>
-          <w:b/>
-          <w:sz w:val="28"/>
-          <w:szCs w:val="28"/>
-        </w:rPr>
-        <w:t>.</w:t>
+        <w:t xml:space="preserve">Το σύστημα ανακατευθύνει τον </w:t>
+      </w:r>
+      <w:proofErr w:type="spellStart"/>
+      <w:r>
+        <w:rPr>
+          <w:sz w:val="28"/>
+          <w:szCs w:val="28"/>
+        </w:rPr>
+        <w:t>GymClient</w:t>
+      </w:r>
+      <w:proofErr w:type="spellEnd"/>
+      <w:r>
+        <w:rPr>
+          <w:sz w:val="28"/>
+          <w:szCs w:val="28"/>
+        </w:rPr>
+        <w:t xml:space="preserve"> στην αρχική οθόνη της εφαρμογής </w:t>
+      </w:r>
+    </w:p>
+    <w:p>
+      <w:pPr>
+        <w:rPr>
+          <w:b/>
+          <w:sz w:val="28"/>
+          <w:szCs w:val="28"/>
+        </w:rPr>
+      </w:pPr>
+      <w:r>
+        <w:rPr>
+          <w:b/>
+          <w:sz w:val="28"/>
+          <w:szCs w:val="28"/>
+        </w:rPr>
+        <w:t>Εναλλακτική Ροή 1«Email για σύνδεση που δεν υπάρχει στην βάση».</w:t>
       </w:r>
     </w:p>
     <w:p>
@@ -2631,12 +3029,37 @@
           <w:szCs w:val="28"/>
         </w:rPr>
       </w:pPr>
-      <w:r>
-        <w:rPr>
-          <w:sz w:val="28"/>
-          <w:szCs w:val="28"/>
-        </w:rPr>
-        <w:t xml:space="preserve">To σύστημα παραπέμπει τον gymclient στην προηγούμενη οθόνη σύνδεσης </w:t>
+      <w:proofErr w:type="spellStart"/>
+      <w:r>
+        <w:rPr>
+          <w:sz w:val="28"/>
+          <w:szCs w:val="28"/>
+        </w:rPr>
+        <w:t>To</w:t>
+      </w:r>
+      <w:proofErr w:type="spellEnd"/>
+      <w:r>
+        <w:rPr>
+          <w:sz w:val="28"/>
+          <w:szCs w:val="28"/>
+        </w:rPr>
+        <w:t xml:space="preserve"> σύστημα παραπέμπει τον </w:t>
+      </w:r>
+      <w:proofErr w:type="spellStart"/>
+      <w:r>
+        <w:rPr>
+          <w:sz w:val="28"/>
+          <w:szCs w:val="28"/>
+        </w:rPr>
+        <w:t>gymclient</w:t>
+      </w:r>
+      <w:proofErr w:type="spellEnd"/>
+      <w:r>
+        <w:rPr>
+          <w:sz w:val="28"/>
+          <w:szCs w:val="28"/>
+        </w:rPr>
+        <w:t xml:space="preserve"> στην προηγούμενη οθόνη σύνδεσης </w:t>
       </w:r>
     </w:p>
     <w:p>
@@ -2741,51 +3164,83 @@
       <w:pPr>
         <w:rPr>
           <w:b/>
+          <w:i/>
           <w:sz w:val="36"/>
           <w:szCs w:val="36"/>
-        </w:rPr>
-      </w:pPr>
-      <w:r>
-        <w:rPr>
-          <w:b/>
+          <w:u w:val="single"/>
+        </w:rPr>
+      </w:pPr>
+      <w:r>
+        <w:rPr>
+          <w:b/>
+          <w:i/>
           <w:sz w:val="36"/>
           <w:szCs w:val="36"/>
+          <w:u w:val="single"/>
         </w:rPr>
         <w:lastRenderedPageBreak/>
-        <w:t>Δημιουργία Προφίλ και Φόρμα στοιχείων</w:t>
-      </w:r>
-      <w:r>
-        <w:rPr>
-          <w:b/>
+        <w:t>Δημιουργία Προφίλ και Φόρμα στοιχείων (</w:t>
+      </w:r>
+      <w:proofErr w:type="spellStart"/>
+      <w:r>
+        <w:rPr>
+          <w:b/>
+          <w:i/>
           <w:sz w:val="36"/>
           <w:szCs w:val="36"/>
-        </w:rPr>
-        <w:t xml:space="preserve"> (Gym Client)</w:t>
-      </w:r>
-    </w:p>
-    <w:p>
-      <w:pPr>
-        <w:rPr>
-          <w:b/>
-          <w:sz w:val="32"/>
-          <w:szCs w:val="32"/>
-        </w:rPr>
-      </w:pPr>
-      <w:r>
-        <w:rPr>
-          <w:b/>
-          <w:sz w:val="32"/>
-          <w:szCs w:val="32"/>
-        </w:rPr>
-        <w:t>Βασική Ροή</w:t>
-      </w:r>
-      <w:r>
-        <w:rPr>
-          <w:b/>
-          <w:sz w:val="32"/>
-          <w:szCs w:val="32"/>
-        </w:rPr>
-        <w:t xml:space="preserve"> :</w:t>
+          <w:u w:val="single"/>
+        </w:rPr>
+        <w:t>Gym</w:t>
+      </w:r>
+      <w:proofErr w:type="spellEnd"/>
+      <w:r>
+        <w:rPr>
+          <w:b/>
+          <w:i/>
+          <w:sz w:val="36"/>
+          <w:szCs w:val="36"/>
+          <w:u w:val="single"/>
+        </w:rPr>
+        <w:t xml:space="preserve"> </w:t>
+      </w:r>
+      <w:proofErr w:type="spellStart"/>
+      <w:r>
+        <w:rPr>
+          <w:b/>
+          <w:i/>
+          <w:sz w:val="36"/>
+          <w:szCs w:val="36"/>
+          <w:u w:val="single"/>
+        </w:rPr>
+        <w:t>Client</w:t>
+      </w:r>
+      <w:proofErr w:type="spellEnd"/>
+      <w:r>
+        <w:rPr>
+          <w:b/>
+          <w:i/>
+          <w:sz w:val="36"/>
+          <w:szCs w:val="36"/>
+          <w:u w:val="single"/>
+        </w:rPr>
+        <w:t>)</w:t>
+      </w:r>
+    </w:p>
+    <w:p>
+      <w:pPr>
+        <w:rPr>
+          <w:b/>
+          <w:sz w:val="32"/>
+          <w:szCs w:val="32"/>
+        </w:rPr>
+      </w:pPr>
+      <w:r>
+        <w:rPr>
+          <w:b/>
+          <w:sz w:val="32"/>
+          <w:szCs w:val="32"/>
+        </w:rPr>
+        <w:t>Βασική Ροή :</w:t>
       </w:r>
     </w:p>
     <w:p>
@@ -2825,27 +3280,23 @@
           <w:sz w:val="28"/>
           <w:szCs w:val="28"/>
         </w:rPr>
-        <w:t>Ο GymClientσυμπληρώνει το όνομά του.</w:t>
-      </w:r>
-    </w:p>
-    <w:p>
-      <w:pPr>
-        <w:pStyle w:val="a6"/>
-        <w:numPr>
-          <w:ilvl w:val="1"/>
-          <w:numId w:val="13"/>
-        </w:numPr>
-        <w:rPr>
-          <w:sz w:val="28"/>
-          <w:szCs w:val="28"/>
-        </w:rPr>
-      </w:pPr>
-      <w:r>
-        <w:rPr>
-          <w:sz w:val="28"/>
-          <w:szCs w:val="28"/>
-        </w:rPr>
-        <w:t>GymClientσυμπληρώνει το επίθετό του.</w:t>
+        <w:t xml:space="preserve">Ο </w:t>
+      </w:r>
+      <w:proofErr w:type="spellStart"/>
+      <w:r>
+        <w:rPr>
+          <w:sz w:val="28"/>
+          <w:szCs w:val="28"/>
+        </w:rPr>
+        <w:t>GymClientσυμπληρώνει</w:t>
+      </w:r>
+      <w:proofErr w:type="spellEnd"/>
+      <w:r>
+        <w:rPr>
+          <w:sz w:val="28"/>
+          <w:szCs w:val="28"/>
+        </w:rPr>
+        <w:t xml:space="preserve"> το όνομά του.</w:t>
       </w:r>
     </w:p>
     <w:p>
@@ -2860,12 +3311,21 @@
           <w:szCs w:val="28"/>
         </w:rPr>
       </w:pPr>
-      <w:r>
-        <w:rPr>
-          <w:sz w:val="28"/>
-          <w:szCs w:val="28"/>
-        </w:rPr>
-        <w:t>Ο Gym Client συμπληρώνει τον τρόπο επικοινωνίας που επιθυμεί.</w:t>
+      <w:proofErr w:type="spellStart"/>
+      <w:r>
+        <w:rPr>
+          <w:sz w:val="28"/>
+          <w:szCs w:val="28"/>
+        </w:rPr>
+        <w:t>GymClientσυμπληρώνει</w:t>
+      </w:r>
+      <w:proofErr w:type="spellEnd"/>
+      <w:r>
+        <w:rPr>
+          <w:sz w:val="28"/>
+          <w:szCs w:val="28"/>
+        </w:rPr>
+        <w:t xml:space="preserve"> το επίθετό του.</w:t>
       </w:r>
     </w:p>
     <w:p>
@@ -2885,7 +3345,39 @@
           <w:sz w:val="28"/>
           <w:szCs w:val="28"/>
         </w:rPr>
-        <w:t>Ο Gym Client συμπληρώνει την διεύθυνση κατοικίας του.</w:t>
+        <w:t xml:space="preserve">Ο </w:t>
+      </w:r>
+      <w:proofErr w:type="spellStart"/>
+      <w:r>
+        <w:rPr>
+          <w:sz w:val="28"/>
+          <w:szCs w:val="28"/>
+        </w:rPr>
+        <w:t>Gym</w:t>
+      </w:r>
+      <w:proofErr w:type="spellEnd"/>
+      <w:r>
+        <w:rPr>
+          <w:sz w:val="28"/>
+          <w:szCs w:val="28"/>
+        </w:rPr>
+        <w:t xml:space="preserve"> </w:t>
+      </w:r>
+      <w:proofErr w:type="spellStart"/>
+      <w:r>
+        <w:rPr>
+          <w:sz w:val="28"/>
+          <w:szCs w:val="28"/>
+        </w:rPr>
+        <w:t>Client</w:t>
+      </w:r>
+      <w:proofErr w:type="spellEnd"/>
+      <w:r>
+        <w:rPr>
+          <w:sz w:val="28"/>
+          <w:szCs w:val="28"/>
+        </w:rPr>
+        <w:t xml:space="preserve"> συμπληρώνει τον τρόπο επικοινωνίας που επιθυμεί.</w:t>
       </w:r>
     </w:p>
     <w:p>
@@ -2905,7 +3397,39 @@
           <w:sz w:val="28"/>
           <w:szCs w:val="28"/>
         </w:rPr>
-        <w:t>Ο Gym Client συμπληρώνει το χωρίο επιλογής φύλου.</w:t>
+        <w:t xml:space="preserve">Ο </w:t>
+      </w:r>
+      <w:proofErr w:type="spellStart"/>
+      <w:r>
+        <w:rPr>
+          <w:sz w:val="28"/>
+          <w:szCs w:val="28"/>
+        </w:rPr>
+        <w:t>Gym</w:t>
+      </w:r>
+      <w:proofErr w:type="spellEnd"/>
+      <w:r>
+        <w:rPr>
+          <w:sz w:val="28"/>
+          <w:szCs w:val="28"/>
+        </w:rPr>
+        <w:t xml:space="preserve"> </w:t>
+      </w:r>
+      <w:proofErr w:type="spellStart"/>
+      <w:r>
+        <w:rPr>
+          <w:sz w:val="28"/>
+          <w:szCs w:val="28"/>
+        </w:rPr>
+        <w:t>Client</w:t>
+      </w:r>
+      <w:proofErr w:type="spellEnd"/>
+      <w:r>
+        <w:rPr>
+          <w:sz w:val="28"/>
+          <w:szCs w:val="28"/>
+        </w:rPr>
+        <w:t xml:space="preserve"> συμπληρώνει την διεύθυνση κατοικίας του.</w:t>
       </w:r>
     </w:p>
     <w:p>
@@ -2925,7 +3449,39 @@
           <w:sz w:val="28"/>
           <w:szCs w:val="28"/>
         </w:rPr>
-        <w:t>Ο Gym Client συμπληρώνει ηλικία και ύψος.</w:t>
+        <w:t xml:space="preserve">Ο </w:t>
+      </w:r>
+      <w:proofErr w:type="spellStart"/>
+      <w:r>
+        <w:rPr>
+          <w:sz w:val="28"/>
+          <w:szCs w:val="28"/>
+        </w:rPr>
+        <w:t>Gym</w:t>
+      </w:r>
+      <w:proofErr w:type="spellEnd"/>
+      <w:r>
+        <w:rPr>
+          <w:sz w:val="28"/>
+          <w:szCs w:val="28"/>
+        </w:rPr>
+        <w:t xml:space="preserve"> </w:t>
+      </w:r>
+      <w:proofErr w:type="spellStart"/>
+      <w:r>
+        <w:rPr>
+          <w:sz w:val="28"/>
+          <w:szCs w:val="28"/>
+        </w:rPr>
+        <w:t>Client</w:t>
+      </w:r>
+      <w:proofErr w:type="spellEnd"/>
+      <w:r>
+        <w:rPr>
+          <w:sz w:val="28"/>
+          <w:szCs w:val="28"/>
+        </w:rPr>
+        <w:t xml:space="preserve"> συμπληρώνει το χωρίο επιλογής φύλου.</w:t>
       </w:r>
     </w:p>
     <w:p>
@@ -2945,7 +3501,39 @@
           <w:sz w:val="28"/>
           <w:szCs w:val="28"/>
         </w:rPr>
-        <w:t>Το σύστημα εμφανίζει την σελίδα συμπλήρωσης ιατρικού ιστορικού.</w:t>
+        <w:t xml:space="preserve">Ο </w:t>
+      </w:r>
+      <w:proofErr w:type="spellStart"/>
+      <w:r>
+        <w:rPr>
+          <w:sz w:val="28"/>
+          <w:szCs w:val="28"/>
+        </w:rPr>
+        <w:t>Gym</w:t>
+      </w:r>
+      <w:proofErr w:type="spellEnd"/>
+      <w:r>
+        <w:rPr>
+          <w:sz w:val="28"/>
+          <w:szCs w:val="28"/>
+        </w:rPr>
+        <w:t xml:space="preserve"> </w:t>
+      </w:r>
+      <w:proofErr w:type="spellStart"/>
+      <w:r>
+        <w:rPr>
+          <w:sz w:val="28"/>
+          <w:szCs w:val="28"/>
+        </w:rPr>
+        <w:t>Client</w:t>
+      </w:r>
+      <w:proofErr w:type="spellEnd"/>
+      <w:r>
+        <w:rPr>
+          <w:sz w:val="28"/>
+          <w:szCs w:val="28"/>
+        </w:rPr>
+        <w:t xml:space="preserve"> συμπληρώνει ηλικία και ύψος.</w:t>
       </w:r>
     </w:p>
     <w:p>
@@ -2965,7 +3553,7 @@
           <w:sz w:val="28"/>
           <w:szCs w:val="28"/>
         </w:rPr>
-        <w:t>Ο Gym Client συμπληρώνει το ιατρικό του ιστορικό.</w:t>
+        <w:t>Το σύστημα εμφανίζει την σελίδα συμπλήρωσης ιατρικού ιστορικού.</w:t>
       </w:r>
     </w:p>
     <w:p>
@@ -2985,7 +3573,91 @@
           <w:sz w:val="28"/>
           <w:szCs w:val="28"/>
         </w:rPr>
-        <w:t>Ο Gym Client αποθηκεύει πληροφορίες.</w:t>
+        <w:t xml:space="preserve">Ο </w:t>
+      </w:r>
+      <w:proofErr w:type="spellStart"/>
+      <w:r>
+        <w:rPr>
+          <w:sz w:val="28"/>
+          <w:szCs w:val="28"/>
+        </w:rPr>
+        <w:t>Gym</w:t>
+      </w:r>
+      <w:proofErr w:type="spellEnd"/>
+      <w:r>
+        <w:rPr>
+          <w:sz w:val="28"/>
+          <w:szCs w:val="28"/>
+        </w:rPr>
+        <w:t xml:space="preserve"> </w:t>
+      </w:r>
+      <w:proofErr w:type="spellStart"/>
+      <w:r>
+        <w:rPr>
+          <w:sz w:val="28"/>
+          <w:szCs w:val="28"/>
+        </w:rPr>
+        <w:t>Client</w:t>
+      </w:r>
+      <w:proofErr w:type="spellEnd"/>
+      <w:r>
+        <w:rPr>
+          <w:sz w:val="28"/>
+          <w:szCs w:val="28"/>
+        </w:rPr>
+        <w:t xml:space="preserve"> συμπληρώνει το ιατρικό του ιστορικό.</w:t>
+      </w:r>
+    </w:p>
+    <w:p>
+      <w:pPr>
+        <w:pStyle w:val="a6"/>
+        <w:numPr>
+          <w:ilvl w:val="0"/>
+          <w:numId w:val="13"/>
+        </w:numPr>
+        <w:rPr>
+          <w:sz w:val="28"/>
+          <w:szCs w:val="28"/>
+        </w:rPr>
+      </w:pPr>
+      <w:r>
+        <w:rPr>
+          <w:sz w:val="28"/>
+          <w:szCs w:val="28"/>
+        </w:rPr>
+        <w:t xml:space="preserve">Ο </w:t>
+      </w:r>
+      <w:proofErr w:type="spellStart"/>
+      <w:r>
+        <w:rPr>
+          <w:sz w:val="28"/>
+          <w:szCs w:val="28"/>
+        </w:rPr>
+        <w:t>Gym</w:t>
+      </w:r>
+      <w:proofErr w:type="spellEnd"/>
+      <w:r>
+        <w:rPr>
+          <w:sz w:val="28"/>
+          <w:szCs w:val="28"/>
+        </w:rPr>
+        <w:t xml:space="preserve"> </w:t>
+      </w:r>
+      <w:proofErr w:type="spellStart"/>
+      <w:r>
+        <w:rPr>
+          <w:sz w:val="28"/>
+          <w:szCs w:val="28"/>
+        </w:rPr>
+        <w:t>Client</w:t>
+      </w:r>
+      <w:proofErr w:type="spellEnd"/>
+      <w:r>
+        <w:rPr>
+          <w:sz w:val="28"/>
+          <w:szCs w:val="28"/>
+        </w:rPr>
+        <w:t xml:space="preserve"> αποθηκεύει πληροφορίες.</w:t>
       </w:r>
     </w:p>
     <w:p>
@@ -3039,7 +3711,39 @@
           <w:sz w:val="28"/>
           <w:szCs w:val="28"/>
         </w:rPr>
-        <w:t>Ο Gym Client διαμορφώνει το προφίλ του.</w:t>
+        <w:t xml:space="preserve">Ο </w:t>
+      </w:r>
+      <w:proofErr w:type="spellStart"/>
+      <w:r>
+        <w:rPr>
+          <w:sz w:val="28"/>
+          <w:szCs w:val="28"/>
+        </w:rPr>
+        <w:t>Gym</w:t>
+      </w:r>
+      <w:proofErr w:type="spellEnd"/>
+      <w:r>
+        <w:rPr>
+          <w:sz w:val="28"/>
+          <w:szCs w:val="28"/>
+        </w:rPr>
+        <w:t xml:space="preserve"> </w:t>
+      </w:r>
+      <w:proofErr w:type="spellStart"/>
+      <w:r>
+        <w:rPr>
+          <w:sz w:val="28"/>
+          <w:szCs w:val="28"/>
+        </w:rPr>
+        <w:t>Client</w:t>
+      </w:r>
+      <w:proofErr w:type="spellEnd"/>
+      <w:r>
+        <w:rPr>
+          <w:sz w:val="28"/>
+          <w:szCs w:val="28"/>
+        </w:rPr>
+        <w:t xml:space="preserve"> διαμορφώνει το προφίλ του.</w:t>
       </w:r>
     </w:p>
     <w:p>
@@ -3059,7 +3763,39 @@
           <w:sz w:val="28"/>
           <w:szCs w:val="28"/>
         </w:rPr>
-        <w:t>Ο Gym Client παραλείπει να συμπληρώσει κάποιο υποχρεωτικό πεδίο.</w:t>
+        <w:t xml:space="preserve">Ο </w:t>
+      </w:r>
+      <w:proofErr w:type="spellStart"/>
+      <w:r>
+        <w:rPr>
+          <w:sz w:val="28"/>
+          <w:szCs w:val="28"/>
+        </w:rPr>
+        <w:t>Gym</w:t>
+      </w:r>
+      <w:proofErr w:type="spellEnd"/>
+      <w:r>
+        <w:rPr>
+          <w:sz w:val="28"/>
+          <w:szCs w:val="28"/>
+        </w:rPr>
+        <w:t xml:space="preserve"> </w:t>
+      </w:r>
+      <w:proofErr w:type="spellStart"/>
+      <w:r>
+        <w:rPr>
+          <w:sz w:val="28"/>
+          <w:szCs w:val="28"/>
+        </w:rPr>
+        <w:t>Client</w:t>
+      </w:r>
+      <w:proofErr w:type="spellEnd"/>
+      <w:r>
+        <w:rPr>
+          <w:sz w:val="28"/>
+          <w:szCs w:val="28"/>
+        </w:rPr>
+        <w:t xml:space="preserve"> παραλείπει να συμπληρώσει κάποιο υποχρεωτικό πεδίο.</w:t>
       </w:r>
     </w:p>
     <w:p>
@@ -3079,7 +3815,39 @@
           <w:sz w:val="28"/>
           <w:szCs w:val="28"/>
         </w:rPr>
-        <w:t>Ο Gym Client προχωρά στην διαμόρφωση και πατάει το κουμπί της αποθήκευσης.</w:t>
+        <w:t xml:space="preserve">Ο </w:t>
+      </w:r>
+      <w:proofErr w:type="spellStart"/>
+      <w:r>
+        <w:rPr>
+          <w:sz w:val="28"/>
+          <w:szCs w:val="28"/>
+        </w:rPr>
+        <w:t>Gym</w:t>
+      </w:r>
+      <w:proofErr w:type="spellEnd"/>
+      <w:r>
+        <w:rPr>
+          <w:sz w:val="28"/>
+          <w:szCs w:val="28"/>
+        </w:rPr>
+        <w:t xml:space="preserve"> </w:t>
+      </w:r>
+      <w:proofErr w:type="spellStart"/>
+      <w:r>
+        <w:rPr>
+          <w:sz w:val="28"/>
+          <w:szCs w:val="28"/>
+        </w:rPr>
+        <w:t>Client</w:t>
+      </w:r>
+      <w:proofErr w:type="spellEnd"/>
+      <w:r>
+        <w:rPr>
+          <w:sz w:val="28"/>
+          <w:szCs w:val="28"/>
+        </w:rPr>
+        <w:t xml:space="preserve"> προχωρά στην διαμόρφωση και πατάει το κουμπί της αποθήκευσης.</w:t>
       </w:r>
     </w:p>
     <w:p>
@@ -3120,7 +3888,39 @@
           <w:sz w:val="28"/>
           <w:szCs w:val="28"/>
         </w:rPr>
-        <w:t>Ο Gym Client συμπληρώνει το πεδίο και ξανά πατάει το κουμπί της αποθήκευσης των πληροφοριών.</w:t>
+        <w:t xml:space="preserve">Ο </w:t>
+      </w:r>
+      <w:proofErr w:type="spellStart"/>
+      <w:r>
+        <w:rPr>
+          <w:sz w:val="28"/>
+          <w:szCs w:val="28"/>
+        </w:rPr>
+        <w:t>Gym</w:t>
+      </w:r>
+      <w:proofErr w:type="spellEnd"/>
+      <w:r>
+        <w:rPr>
+          <w:sz w:val="28"/>
+          <w:szCs w:val="28"/>
+        </w:rPr>
+        <w:t xml:space="preserve"> </w:t>
+      </w:r>
+      <w:proofErr w:type="spellStart"/>
+      <w:r>
+        <w:rPr>
+          <w:sz w:val="28"/>
+          <w:szCs w:val="28"/>
+        </w:rPr>
+        <w:t>Client</w:t>
+      </w:r>
+      <w:proofErr w:type="spellEnd"/>
+      <w:r>
+        <w:rPr>
+          <w:sz w:val="28"/>
+          <w:szCs w:val="28"/>
+        </w:rPr>
+        <w:t xml:space="preserve"> συμπληρώνει το πεδίο και ξανά πατάει το κουμπί της αποθήκευσης των πληροφοριών.</w:t>
       </w:r>
     </w:p>
     <w:p>
@@ -3152,19 +3952,37 @@
           <w:szCs w:val="28"/>
         </w:rPr>
       </w:pPr>
-      <w:r>
-        <w:rPr>
-          <w:sz w:val="28"/>
-          <w:szCs w:val="28"/>
-        </w:rPr>
-        <w:t>Gym Client ξεκινά</w:t>
-      </w:r>
-      <w:r>
-        <w:rPr>
-          <w:sz w:val="28"/>
-          <w:szCs w:val="28"/>
-        </w:rPr>
-        <w:t xml:space="preserve"> την διαμόρφωση του προφίλ του.</w:t>
+      <w:proofErr w:type="spellStart"/>
+      <w:r>
+        <w:rPr>
+          <w:sz w:val="28"/>
+          <w:szCs w:val="28"/>
+        </w:rPr>
+        <w:t>Gym</w:t>
+      </w:r>
+      <w:proofErr w:type="spellEnd"/>
+      <w:r>
+        <w:rPr>
+          <w:sz w:val="28"/>
+          <w:szCs w:val="28"/>
+        </w:rPr>
+        <w:t xml:space="preserve"> </w:t>
+      </w:r>
+      <w:proofErr w:type="spellStart"/>
+      <w:r>
+        <w:rPr>
+          <w:sz w:val="28"/>
+          <w:szCs w:val="28"/>
+        </w:rPr>
+        <w:t>Client</w:t>
+      </w:r>
+      <w:proofErr w:type="spellEnd"/>
+      <w:r>
+        <w:rPr>
+          <w:sz w:val="28"/>
+          <w:szCs w:val="28"/>
+        </w:rPr>
+        <w:t xml:space="preserve"> ξεκινά την διαμόρφωση του προφίλ του.</w:t>
       </w:r>
     </w:p>
     <w:p>
@@ -3204,14 +4022,7 @@
           <w:sz w:val="28"/>
           <w:szCs w:val="28"/>
         </w:rPr>
-        <w:t>Εμφανίζεται κ</w:t>
-      </w:r>
-      <w:r>
-        <w:rPr>
-          <w:sz w:val="28"/>
-          <w:szCs w:val="28"/>
-        </w:rPr>
-        <w:t>ατάλληλο μήνυμα από το σύστημα.</w:t>
+        <w:t>Εμφανίζεται κατάλληλο μήνυμα από το σύστημα.</w:t>
       </w:r>
     </w:p>
     <w:p>
@@ -3231,7 +4042,39 @@
           <w:sz w:val="28"/>
           <w:szCs w:val="28"/>
         </w:rPr>
-        <w:t>Το λογισμικό ζητά επανεκκίνηση από τον gym client.</w:t>
+        <w:t xml:space="preserve">Το λογισμικό ζητά επανεκκίνηση από τον </w:t>
+      </w:r>
+      <w:proofErr w:type="spellStart"/>
+      <w:r>
+        <w:rPr>
+          <w:sz w:val="28"/>
+          <w:szCs w:val="28"/>
+        </w:rPr>
+        <w:t>gym</w:t>
+      </w:r>
+      <w:proofErr w:type="spellEnd"/>
+      <w:r>
+        <w:rPr>
+          <w:sz w:val="28"/>
+          <w:szCs w:val="28"/>
+        </w:rPr>
+        <w:t xml:space="preserve"> </w:t>
+      </w:r>
+      <w:proofErr w:type="spellStart"/>
+      <w:r>
+        <w:rPr>
+          <w:sz w:val="28"/>
+          <w:szCs w:val="28"/>
+        </w:rPr>
+        <w:t>client</w:t>
+      </w:r>
+      <w:proofErr w:type="spellEnd"/>
+      <w:r>
+        <w:rPr>
+          <w:sz w:val="28"/>
+          <w:szCs w:val="28"/>
+        </w:rPr>
+        <w:t>.</w:t>
       </w:r>
     </w:p>
     <w:p>
@@ -3251,58 +4094,136 @@
           <w:sz w:val="28"/>
           <w:szCs w:val="28"/>
         </w:rPr>
-        <w:t>Ο gym client επανεκκινεί το σύστημα και ξεκινά πάλι την μορφοποίηση από την αρχή με επιτυχία αυτή την φορά.</w:t>
-      </w:r>
-    </w:p>
-    <w:p>
-      <w:pPr>
-        <w:rPr>
-          <w:b/>
-          <w:sz w:val="28"/>
-          <w:szCs w:val="28"/>
-        </w:rPr>
-      </w:pPr>
-    </w:p>
-    <w:p>
-      <w:pPr>
-        <w:rPr>
-          <w:b/>
-          <w:sz w:val="28"/>
-          <w:szCs w:val="28"/>
-        </w:rPr>
-      </w:pPr>
-    </w:p>
-    <w:p>
-      <w:pPr>
-        <w:rPr>
-          <w:b/>
+        <w:t xml:space="preserve">Ο </w:t>
+      </w:r>
+      <w:proofErr w:type="spellStart"/>
+      <w:r>
+        <w:rPr>
+          <w:sz w:val="28"/>
+          <w:szCs w:val="28"/>
+        </w:rPr>
+        <w:t>gym</w:t>
+      </w:r>
+      <w:proofErr w:type="spellEnd"/>
+      <w:r>
+        <w:rPr>
+          <w:sz w:val="28"/>
+          <w:szCs w:val="28"/>
+        </w:rPr>
+        <w:t xml:space="preserve"> </w:t>
+      </w:r>
+      <w:proofErr w:type="spellStart"/>
+      <w:r>
+        <w:rPr>
+          <w:sz w:val="28"/>
+          <w:szCs w:val="28"/>
+        </w:rPr>
+        <w:t>client</w:t>
+      </w:r>
+      <w:proofErr w:type="spellEnd"/>
+      <w:r>
+        <w:rPr>
+          <w:sz w:val="28"/>
+          <w:szCs w:val="28"/>
+        </w:rPr>
+        <w:t xml:space="preserve"> </w:t>
+      </w:r>
+      <w:proofErr w:type="spellStart"/>
+      <w:r>
+        <w:rPr>
+          <w:sz w:val="28"/>
+          <w:szCs w:val="28"/>
+        </w:rPr>
+        <w:t>επανεκκινεί</w:t>
+      </w:r>
+      <w:proofErr w:type="spellEnd"/>
+      <w:r>
+        <w:rPr>
+          <w:sz w:val="28"/>
+          <w:szCs w:val="28"/>
+        </w:rPr>
+        <w:t xml:space="preserve"> το σύστημα και ξεκινά πάλι την μορφοποίηση από την αρχή με επιτυχία αυτή την φορά.</w:t>
+      </w:r>
+    </w:p>
+    <w:p>
+      <w:pPr>
+        <w:rPr>
+          <w:b/>
+          <w:sz w:val="28"/>
+          <w:szCs w:val="28"/>
+        </w:rPr>
+      </w:pPr>
+    </w:p>
+    <w:p>
+      <w:pPr>
+        <w:rPr>
+          <w:b/>
+          <w:sz w:val="28"/>
+          <w:szCs w:val="28"/>
+        </w:rPr>
+      </w:pPr>
+    </w:p>
+    <w:p>
+      <w:pPr>
+        <w:rPr>
+          <w:b/>
+          <w:i/>
           <w:sz w:val="36"/>
           <w:szCs w:val="36"/>
-        </w:rPr>
-      </w:pPr>
-      <w:r>
-        <w:rPr>
-          <w:b/>
+          <w:u w:val="single"/>
+        </w:rPr>
+      </w:pPr>
+      <w:r>
+        <w:rPr>
+          <w:b/>
+          <w:i/>
           <w:sz w:val="36"/>
           <w:szCs w:val="36"/>
+          <w:u w:val="single"/>
         </w:rPr>
         <w:lastRenderedPageBreak/>
-        <w:t xml:space="preserve">Δημιουργία Προφίλ και Φόρμα στοιχείων (Gym </w:t>
-      </w:r>
-      <w:r>
-        <w:rPr>
-          <w:b/>
+        <w:t>Δημιουργία Προφίλ και Φόρμα στοιχείων (</w:t>
+      </w:r>
+      <w:proofErr w:type="spellStart"/>
+      <w:r>
+        <w:rPr>
+          <w:b/>
+          <w:i/>
           <w:sz w:val="36"/>
           <w:szCs w:val="36"/>
-          <w:lang w:val="en-US"/>
-        </w:rPr>
-        <w:t>Owner</w:t>
-      </w:r>
-      <w:r>
-        <w:rPr>
-          <w:b/>
+          <w:u w:val="single"/>
+        </w:rPr>
+        <w:t>Gym</w:t>
+      </w:r>
+      <w:proofErr w:type="spellEnd"/>
+      <w:r>
+        <w:rPr>
+          <w:b/>
+          <w:i/>
           <w:sz w:val="36"/>
           <w:szCs w:val="36"/>
+          <w:u w:val="single"/>
+        </w:rPr>
+        <w:t xml:space="preserve"> </w:t>
+      </w:r>
+      <w:r>
+        <w:rPr>
+          <w:b/>
+          <w:i/>
+          <w:sz w:val="36"/>
+          <w:szCs w:val="36"/>
+          <w:u w:val="single"/>
+          <w:lang w:val="en-US"/>
+        </w:rPr>
+        <w:t>Owner</w:t>
+      </w:r>
+      <w:r>
+        <w:rPr>
+          <w:b/>
+          <w:i/>
+          <w:sz w:val="36"/>
+          <w:szCs w:val="36"/>
+          <w:u w:val="single"/>
         </w:rPr>
         <w:t>)</w:t>
       </w:r>
@@ -3357,14 +4278,39 @@
           <w:sz w:val="28"/>
           <w:szCs w:val="28"/>
         </w:rPr>
-        <w:t>Αφού ο gym owner συνδεθεί στην εφαρμογή, παραπέμπετ</w:t>
-      </w:r>
-      <w:r>
-        <w:rPr>
-          <w:sz w:val="28"/>
-          <w:szCs w:val="28"/>
-        </w:rPr>
-        <w:t>αι στην μορφοποίηση του προφίλ.</w:t>
+        <w:t xml:space="preserve">Αφού ο </w:t>
+      </w:r>
+      <w:proofErr w:type="spellStart"/>
+      <w:r>
+        <w:rPr>
+          <w:sz w:val="28"/>
+          <w:szCs w:val="28"/>
+        </w:rPr>
+        <w:t>gym</w:t>
+      </w:r>
+      <w:proofErr w:type="spellEnd"/>
+      <w:r>
+        <w:rPr>
+          <w:sz w:val="28"/>
+          <w:szCs w:val="28"/>
+        </w:rPr>
+        <w:t xml:space="preserve"> </w:t>
+      </w:r>
+      <w:proofErr w:type="spellStart"/>
+      <w:r>
+        <w:rPr>
+          <w:sz w:val="28"/>
+          <w:szCs w:val="28"/>
+        </w:rPr>
+        <w:t>owner</w:t>
+      </w:r>
+      <w:proofErr w:type="spellEnd"/>
+      <w:r>
+        <w:rPr>
+          <w:sz w:val="28"/>
+          <w:szCs w:val="28"/>
+        </w:rPr>
+        <w:t xml:space="preserve"> συνδεθεί στην εφαρμογή, παραπέμπεται στην μορφοποίηση του προφίλ.</w:t>
       </w:r>
     </w:p>
     <w:p>
@@ -3384,7 +4330,55 @@
           <w:sz w:val="28"/>
           <w:szCs w:val="28"/>
         </w:rPr>
-        <w:t>Ο gym owner συμπληρώνει το όνομα του gym.</w:t>
+        <w:t xml:space="preserve">Ο </w:t>
+      </w:r>
+      <w:proofErr w:type="spellStart"/>
+      <w:r>
+        <w:rPr>
+          <w:sz w:val="28"/>
+          <w:szCs w:val="28"/>
+        </w:rPr>
+        <w:t>gym</w:t>
+      </w:r>
+      <w:proofErr w:type="spellEnd"/>
+      <w:r>
+        <w:rPr>
+          <w:sz w:val="28"/>
+          <w:szCs w:val="28"/>
+        </w:rPr>
+        <w:t xml:space="preserve"> </w:t>
+      </w:r>
+      <w:proofErr w:type="spellStart"/>
+      <w:r>
+        <w:rPr>
+          <w:sz w:val="28"/>
+          <w:szCs w:val="28"/>
+        </w:rPr>
+        <w:t>owner</w:t>
+      </w:r>
+      <w:proofErr w:type="spellEnd"/>
+      <w:r>
+        <w:rPr>
+          <w:sz w:val="28"/>
+          <w:szCs w:val="28"/>
+        </w:rPr>
+        <w:t xml:space="preserve"> συμπληρώνει το όνομα του </w:t>
+      </w:r>
+      <w:proofErr w:type="spellStart"/>
+      <w:r>
+        <w:rPr>
+          <w:sz w:val="28"/>
+          <w:szCs w:val="28"/>
+        </w:rPr>
+        <w:t>gym</w:t>
+      </w:r>
+      <w:proofErr w:type="spellEnd"/>
+      <w:r>
+        <w:rPr>
+          <w:sz w:val="28"/>
+          <w:szCs w:val="28"/>
+        </w:rPr>
+        <w:t>.</w:t>
       </w:r>
     </w:p>
     <w:p>
@@ -3399,12 +4393,53 @@
           <w:szCs w:val="28"/>
         </w:rPr>
       </w:pPr>
-      <w:r>
-        <w:rPr>
-          <w:sz w:val="28"/>
-          <w:szCs w:val="28"/>
-        </w:rPr>
-        <w:t>gym owner συμπληρώνει την διεύθυνση του gym.</w:t>
+      <w:proofErr w:type="spellStart"/>
+      <w:r>
+        <w:rPr>
+          <w:sz w:val="28"/>
+          <w:szCs w:val="28"/>
+        </w:rPr>
+        <w:t>gym</w:t>
+      </w:r>
+      <w:proofErr w:type="spellEnd"/>
+      <w:r>
+        <w:rPr>
+          <w:sz w:val="28"/>
+          <w:szCs w:val="28"/>
+        </w:rPr>
+        <w:t xml:space="preserve"> </w:t>
+      </w:r>
+      <w:proofErr w:type="spellStart"/>
+      <w:r>
+        <w:rPr>
+          <w:sz w:val="28"/>
+          <w:szCs w:val="28"/>
+        </w:rPr>
+        <w:t>owner</w:t>
+      </w:r>
+      <w:proofErr w:type="spellEnd"/>
+      <w:r>
+        <w:rPr>
+          <w:sz w:val="28"/>
+          <w:szCs w:val="28"/>
+        </w:rPr>
+        <w:t xml:space="preserve"> συμπληρώνει την διεύθυνση του </w:t>
+      </w:r>
+      <w:proofErr w:type="spellStart"/>
+      <w:r>
+        <w:rPr>
+          <w:sz w:val="28"/>
+          <w:szCs w:val="28"/>
+        </w:rPr>
+        <w:t>gym</w:t>
+      </w:r>
+      <w:proofErr w:type="spellEnd"/>
+      <w:r>
+        <w:rPr>
+          <w:sz w:val="28"/>
+          <w:szCs w:val="28"/>
+        </w:rPr>
+        <w:t>.</w:t>
       </w:r>
     </w:p>
     <w:p>
@@ -3424,7 +4459,55 @@
           <w:sz w:val="28"/>
           <w:szCs w:val="28"/>
         </w:rPr>
-        <w:t>Ο gym owner συμπληρώνει τον ταχυδρομικό κώδικα της περιοχής στην οποία βρίσκεται το gym.</w:t>
+        <w:t xml:space="preserve">Ο </w:t>
+      </w:r>
+      <w:proofErr w:type="spellStart"/>
+      <w:r>
+        <w:rPr>
+          <w:sz w:val="28"/>
+          <w:szCs w:val="28"/>
+        </w:rPr>
+        <w:t>gym</w:t>
+      </w:r>
+      <w:proofErr w:type="spellEnd"/>
+      <w:r>
+        <w:rPr>
+          <w:sz w:val="28"/>
+          <w:szCs w:val="28"/>
+        </w:rPr>
+        <w:t xml:space="preserve"> </w:t>
+      </w:r>
+      <w:proofErr w:type="spellStart"/>
+      <w:r>
+        <w:rPr>
+          <w:sz w:val="28"/>
+          <w:szCs w:val="28"/>
+        </w:rPr>
+        <w:t>owner</w:t>
+      </w:r>
+      <w:proofErr w:type="spellEnd"/>
+      <w:r>
+        <w:rPr>
+          <w:sz w:val="28"/>
+          <w:szCs w:val="28"/>
+        </w:rPr>
+        <w:t xml:space="preserve"> συμπληρώνει τον ταχυδρομικό κώδικα της περιοχής στην οποία βρίσκεται το </w:t>
+      </w:r>
+      <w:proofErr w:type="spellStart"/>
+      <w:r>
+        <w:rPr>
+          <w:sz w:val="28"/>
+          <w:szCs w:val="28"/>
+        </w:rPr>
+        <w:t>gym</w:t>
+      </w:r>
+      <w:proofErr w:type="spellEnd"/>
+      <w:r>
+        <w:rPr>
+          <w:sz w:val="28"/>
+          <w:szCs w:val="28"/>
+        </w:rPr>
+        <w:t>.</w:t>
       </w:r>
     </w:p>
     <w:p>
@@ -3464,7 +4547,55 @@
           <w:sz w:val="28"/>
           <w:szCs w:val="28"/>
         </w:rPr>
-        <w:t>Ο gym owner παραθέτει στοιχεία επικοινωνίας με το φυσικό χώρο, δηλαδή e-mail και τηλέφωνο.</w:t>
+        <w:t xml:space="preserve">Ο </w:t>
+      </w:r>
+      <w:proofErr w:type="spellStart"/>
+      <w:r>
+        <w:rPr>
+          <w:sz w:val="28"/>
+          <w:szCs w:val="28"/>
+        </w:rPr>
+        <w:t>gym</w:t>
+      </w:r>
+      <w:proofErr w:type="spellEnd"/>
+      <w:r>
+        <w:rPr>
+          <w:sz w:val="28"/>
+          <w:szCs w:val="28"/>
+        </w:rPr>
+        <w:t xml:space="preserve"> </w:t>
+      </w:r>
+      <w:proofErr w:type="spellStart"/>
+      <w:r>
+        <w:rPr>
+          <w:sz w:val="28"/>
+          <w:szCs w:val="28"/>
+        </w:rPr>
+        <w:t>owner</w:t>
+      </w:r>
+      <w:proofErr w:type="spellEnd"/>
+      <w:r>
+        <w:rPr>
+          <w:sz w:val="28"/>
+          <w:szCs w:val="28"/>
+        </w:rPr>
+        <w:t xml:space="preserve"> παραθέτει στοιχεία επικοινωνίας με το φυσικό χώρο, δηλαδή e-</w:t>
+      </w:r>
+      <w:proofErr w:type="spellStart"/>
+      <w:r>
+        <w:rPr>
+          <w:sz w:val="28"/>
+          <w:szCs w:val="28"/>
+        </w:rPr>
+        <w:t>mail</w:t>
+      </w:r>
+      <w:proofErr w:type="spellEnd"/>
+      <w:r>
+        <w:rPr>
+          <w:sz w:val="28"/>
+          <w:szCs w:val="28"/>
+        </w:rPr>
+        <w:t xml:space="preserve"> και τηλέφωνο.</w:t>
       </w:r>
     </w:p>
     <w:p>
@@ -3528,7 +4659,39 @@
           <w:sz w:val="28"/>
           <w:szCs w:val="28"/>
         </w:rPr>
-        <w:t>Ο gym owner ξεκινάει να διαμορφώνει το προφίλ του.</w:t>
+        <w:t xml:space="preserve">Ο </w:t>
+      </w:r>
+      <w:proofErr w:type="spellStart"/>
+      <w:r>
+        <w:rPr>
+          <w:sz w:val="28"/>
+          <w:szCs w:val="28"/>
+        </w:rPr>
+        <w:t>gym</w:t>
+      </w:r>
+      <w:proofErr w:type="spellEnd"/>
+      <w:r>
+        <w:rPr>
+          <w:sz w:val="28"/>
+          <w:szCs w:val="28"/>
+        </w:rPr>
+        <w:t xml:space="preserve"> </w:t>
+      </w:r>
+      <w:proofErr w:type="spellStart"/>
+      <w:r>
+        <w:rPr>
+          <w:sz w:val="28"/>
+          <w:szCs w:val="28"/>
+        </w:rPr>
+        <w:t>owner</w:t>
+      </w:r>
+      <w:proofErr w:type="spellEnd"/>
+      <w:r>
+        <w:rPr>
+          <w:sz w:val="28"/>
+          <w:szCs w:val="28"/>
+        </w:rPr>
+        <w:t xml:space="preserve"> ξεκινάει να διαμορφώνει το προφίλ του.</w:t>
       </w:r>
     </w:p>
     <w:p>
@@ -3548,7 +4711,39 @@
           <w:sz w:val="28"/>
           <w:szCs w:val="28"/>
         </w:rPr>
-        <w:t>Ο gym owner παραλείπει να συμπληρώσει κάποιο υποχρεωτικό πεδίο.</w:t>
+        <w:t xml:space="preserve">Ο </w:t>
+      </w:r>
+      <w:proofErr w:type="spellStart"/>
+      <w:r>
+        <w:rPr>
+          <w:sz w:val="28"/>
+          <w:szCs w:val="28"/>
+        </w:rPr>
+        <w:t>gym</w:t>
+      </w:r>
+      <w:proofErr w:type="spellEnd"/>
+      <w:r>
+        <w:rPr>
+          <w:sz w:val="28"/>
+          <w:szCs w:val="28"/>
+        </w:rPr>
+        <w:t xml:space="preserve"> </w:t>
+      </w:r>
+      <w:proofErr w:type="spellStart"/>
+      <w:r>
+        <w:rPr>
+          <w:sz w:val="28"/>
+          <w:szCs w:val="28"/>
+        </w:rPr>
+        <w:t>owner</w:t>
+      </w:r>
+      <w:proofErr w:type="spellEnd"/>
+      <w:r>
+        <w:rPr>
+          <w:sz w:val="28"/>
+          <w:szCs w:val="28"/>
+        </w:rPr>
+        <w:t xml:space="preserve"> παραλείπει να συμπληρώσει κάποιο υποχρεωτικό πεδίο.</w:t>
       </w:r>
     </w:p>
     <w:p>
@@ -3568,7 +4763,39 @@
           <w:sz w:val="28"/>
           <w:szCs w:val="28"/>
         </w:rPr>
-        <w:t>Ο gym owner προχωρά στην διαμόρφωση και πατάει το κουμπί της αποθήκευσης.</w:t>
+        <w:t xml:space="preserve">Ο </w:t>
+      </w:r>
+      <w:proofErr w:type="spellStart"/>
+      <w:r>
+        <w:rPr>
+          <w:sz w:val="28"/>
+          <w:szCs w:val="28"/>
+        </w:rPr>
+        <w:t>gym</w:t>
+      </w:r>
+      <w:proofErr w:type="spellEnd"/>
+      <w:r>
+        <w:rPr>
+          <w:sz w:val="28"/>
+          <w:szCs w:val="28"/>
+        </w:rPr>
+        <w:t xml:space="preserve"> </w:t>
+      </w:r>
+      <w:proofErr w:type="spellStart"/>
+      <w:r>
+        <w:rPr>
+          <w:sz w:val="28"/>
+          <w:szCs w:val="28"/>
+        </w:rPr>
+        <w:t>owner</w:t>
+      </w:r>
+      <w:proofErr w:type="spellEnd"/>
+      <w:r>
+        <w:rPr>
+          <w:sz w:val="28"/>
+          <w:szCs w:val="28"/>
+        </w:rPr>
+        <w:t xml:space="preserve"> προχωρά στην διαμόρφωση και πατάει το κουμπί της αποθήκευσης.</w:t>
       </w:r>
     </w:p>
     <w:p>
@@ -3608,7 +4835,39 @@
           <w:sz w:val="28"/>
           <w:szCs w:val="28"/>
         </w:rPr>
-        <w:t>Εμφανίζεται κατάλληλο μήνυμα λάθους το οποίο παραπέμπει τονgym owner στο πεδίο το οποίο οφείλει να συμπληρώσει.</w:t>
+        <w:t xml:space="preserve">Εμφανίζεται κατάλληλο μήνυμα λάθους το οποίο παραπέμπει </w:t>
+      </w:r>
+      <w:proofErr w:type="spellStart"/>
+      <w:r>
+        <w:rPr>
+          <w:sz w:val="28"/>
+          <w:szCs w:val="28"/>
+        </w:rPr>
+        <w:t>τονgym</w:t>
+      </w:r>
+      <w:proofErr w:type="spellEnd"/>
+      <w:r>
+        <w:rPr>
+          <w:sz w:val="28"/>
+          <w:szCs w:val="28"/>
+        </w:rPr>
+        <w:t xml:space="preserve"> </w:t>
+      </w:r>
+      <w:proofErr w:type="spellStart"/>
+      <w:r>
+        <w:rPr>
+          <w:sz w:val="28"/>
+          <w:szCs w:val="28"/>
+        </w:rPr>
+        <w:t>owner</w:t>
+      </w:r>
+      <w:proofErr w:type="spellEnd"/>
+      <w:r>
+        <w:rPr>
+          <w:sz w:val="28"/>
+          <w:szCs w:val="28"/>
+        </w:rPr>
+        <w:t xml:space="preserve"> στο πεδίο το οποίο οφείλει να συμπληρώσει.</w:t>
       </w:r>
     </w:p>
     <w:p>
@@ -3666,14 +4925,39 @@
           <w:sz w:val="28"/>
           <w:szCs w:val="28"/>
         </w:rPr>
-        <w:t>Ο gym owner ξεκινά</w:t>
-      </w:r>
-      <w:r>
-        <w:rPr>
-          <w:sz w:val="28"/>
-          <w:szCs w:val="28"/>
-        </w:rPr>
-        <w:t xml:space="preserve"> την διαμόρφωση του προφίλ του.</w:t>
+        <w:t xml:space="preserve">Ο </w:t>
+      </w:r>
+      <w:proofErr w:type="spellStart"/>
+      <w:r>
+        <w:rPr>
+          <w:sz w:val="28"/>
+          <w:szCs w:val="28"/>
+        </w:rPr>
+        <w:t>gym</w:t>
+      </w:r>
+      <w:proofErr w:type="spellEnd"/>
+      <w:r>
+        <w:rPr>
+          <w:sz w:val="28"/>
+          <w:szCs w:val="28"/>
+        </w:rPr>
+        <w:t xml:space="preserve"> </w:t>
+      </w:r>
+      <w:proofErr w:type="spellStart"/>
+      <w:r>
+        <w:rPr>
+          <w:sz w:val="28"/>
+          <w:szCs w:val="28"/>
+        </w:rPr>
+        <w:t>owner</w:t>
+      </w:r>
+      <w:proofErr w:type="spellEnd"/>
+      <w:r>
+        <w:rPr>
+          <w:sz w:val="28"/>
+          <w:szCs w:val="28"/>
+        </w:rPr>
+        <w:t xml:space="preserve"> ξεκινά την διαμόρφωση του προφίλ του.</w:t>
       </w:r>
     </w:p>
     <w:p>
@@ -3733,7 +5017,39 @@
           <w:sz w:val="28"/>
           <w:szCs w:val="28"/>
         </w:rPr>
-        <w:t>Το λογισμικό ζητά επανεκκίνηση από τον gym owner.</w:t>
+        <w:t xml:space="preserve">Το λογισμικό ζητά επανεκκίνηση από τον </w:t>
+      </w:r>
+      <w:proofErr w:type="spellStart"/>
+      <w:r>
+        <w:rPr>
+          <w:sz w:val="28"/>
+          <w:szCs w:val="28"/>
+        </w:rPr>
+        <w:t>gym</w:t>
+      </w:r>
+      <w:proofErr w:type="spellEnd"/>
+      <w:r>
+        <w:rPr>
+          <w:sz w:val="28"/>
+          <w:szCs w:val="28"/>
+        </w:rPr>
+        <w:t xml:space="preserve"> </w:t>
+      </w:r>
+      <w:proofErr w:type="spellStart"/>
+      <w:r>
+        <w:rPr>
+          <w:sz w:val="28"/>
+          <w:szCs w:val="28"/>
+        </w:rPr>
+        <w:t>owner</w:t>
+      </w:r>
+      <w:proofErr w:type="spellEnd"/>
+      <w:r>
+        <w:rPr>
+          <w:sz w:val="28"/>
+          <w:szCs w:val="28"/>
+        </w:rPr>
+        <w:t>.</w:t>
       </w:r>
     </w:p>
     <w:p>
@@ -3753,10 +5069,2800 @@
           <w:sz w:val="28"/>
           <w:szCs w:val="28"/>
         </w:rPr>
-        <w:t>Ο gym owner επανεκκινεί το σύστημα και ξεκινά πάλι την μορφοποίηση από την αρχή με επιτυχία αυτή την φορά.</w:t>
-      </w:r>
+        <w:t xml:space="preserve">Ο </w:t>
+      </w:r>
+      <w:proofErr w:type="spellStart"/>
+      <w:r>
+        <w:rPr>
+          <w:sz w:val="28"/>
+          <w:szCs w:val="28"/>
+        </w:rPr>
+        <w:t>gym</w:t>
+      </w:r>
+      <w:proofErr w:type="spellEnd"/>
+      <w:r>
+        <w:rPr>
+          <w:sz w:val="28"/>
+          <w:szCs w:val="28"/>
+        </w:rPr>
+        <w:t xml:space="preserve"> </w:t>
+      </w:r>
+      <w:proofErr w:type="spellStart"/>
+      <w:r>
+        <w:rPr>
+          <w:sz w:val="28"/>
+          <w:szCs w:val="28"/>
+        </w:rPr>
+        <w:t>owner</w:t>
+      </w:r>
+      <w:proofErr w:type="spellEnd"/>
+      <w:r>
+        <w:rPr>
+          <w:sz w:val="28"/>
+          <w:szCs w:val="28"/>
+        </w:rPr>
+        <w:t xml:space="preserve"> </w:t>
+      </w:r>
+      <w:proofErr w:type="spellStart"/>
+      <w:r>
+        <w:rPr>
+          <w:sz w:val="28"/>
+          <w:szCs w:val="28"/>
+        </w:rPr>
+        <w:t>επανεκκινεί</w:t>
+      </w:r>
+      <w:proofErr w:type="spellEnd"/>
+      <w:r>
+        <w:rPr>
+          <w:sz w:val="28"/>
+          <w:szCs w:val="28"/>
+        </w:rPr>
+        <w:t xml:space="preserve"> το σύστημα και ξεκινά πάλι την μορφοποίηση από την αρχή με επιτυχία αυτή την φορά.</w:t>
+      </w:r>
+    </w:p>
+    <w:p>
+      <w:pPr>
+        <w:rPr>
+          <w:b/>
+          <w:i/>
+          <w:sz w:val="36"/>
+          <w:szCs w:val="36"/>
+          <w:u w:val="single"/>
+        </w:rPr>
+      </w:pPr>
+      <w:proofErr w:type="spellStart"/>
+      <w:r>
+        <w:rPr>
+          <w:b/>
+          <w:i/>
+          <w:sz w:val="36"/>
+          <w:szCs w:val="36"/>
+          <w:u w:val="single"/>
+        </w:rPr>
+        <w:lastRenderedPageBreak/>
+        <w:t>Dash</w:t>
+      </w:r>
+      <w:proofErr w:type="spellEnd"/>
+      <w:r>
+        <w:rPr>
+          <w:b/>
+          <w:i/>
+          <w:sz w:val="36"/>
+          <w:szCs w:val="36"/>
+          <w:u w:val="single"/>
+        </w:rPr>
+        <w:t xml:space="preserve"> Board στατιστικών για ιδιοκτήτες :</w:t>
+      </w:r>
+    </w:p>
+    <w:p>
+      <w:pPr>
+        <w:rPr>
+          <w:b/>
+          <w:sz w:val="32"/>
+          <w:szCs w:val="32"/>
+        </w:rPr>
+      </w:pPr>
+      <w:r>
+        <w:rPr>
+          <w:b/>
+          <w:sz w:val="32"/>
+          <w:szCs w:val="32"/>
+        </w:rPr>
+        <w:t>Βασική Ροή :</w:t>
+      </w:r>
+    </w:p>
+    <w:p>
+      <w:pPr>
+        <w:rPr>
+          <w:sz w:val="28"/>
+          <w:szCs w:val="28"/>
+        </w:rPr>
+      </w:pPr>
+      <w:r>
+        <w:rPr>
+          <w:sz w:val="28"/>
+          <w:szCs w:val="28"/>
+        </w:rPr>
+        <w:t>1.</w:t>
+      </w:r>
+      <w:r>
+        <w:rPr>
+          <w:sz w:val="28"/>
+          <w:szCs w:val="28"/>
+        </w:rPr>
+        <w:tab/>
+        <w:t xml:space="preserve">Ο </w:t>
+      </w:r>
+      <w:proofErr w:type="spellStart"/>
+      <w:r>
+        <w:rPr>
+          <w:sz w:val="28"/>
+          <w:szCs w:val="28"/>
+        </w:rPr>
+        <w:t>gym</w:t>
+      </w:r>
+      <w:proofErr w:type="spellEnd"/>
+      <w:r>
+        <w:rPr>
+          <w:sz w:val="28"/>
+          <w:szCs w:val="28"/>
+        </w:rPr>
+        <w:t xml:space="preserve"> </w:t>
+      </w:r>
+      <w:proofErr w:type="spellStart"/>
+      <w:r>
+        <w:rPr>
+          <w:sz w:val="28"/>
+          <w:szCs w:val="28"/>
+        </w:rPr>
+        <w:t>owner</w:t>
+      </w:r>
+      <w:proofErr w:type="spellEnd"/>
+      <w:r>
+        <w:rPr>
+          <w:sz w:val="28"/>
+          <w:szCs w:val="28"/>
+        </w:rPr>
+        <w:t xml:space="preserve"> συνδέεται στο σύστημα μέσω του λογαριασμού του.</w:t>
+      </w:r>
+    </w:p>
+    <w:p>
+      <w:pPr>
+        <w:rPr>
+          <w:sz w:val="28"/>
+          <w:szCs w:val="28"/>
+        </w:rPr>
+      </w:pPr>
+      <w:r>
+        <w:rPr>
+          <w:sz w:val="28"/>
+          <w:szCs w:val="28"/>
+        </w:rPr>
+        <w:t>2.</w:t>
+      </w:r>
+      <w:r>
+        <w:rPr>
+          <w:sz w:val="28"/>
+          <w:szCs w:val="28"/>
+        </w:rPr>
+        <w:tab/>
+        <w:t xml:space="preserve">Το σύστημα </w:t>
+      </w:r>
+      <w:proofErr w:type="spellStart"/>
+      <w:r>
+        <w:rPr>
+          <w:sz w:val="28"/>
+          <w:szCs w:val="28"/>
+        </w:rPr>
+        <w:t>ταυτοποιεί</w:t>
+      </w:r>
+      <w:proofErr w:type="spellEnd"/>
+      <w:r>
+        <w:rPr>
+          <w:sz w:val="28"/>
+          <w:szCs w:val="28"/>
+        </w:rPr>
+        <w:t xml:space="preserve"> τον ιδιοκτήτη και φορτώνει τα σχετικά δεδομένα του γυμναστηρίου.</w:t>
+      </w:r>
+    </w:p>
+    <w:p>
+      <w:pPr>
+        <w:rPr>
+          <w:sz w:val="28"/>
+          <w:szCs w:val="28"/>
+        </w:rPr>
+      </w:pPr>
+      <w:r>
+        <w:rPr>
+          <w:sz w:val="28"/>
+          <w:szCs w:val="28"/>
+        </w:rPr>
+        <w:t>3.</w:t>
+      </w:r>
+      <w:r>
+        <w:rPr>
+          <w:sz w:val="28"/>
+          <w:szCs w:val="28"/>
+        </w:rPr>
+        <w:tab/>
+        <w:t>Ο ιδιοκτήτης αποκτά πρόσβαση σε βασικές ενότητες όπως:</w:t>
+      </w:r>
+    </w:p>
+    <w:p>
+      <w:pPr>
+        <w:rPr>
+          <w:sz w:val="28"/>
+          <w:szCs w:val="28"/>
+        </w:rPr>
+      </w:pPr>
+      <w:r>
+        <w:rPr>
+          <w:sz w:val="28"/>
+          <w:szCs w:val="28"/>
+        </w:rPr>
+        <w:t>•</w:t>
+      </w:r>
+      <w:r>
+        <w:rPr>
+          <w:sz w:val="28"/>
+          <w:szCs w:val="28"/>
+        </w:rPr>
+        <w:tab/>
+        <w:t>Στατιστικά χρήσης γυμναστηρίου ( πλήθος πελατών, ώρες αιχμής ).</w:t>
+      </w:r>
+    </w:p>
+    <w:p>
+      <w:pPr>
+        <w:rPr>
+          <w:sz w:val="28"/>
+          <w:szCs w:val="28"/>
+        </w:rPr>
+      </w:pPr>
+      <w:r>
+        <w:rPr>
+          <w:sz w:val="28"/>
+          <w:szCs w:val="28"/>
+        </w:rPr>
+        <w:t>•</w:t>
+      </w:r>
+      <w:r>
+        <w:rPr>
+          <w:sz w:val="28"/>
+          <w:szCs w:val="28"/>
+        </w:rPr>
+        <w:tab/>
+        <w:t>Οικονομικά στοιχεία ( έσοδα , συνδρομές, εκκρεμότητες πληρωμών ).</w:t>
+      </w:r>
+    </w:p>
+    <w:p>
+      <w:pPr>
+        <w:rPr>
+          <w:sz w:val="28"/>
+          <w:szCs w:val="28"/>
+        </w:rPr>
+      </w:pPr>
+      <w:r>
+        <w:rPr>
+          <w:sz w:val="28"/>
+          <w:szCs w:val="28"/>
+        </w:rPr>
+        <w:t>•</w:t>
+      </w:r>
+      <w:r>
+        <w:rPr>
+          <w:sz w:val="28"/>
+          <w:szCs w:val="28"/>
+        </w:rPr>
+        <w:tab/>
+        <w:t>Διαχείριση κρατήσεων μαθημάτων ή εξοπλισμού.</w:t>
+      </w:r>
+    </w:p>
+    <w:p>
+      <w:pPr>
+        <w:rPr>
+          <w:sz w:val="28"/>
+          <w:szCs w:val="28"/>
+        </w:rPr>
+      </w:pPr>
+      <w:r>
+        <w:rPr>
+          <w:sz w:val="28"/>
+          <w:szCs w:val="28"/>
+        </w:rPr>
+        <w:t>•</w:t>
+      </w:r>
+      <w:r>
+        <w:rPr>
+          <w:sz w:val="28"/>
+          <w:szCs w:val="28"/>
+        </w:rPr>
+        <w:tab/>
+        <w:t>Ανατροφοδότηση και αξιολογήσεις πελατών.</w:t>
+      </w:r>
+    </w:p>
+    <w:p>
+      <w:pPr>
+        <w:rPr>
+          <w:sz w:val="28"/>
+          <w:szCs w:val="28"/>
+        </w:rPr>
+      </w:pPr>
+    </w:p>
+    <w:p>
+      <w:pPr>
+        <w:rPr>
+          <w:sz w:val="28"/>
+          <w:szCs w:val="28"/>
+        </w:rPr>
+      </w:pPr>
+      <w:r>
+        <w:rPr>
+          <w:sz w:val="28"/>
+          <w:szCs w:val="28"/>
+        </w:rPr>
+        <w:t>4.</w:t>
+      </w:r>
+      <w:r>
+        <w:rPr>
+          <w:sz w:val="28"/>
+          <w:szCs w:val="28"/>
+        </w:rPr>
+        <w:tab/>
+        <w:t xml:space="preserve">Ο ιδιοκτήτης μπορεί να φιλτράρει, να εξάγει ή να ενημερώνει δεδομένα μέσω του </w:t>
+      </w:r>
+      <w:proofErr w:type="spellStart"/>
+      <w:r>
+        <w:rPr>
+          <w:sz w:val="28"/>
+          <w:szCs w:val="28"/>
+        </w:rPr>
+        <w:t>dashboard</w:t>
+      </w:r>
+      <w:proofErr w:type="spellEnd"/>
+      <w:r>
+        <w:rPr>
+          <w:sz w:val="28"/>
+          <w:szCs w:val="28"/>
+        </w:rPr>
+        <w:t>.</w:t>
+      </w:r>
+    </w:p>
+    <w:p>
+      <w:pPr>
+        <w:rPr>
+          <w:b/>
+          <w:sz w:val="32"/>
+          <w:szCs w:val="32"/>
+        </w:rPr>
+      </w:pPr>
+      <w:r>
+        <w:rPr>
+          <w:b/>
+          <w:sz w:val="32"/>
+          <w:szCs w:val="32"/>
+        </w:rPr>
+        <w:t>Εναλλακτική Ροή 1 :</w:t>
+      </w:r>
+    </w:p>
+    <w:p>
+      <w:pPr>
+        <w:rPr>
+          <w:sz w:val="28"/>
+          <w:szCs w:val="28"/>
+        </w:rPr>
+      </w:pPr>
+      <w:r>
+        <w:rPr>
+          <w:sz w:val="28"/>
+          <w:szCs w:val="28"/>
+        </w:rPr>
+        <w:t>1.</w:t>
+      </w:r>
+      <w:r>
+        <w:rPr>
+          <w:sz w:val="28"/>
+          <w:szCs w:val="28"/>
+        </w:rPr>
+        <w:tab/>
+        <w:t>Αν ο ιδιοκτήτης εισάγει λάθος διαπιστευτήρια σύνδεσης:</w:t>
+      </w:r>
+    </w:p>
+    <w:p>
+      <w:pPr>
+        <w:rPr>
+          <w:sz w:val="28"/>
+          <w:szCs w:val="28"/>
+        </w:rPr>
+      </w:pPr>
+      <w:r>
+        <w:rPr>
+          <w:sz w:val="28"/>
+          <w:szCs w:val="28"/>
+        </w:rPr>
+        <w:t>a)</w:t>
+      </w:r>
+      <w:r>
+        <w:rPr>
+          <w:sz w:val="28"/>
+          <w:szCs w:val="28"/>
+        </w:rPr>
+        <w:tab/>
+        <w:t xml:space="preserve">Το σύστημα εμφανίζει μήνυμα σφάλματος και του επιτρέπει να </w:t>
+      </w:r>
+      <w:proofErr w:type="spellStart"/>
+      <w:r>
+        <w:rPr>
+          <w:sz w:val="28"/>
+          <w:szCs w:val="28"/>
+        </w:rPr>
+        <w:t>ξαναπροσπαθήσει</w:t>
+      </w:r>
+      <w:proofErr w:type="spellEnd"/>
+      <w:r>
+        <w:rPr>
+          <w:sz w:val="28"/>
+          <w:szCs w:val="28"/>
+        </w:rPr>
+        <w:t>.</w:t>
+      </w:r>
+    </w:p>
+    <w:p>
+      <w:pPr>
+        <w:rPr>
+          <w:sz w:val="28"/>
+          <w:szCs w:val="28"/>
+        </w:rPr>
+      </w:pPr>
+      <w:r>
+        <w:rPr>
+          <w:sz w:val="28"/>
+          <w:szCs w:val="28"/>
+        </w:rPr>
+        <w:t>b)</w:t>
+      </w:r>
+      <w:r>
+        <w:rPr>
+          <w:sz w:val="28"/>
+          <w:szCs w:val="28"/>
+        </w:rPr>
+        <w:tab/>
+        <w:t>Μετά από Χ αποτυχημένες προσπάθειες, το σύστημα απαιτεί επιβεβαίωση μέσω e-</w:t>
+      </w:r>
+      <w:proofErr w:type="spellStart"/>
+      <w:r>
+        <w:rPr>
+          <w:sz w:val="28"/>
+          <w:szCs w:val="28"/>
+        </w:rPr>
+        <w:t>mail</w:t>
+      </w:r>
+      <w:proofErr w:type="spellEnd"/>
+      <w:r>
+        <w:rPr>
+          <w:sz w:val="28"/>
+          <w:szCs w:val="28"/>
+        </w:rPr>
+        <w:t>.</w:t>
+      </w:r>
+    </w:p>
+    <w:p>
+      <w:pPr>
+        <w:rPr>
+          <w:sz w:val="28"/>
+          <w:szCs w:val="28"/>
+        </w:rPr>
+      </w:pPr>
+      <w:r>
+        <w:rPr>
+          <w:sz w:val="28"/>
+          <w:szCs w:val="28"/>
+        </w:rPr>
+        <w:t>c)</w:t>
+      </w:r>
+      <w:r>
+        <w:rPr>
+          <w:sz w:val="28"/>
+          <w:szCs w:val="28"/>
+        </w:rPr>
+        <w:tab/>
+        <w:t>Αν ο ιδιοκτήτης ξεχάσει τον κωδικό του, μπορεί να τον επαναφέρει μέσω διαδικασίας ανάκτησης.</w:t>
+      </w:r>
+    </w:p>
+    <w:p>
+      <w:pPr>
+        <w:rPr>
+          <w:b/>
+          <w:sz w:val="32"/>
+          <w:szCs w:val="32"/>
+        </w:rPr>
+      </w:pPr>
+      <w:r>
+        <w:rPr>
+          <w:b/>
+          <w:sz w:val="32"/>
+          <w:szCs w:val="32"/>
+        </w:rPr>
+        <w:t xml:space="preserve">Εναλλακτική Ροή 2 : </w:t>
+      </w:r>
+    </w:p>
+    <w:p>
+      <w:pPr>
+        <w:rPr>
+          <w:sz w:val="28"/>
+          <w:szCs w:val="28"/>
+        </w:rPr>
+      </w:pPr>
+      <w:r>
+        <w:rPr>
+          <w:sz w:val="28"/>
+          <w:szCs w:val="28"/>
+        </w:rPr>
+        <w:t>1.</w:t>
+      </w:r>
+      <w:r>
+        <w:rPr>
+          <w:sz w:val="28"/>
+          <w:szCs w:val="28"/>
+        </w:rPr>
+        <w:tab/>
+        <w:t>Ο ιδιοκτήτης επιλέγει να ενημερώσει ή να τροποποιήσει ορισμένα δεδομένα (π.χ. αλλαγή ωραρίου, προσθήκη νέας υπηρεσίας), το σύστημα επιβεβαιώνει την ενέργεια μέσω σχετικού μηνύματος.</w:t>
+      </w:r>
+    </w:p>
+    <w:p>
+      <w:pPr>
+        <w:rPr>
+          <w:sz w:val="28"/>
+          <w:szCs w:val="28"/>
+        </w:rPr>
+      </w:pPr>
+      <w:r>
+        <w:rPr>
+          <w:sz w:val="28"/>
+          <w:szCs w:val="28"/>
+        </w:rPr>
+        <w:lastRenderedPageBreak/>
+        <w:t>2.</w:t>
+      </w:r>
+      <w:r>
+        <w:rPr>
+          <w:sz w:val="28"/>
+          <w:szCs w:val="28"/>
+        </w:rPr>
+        <w:tab/>
+        <w:t xml:space="preserve">Σε περίπτωση επιτυχούς ενημέρωσης, το </w:t>
+      </w:r>
+      <w:proofErr w:type="spellStart"/>
+      <w:r>
+        <w:rPr>
+          <w:sz w:val="28"/>
+          <w:szCs w:val="28"/>
+        </w:rPr>
+        <w:t>dashboard</w:t>
+      </w:r>
+      <w:proofErr w:type="spellEnd"/>
+      <w:r>
+        <w:rPr>
+          <w:sz w:val="28"/>
+          <w:szCs w:val="28"/>
+        </w:rPr>
+        <w:t xml:space="preserve"> ανανεώνεται και εμφανίζεται μήνυμα επιτυχίας.</w:t>
+      </w:r>
+    </w:p>
+    <w:p>
+      <w:pPr>
+        <w:rPr>
+          <w:sz w:val="28"/>
+          <w:szCs w:val="28"/>
+        </w:rPr>
+      </w:pPr>
+      <w:r>
+        <w:rPr>
+          <w:sz w:val="28"/>
+          <w:szCs w:val="28"/>
+        </w:rPr>
+        <w:t>3.</w:t>
+      </w:r>
+      <w:r>
+        <w:rPr>
+          <w:sz w:val="28"/>
+          <w:szCs w:val="28"/>
+        </w:rPr>
+        <w:tab/>
+        <w:t xml:space="preserve">Σε περίπτωση σφάλματος κατά την ενημέρωση, εμφανίζεται μήνυμα αποτυχίας με οδηγίες </w:t>
+      </w:r>
+      <w:proofErr w:type="spellStart"/>
+      <w:r>
+        <w:rPr>
+          <w:sz w:val="28"/>
+          <w:szCs w:val="28"/>
+        </w:rPr>
+        <w:t>επανεκτέλεσης</w:t>
+      </w:r>
+      <w:proofErr w:type="spellEnd"/>
+      <w:r>
+        <w:rPr>
+          <w:sz w:val="28"/>
+          <w:szCs w:val="28"/>
+        </w:rPr>
+        <w:t>.</w:t>
+      </w:r>
+    </w:p>
+    <w:p>
+      <w:pPr>
+        <w:rPr>
+          <w:sz w:val="28"/>
+          <w:szCs w:val="28"/>
+        </w:rPr>
+      </w:pPr>
+    </w:p>
+    <w:p>
+      <w:pPr>
+        <w:rPr>
+          <w:b/>
+          <w:sz w:val="32"/>
+          <w:szCs w:val="32"/>
+        </w:rPr>
+      </w:pPr>
+      <w:r>
+        <w:rPr>
+          <w:b/>
+          <w:sz w:val="32"/>
+          <w:szCs w:val="32"/>
+        </w:rPr>
+        <w:t>Εναλλακτική Ροή 3 :</w:t>
+      </w:r>
+    </w:p>
+    <w:p>
+      <w:pPr>
+        <w:rPr>
+          <w:sz w:val="28"/>
+          <w:szCs w:val="28"/>
+        </w:rPr>
+      </w:pPr>
+      <w:r>
+        <w:rPr>
+          <w:sz w:val="28"/>
+          <w:szCs w:val="28"/>
+        </w:rPr>
+        <w:t>1.</w:t>
+      </w:r>
+      <w:r>
+        <w:rPr>
+          <w:sz w:val="28"/>
+          <w:szCs w:val="28"/>
+        </w:rPr>
+        <w:tab/>
+        <w:t xml:space="preserve">Το σύστημα εμφανίζει ειδοποίηση σφάλματος αφού το </w:t>
+      </w:r>
+      <w:proofErr w:type="spellStart"/>
+      <w:r>
+        <w:rPr>
+          <w:sz w:val="28"/>
+          <w:szCs w:val="28"/>
+        </w:rPr>
+        <w:t>dashboard</w:t>
+      </w:r>
+      <w:proofErr w:type="spellEnd"/>
+      <w:r>
+        <w:rPr>
+          <w:sz w:val="28"/>
+          <w:szCs w:val="28"/>
+        </w:rPr>
+        <w:t xml:space="preserve"> δεν καταφέρει να φορτώσει σωστά τα δεδομένα ( λόγω προβλημάτων σύνδεσης ή σφάλματος στη βάση δεδομένων).</w:t>
+      </w:r>
+    </w:p>
+    <w:p>
+      <w:pPr>
+        <w:rPr>
+          <w:sz w:val="28"/>
+          <w:szCs w:val="28"/>
+        </w:rPr>
+      </w:pPr>
+      <w:r>
+        <w:rPr>
+          <w:sz w:val="28"/>
+          <w:szCs w:val="28"/>
+        </w:rPr>
+        <w:t>2.</w:t>
+      </w:r>
+      <w:r>
+        <w:rPr>
+          <w:sz w:val="28"/>
+          <w:szCs w:val="28"/>
+        </w:rPr>
+        <w:tab/>
+        <w:t xml:space="preserve">Το σύστημα δίνει την επιλογή ανανέωσης της σελίδας ή </w:t>
+      </w:r>
+      <w:proofErr w:type="spellStart"/>
+      <w:r>
+        <w:rPr>
+          <w:sz w:val="28"/>
+          <w:szCs w:val="28"/>
+        </w:rPr>
+        <w:t>επαναπροσπάθειας</w:t>
+      </w:r>
+      <w:proofErr w:type="spellEnd"/>
+      <w:r>
+        <w:rPr>
+          <w:sz w:val="28"/>
+          <w:szCs w:val="28"/>
+        </w:rPr>
+        <w:t xml:space="preserve"> σύνδεσης στον </w:t>
+      </w:r>
+      <w:proofErr w:type="spellStart"/>
+      <w:r>
+        <w:rPr>
+          <w:sz w:val="28"/>
+          <w:szCs w:val="28"/>
+        </w:rPr>
+        <w:t>gym</w:t>
+      </w:r>
+      <w:proofErr w:type="spellEnd"/>
+      <w:r>
+        <w:rPr>
+          <w:sz w:val="28"/>
+          <w:szCs w:val="28"/>
+        </w:rPr>
+        <w:t xml:space="preserve"> </w:t>
+      </w:r>
+      <w:proofErr w:type="spellStart"/>
+      <w:r>
+        <w:rPr>
+          <w:sz w:val="28"/>
+          <w:szCs w:val="28"/>
+        </w:rPr>
+        <w:t>owner</w:t>
+      </w:r>
+      <w:proofErr w:type="spellEnd"/>
+      <w:r>
+        <w:rPr>
+          <w:sz w:val="28"/>
+          <w:szCs w:val="28"/>
+        </w:rPr>
+        <w:t>.</w:t>
+      </w:r>
+    </w:p>
+    <w:p>
+      <w:pPr>
+        <w:rPr>
+          <w:sz w:val="28"/>
+          <w:szCs w:val="28"/>
+        </w:rPr>
+      </w:pPr>
+      <w:r>
+        <w:rPr>
+          <w:sz w:val="28"/>
+          <w:szCs w:val="28"/>
+        </w:rPr>
+        <w:t>3.</w:t>
+      </w:r>
+      <w:r>
+        <w:rPr>
+          <w:sz w:val="28"/>
+          <w:szCs w:val="28"/>
+        </w:rPr>
+        <w:tab/>
+        <w:t xml:space="preserve">Αν το πρόβλημα επιμένει, ο </w:t>
+      </w:r>
+      <w:proofErr w:type="spellStart"/>
+      <w:r>
+        <w:rPr>
+          <w:sz w:val="28"/>
+          <w:szCs w:val="28"/>
+        </w:rPr>
+        <w:t>gym</w:t>
+      </w:r>
+      <w:proofErr w:type="spellEnd"/>
+      <w:r>
+        <w:rPr>
+          <w:sz w:val="28"/>
+          <w:szCs w:val="28"/>
+        </w:rPr>
+        <w:t xml:space="preserve"> </w:t>
+      </w:r>
+      <w:proofErr w:type="spellStart"/>
+      <w:r>
+        <w:rPr>
+          <w:sz w:val="28"/>
+          <w:szCs w:val="28"/>
+        </w:rPr>
+        <w:t>owner</w:t>
+      </w:r>
+      <w:proofErr w:type="spellEnd"/>
+      <w:r>
+        <w:rPr>
+          <w:sz w:val="28"/>
+          <w:szCs w:val="28"/>
+        </w:rPr>
+        <w:t xml:space="preserve"> ενημερώνεται να επικοινωνήσει με την τεχνική υποστήριξη.</w:t>
+      </w:r>
+    </w:p>
+    <w:p>
+      <w:pPr>
+        <w:rPr>
+          <w:sz w:val="28"/>
+          <w:szCs w:val="28"/>
+        </w:rPr>
+      </w:pPr>
+    </w:p>
+    <w:p>
+      <w:pPr>
+        <w:rPr>
+          <w:sz w:val="28"/>
+          <w:szCs w:val="28"/>
+        </w:rPr>
+      </w:pPr>
+    </w:p>
+    <w:p>
+      <w:pPr>
+        <w:rPr>
+          <w:sz w:val="28"/>
+          <w:szCs w:val="28"/>
+        </w:rPr>
+      </w:pPr>
+    </w:p>
+    <w:p>
+      <w:pPr>
+        <w:rPr>
+          <w:sz w:val="28"/>
+          <w:szCs w:val="28"/>
+        </w:rPr>
+      </w:pPr>
+    </w:p>
+    <w:p>
+      <w:pPr>
+        <w:rPr>
+          <w:sz w:val="28"/>
+          <w:szCs w:val="28"/>
+        </w:rPr>
+      </w:pPr>
+    </w:p>
+    <w:p>
+      <w:pPr>
+        <w:rPr>
+          <w:sz w:val="28"/>
+          <w:szCs w:val="28"/>
+        </w:rPr>
+      </w:pPr>
+    </w:p>
+    <w:p>
+      <w:pPr>
+        <w:rPr>
+          <w:sz w:val="28"/>
+          <w:szCs w:val="28"/>
+        </w:rPr>
+      </w:pPr>
+    </w:p>
+    <w:p>
+      <w:pPr>
+        <w:rPr>
+          <w:sz w:val="28"/>
+          <w:szCs w:val="28"/>
+        </w:rPr>
+      </w:pPr>
+    </w:p>
+    <w:p>
+      <w:pPr>
+        <w:rPr>
+          <w:sz w:val="28"/>
+          <w:szCs w:val="28"/>
+        </w:rPr>
+      </w:pPr>
+    </w:p>
+    <w:p>
+      <w:pPr>
+        <w:rPr>
+          <w:sz w:val="28"/>
+          <w:szCs w:val="28"/>
+        </w:rPr>
+      </w:pPr>
+    </w:p>
+    <w:p>
+      <w:pPr>
+        <w:rPr>
+          <w:sz w:val="28"/>
+          <w:szCs w:val="28"/>
+        </w:rPr>
+      </w:pPr>
+    </w:p>
+    <w:p>
+      <w:pPr>
+        <w:rPr>
+          <w:sz w:val="28"/>
+          <w:szCs w:val="28"/>
+        </w:rPr>
+      </w:pPr>
+    </w:p>
+    <w:p>
+      <w:pPr>
+        <w:rPr>
+          <w:sz w:val="28"/>
+          <w:szCs w:val="28"/>
+        </w:rPr>
+      </w:pPr>
+    </w:p>
+    <w:p>
+      <w:pPr>
+        <w:rPr>
+          <w:sz w:val="28"/>
+          <w:szCs w:val="28"/>
+        </w:rPr>
+      </w:pPr>
+    </w:p>
+    <w:p>
+      <w:pPr>
+        <w:rPr>
+          <w:sz w:val="28"/>
+          <w:szCs w:val="28"/>
+        </w:rPr>
+      </w:pPr>
+    </w:p>
+    <w:p>
+      <w:pPr>
+        <w:rPr>
+          <w:b/>
+          <w:i/>
+          <w:sz w:val="36"/>
+          <w:szCs w:val="36"/>
+          <w:u w:val="single"/>
+        </w:rPr>
+      </w:pPr>
+      <w:r>
+        <w:rPr>
+          <w:b/>
+          <w:i/>
+          <w:sz w:val="36"/>
+          <w:szCs w:val="36"/>
+          <w:u w:val="single"/>
+        </w:rPr>
+        <w:lastRenderedPageBreak/>
+        <w:t>Βέλτιστη αναζήτηση με βάση προσωπικό φιλτράρισμα :</w:t>
+      </w:r>
+    </w:p>
+    <w:p>
+      <w:pPr>
+        <w:rPr>
+          <w:b/>
+          <w:sz w:val="32"/>
+          <w:szCs w:val="32"/>
+        </w:rPr>
+      </w:pPr>
+      <w:r>
+        <w:rPr>
+          <w:sz w:val="28"/>
+          <w:szCs w:val="28"/>
+        </w:rPr>
+        <w:t xml:space="preserve"> </w:t>
+      </w:r>
+      <w:r>
+        <w:rPr>
+          <w:b/>
+          <w:sz w:val="32"/>
+          <w:szCs w:val="32"/>
+        </w:rPr>
+        <w:t xml:space="preserve">Βασική Ροή : </w:t>
+      </w:r>
+    </w:p>
+    <w:p>
+      <w:pPr>
+        <w:rPr>
+          <w:sz w:val="28"/>
+          <w:szCs w:val="28"/>
+        </w:rPr>
+      </w:pPr>
+      <w:r>
+        <w:rPr>
+          <w:sz w:val="28"/>
+          <w:szCs w:val="28"/>
+        </w:rPr>
+        <w:t>1.</w:t>
+      </w:r>
+      <w:r>
+        <w:rPr>
+          <w:sz w:val="28"/>
+          <w:szCs w:val="28"/>
+        </w:rPr>
+        <w:tab/>
+        <w:t xml:space="preserve">Ο </w:t>
+      </w:r>
+      <w:proofErr w:type="spellStart"/>
+      <w:r>
+        <w:rPr>
+          <w:sz w:val="28"/>
+          <w:szCs w:val="28"/>
+        </w:rPr>
+        <w:t>gym</w:t>
+      </w:r>
+      <w:proofErr w:type="spellEnd"/>
+      <w:r>
+        <w:rPr>
+          <w:sz w:val="28"/>
+          <w:szCs w:val="28"/>
+        </w:rPr>
+        <w:t xml:space="preserve"> </w:t>
+      </w:r>
+      <w:proofErr w:type="spellStart"/>
+      <w:r>
+        <w:rPr>
+          <w:sz w:val="28"/>
+          <w:szCs w:val="28"/>
+        </w:rPr>
+        <w:t>client</w:t>
+      </w:r>
+      <w:proofErr w:type="spellEnd"/>
+      <w:r>
+        <w:rPr>
+          <w:sz w:val="28"/>
+          <w:szCs w:val="28"/>
+        </w:rPr>
+        <w:t xml:space="preserve"> ξεκινά την αναζήτηση γυμναστηρίου.</w:t>
+      </w:r>
+    </w:p>
+    <w:p>
+      <w:pPr>
+        <w:rPr>
+          <w:sz w:val="28"/>
+          <w:szCs w:val="28"/>
+        </w:rPr>
+      </w:pPr>
+      <w:r>
+        <w:rPr>
+          <w:sz w:val="28"/>
+          <w:szCs w:val="28"/>
+        </w:rPr>
+        <w:t>2.</w:t>
+      </w:r>
+      <w:r>
+        <w:rPr>
+          <w:sz w:val="28"/>
+          <w:szCs w:val="28"/>
+        </w:rPr>
+        <w:tab/>
+        <w:t xml:space="preserve">Ο </w:t>
+      </w:r>
+      <w:proofErr w:type="spellStart"/>
+      <w:r>
+        <w:rPr>
+          <w:sz w:val="28"/>
+          <w:szCs w:val="28"/>
+        </w:rPr>
+        <w:t>gym</w:t>
+      </w:r>
+      <w:proofErr w:type="spellEnd"/>
+      <w:r>
+        <w:rPr>
+          <w:sz w:val="28"/>
+          <w:szCs w:val="28"/>
+        </w:rPr>
+        <w:t xml:space="preserve"> </w:t>
+      </w:r>
+      <w:proofErr w:type="spellStart"/>
+      <w:r>
+        <w:rPr>
+          <w:sz w:val="28"/>
+          <w:szCs w:val="28"/>
+        </w:rPr>
+        <w:t>client</w:t>
+      </w:r>
+      <w:proofErr w:type="spellEnd"/>
+      <w:r>
+        <w:rPr>
+          <w:sz w:val="28"/>
+          <w:szCs w:val="28"/>
+        </w:rPr>
+        <w:t xml:space="preserve"> εισάγει κριτήρια αναζήτησης (π.χ. τοποθεσία, είδος προπόνησης, εξοπλισμός ) ή πληκτρολογεί το όνομα ενός συγκεκριμένου γυμναστηρίου.</w:t>
+      </w:r>
+    </w:p>
+    <w:p>
+      <w:pPr>
+        <w:rPr>
+          <w:sz w:val="28"/>
+          <w:szCs w:val="28"/>
+        </w:rPr>
+      </w:pPr>
+      <w:r>
+        <w:rPr>
+          <w:sz w:val="28"/>
+          <w:szCs w:val="28"/>
+        </w:rPr>
+        <w:t>3.</w:t>
+      </w:r>
+      <w:r>
+        <w:rPr>
+          <w:sz w:val="28"/>
+          <w:szCs w:val="28"/>
+        </w:rPr>
+        <w:tab/>
+        <w:t>Το σύστημα φιλτράρει τα αποτελέσματα με βάση τις προτιμήσεις του χρήστη.</w:t>
+      </w:r>
+    </w:p>
+    <w:p>
+      <w:pPr>
+        <w:rPr>
+          <w:sz w:val="28"/>
+          <w:szCs w:val="28"/>
+        </w:rPr>
+      </w:pPr>
+      <w:r>
+        <w:rPr>
+          <w:sz w:val="28"/>
+          <w:szCs w:val="28"/>
+        </w:rPr>
+        <w:t>4.</w:t>
+      </w:r>
+      <w:r>
+        <w:rPr>
+          <w:sz w:val="28"/>
+          <w:szCs w:val="28"/>
+        </w:rPr>
+        <w:tab/>
+        <w:t>Το σύστημα εμφανίζει μια λίστα με τα κατάλληλα γυμναστήρια.</w:t>
+      </w:r>
+    </w:p>
+    <w:p>
+      <w:pPr>
+        <w:rPr>
+          <w:sz w:val="28"/>
+          <w:szCs w:val="28"/>
+        </w:rPr>
+      </w:pPr>
+      <w:r>
+        <w:rPr>
+          <w:sz w:val="28"/>
+          <w:szCs w:val="28"/>
+        </w:rPr>
+        <w:t>5.</w:t>
+      </w:r>
+      <w:r>
+        <w:rPr>
+          <w:sz w:val="28"/>
+          <w:szCs w:val="28"/>
+        </w:rPr>
+        <w:tab/>
+        <w:t xml:space="preserve">Ο </w:t>
+      </w:r>
+      <w:proofErr w:type="spellStart"/>
+      <w:r>
+        <w:rPr>
+          <w:sz w:val="28"/>
+          <w:szCs w:val="28"/>
+        </w:rPr>
+        <w:t>gym</w:t>
+      </w:r>
+      <w:proofErr w:type="spellEnd"/>
+      <w:r>
+        <w:rPr>
+          <w:sz w:val="28"/>
+          <w:szCs w:val="28"/>
+        </w:rPr>
+        <w:t xml:space="preserve"> </w:t>
+      </w:r>
+      <w:proofErr w:type="spellStart"/>
+      <w:r>
+        <w:rPr>
+          <w:sz w:val="28"/>
+          <w:szCs w:val="28"/>
+        </w:rPr>
+        <w:t>client</w:t>
+      </w:r>
+      <w:proofErr w:type="spellEnd"/>
+      <w:r>
+        <w:rPr>
+          <w:sz w:val="28"/>
+          <w:szCs w:val="28"/>
+        </w:rPr>
+        <w:t xml:space="preserve"> επιλέγει ένα γυμναστήριο από τη λίστα.</w:t>
+      </w:r>
+    </w:p>
+    <w:p>
+      <w:pPr>
+        <w:rPr>
+          <w:sz w:val="28"/>
+          <w:szCs w:val="28"/>
+        </w:rPr>
+      </w:pPr>
+      <w:r>
+        <w:rPr>
+          <w:sz w:val="28"/>
+          <w:szCs w:val="28"/>
+        </w:rPr>
+        <w:t>6.</w:t>
+      </w:r>
+      <w:r>
+        <w:rPr>
+          <w:sz w:val="28"/>
+          <w:szCs w:val="28"/>
+        </w:rPr>
+        <w:tab/>
+        <w:t>Το σύστημα εμφανίζει το προφίλ του επιλεγμένου γυμναστηρίου.</w:t>
+      </w:r>
+    </w:p>
+    <w:p>
+      <w:pPr>
+        <w:rPr>
+          <w:b/>
+          <w:sz w:val="32"/>
+          <w:szCs w:val="32"/>
+        </w:rPr>
+      </w:pPr>
+      <w:r>
+        <w:rPr>
+          <w:b/>
+          <w:sz w:val="32"/>
+          <w:szCs w:val="32"/>
+        </w:rPr>
+        <w:t xml:space="preserve">Εναλλακτική Ροή 1. Εάν το σύστημα καταρρεύσει σε οποιοδήποτε σημείο : </w:t>
+      </w:r>
+    </w:p>
+    <w:p>
+      <w:pPr>
+        <w:rPr>
+          <w:sz w:val="28"/>
+          <w:szCs w:val="28"/>
+        </w:rPr>
+      </w:pPr>
+      <w:r>
+        <w:rPr>
+          <w:sz w:val="28"/>
+          <w:szCs w:val="28"/>
+        </w:rPr>
+        <w:t>1.</w:t>
+      </w:r>
+      <w:r>
+        <w:rPr>
+          <w:sz w:val="28"/>
+          <w:szCs w:val="28"/>
+        </w:rPr>
+        <w:tab/>
+        <w:t xml:space="preserve">Ο </w:t>
+      </w:r>
+      <w:proofErr w:type="spellStart"/>
+      <w:r>
+        <w:rPr>
+          <w:sz w:val="28"/>
+          <w:szCs w:val="28"/>
+        </w:rPr>
+        <w:t>gym</w:t>
+      </w:r>
+      <w:proofErr w:type="spellEnd"/>
+      <w:r>
+        <w:rPr>
+          <w:sz w:val="28"/>
+          <w:szCs w:val="28"/>
+        </w:rPr>
+        <w:t xml:space="preserve"> </w:t>
+      </w:r>
+      <w:proofErr w:type="spellStart"/>
+      <w:r>
+        <w:rPr>
+          <w:sz w:val="28"/>
+          <w:szCs w:val="28"/>
+        </w:rPr>
+        <w:t>client</w:t>
+      </w:r>
+      <w:proofErr w:type="spellEnd"/>
+      <w:r>
+        <w:rPr>
+          <w:sz w:val="28"/>
+          <w:szCs w:val="28"/>
+        </w:rPr>
+        <w:t xml:space="preserve"> προσπαθεί να </w:t>
+      </w:r>
+      <w:proofErr w:type="spellStart"/>
+      <w:r>
+        <w:rPr>
+          <w:sz w:val="28"/>
+          <w:szCs w:val="28"/>
+        </w:rPr>
+        <w:t>επαννεκινήσει</w:t>
+      </w:r>
+      <w:proofErr w:type="spellEnd"/>
+      <w:r>
+        <w:rPr>
+          <w:sz w:val="28"/>
+          <w:szCs w:val="28"/>
+        </w:rPr>
+        <w:t xml:space="preserve"> το σύστημα.</w:t>
+      </w:r>
+    </w:p>
+    <w:p>
+      <w:pPr>
+        <w:rPr>
+          <w:sz w:val="28"/>
+          <w:szCs w:val="28"/>
+        </w:rPr>
+      </w:pPr>
+      <w:r>
+        <w:rPr>
+          <w:sz w:val="28"/>
+          <w:szCs w:val="28"/>
+        </w:rPr>
+        <w:t>2.</w:t>
+      </w:r>
+      <w:r>
+        <w:rPr>
+          <w:sz w:val="28"/>
+          <w:szCs w:val="28"/>
+        </w:rPr>
+        <w:tab/>
+        <w:t xml:space="preserve">Το σύστημα ζητά εκ νέου ταυτοποίηση του </w:t>
+      </w:r>
+      <w:proofErr w:type="spellStart"/>
+      <w:r>
+        <w:rPr>
+          <w:sz w:val="28"/>
+          <w:szCs w:val="28"/>
+        </w:rPr>
+        <w:t>gym</w:t>
+      </w:r>
+      <w:proofErr w:type="spellEnd"/>
+      <w:r>
+        <w:rPr>
+          <w:sz w:val="28"/>
+          <w:szCs w:val="28"/>
+        </w:rPr>
+        <w:t xml:space="preserve"> </w:t>
+      </w:r>
+      <w:proofErr w:type="spellStart"/>
+      <w:r>
+        <w:rPr>
+          <w:sz w:val="28"/>
+          <w:szCs w:val="28"/>
+        </w:rPr>
+        <w:t>client</w:t>
+      </w:r>
+      <w:proofErr w:type="spellEnd"/>
+      <w:r>
+        <w:rPr>
+          <w:sz w:val="28"/>
+          <w:szCs w:val="28"/>
+        </w:rPr>
+        <w:t xml:space="preserve"> μέσω </w:t>
+      </w:r>
+      <w:proofErr w:type="spellStart"/>
+      <w:r>
+        <w:rPr>
+          <w:sz w:val="28"/>
+          <w:szCs w:val="28"/>
+        </w:rPr>
+        <w:t>log</w:t>
+      </w:r>
+      <w:proofErr w:type="spellEnd"/>
+      <w:r>
+        <w:rPr>
+          <w:sz w:val="28"/>
+          <w:szCs w:val="28"/>
+        </w:rPr>
+        <w:t xml:space="preserve"> in ή αυτόματης </w:t>
+      </w:r>
+      <w:proofErr w:type="spellStart"/>
+      <w:r>
+        <w:rPr>
+          <w:sz w:val="28"/>
+          <w:szCs w:val="28"/>
+        </w:rPr>
+        <w:t>αναγώρισης</w:t>
+      </w:r>
+      <w:proofErr w:type="spellEnd"/>
+      <w:r>
+        <w:rPr>
+          <w:sz w:val="28"/>
+          <w:szCs w:val="28"/>
+        </w:rPr>
+        <w:t>.</w:t>
+      </w:r>
+    </w:p>
+    <w:p>
+      <w:pPr>
+        <w:rPr>
+          <w:sz w:val="28"/>
+          <w:szCs w:val="28"/>
+        </w:rPr>
+      </w:pPr>
+      <w:r>
+        <w:rPr>
+          <w:sz w:val="28"/>
+          <w:szCs w:val="28"/>
+        </w:rPr>
+        <w:t>3.</w:t>
+      </w:r>
+      <w:r>
+        <w:rPr>
+          <w:sz w:val="28"/>
+          <w:szCs w:val="28"/>
+        </w:rPr>
+        <w:tab/>
+        <w:t xml:space="preserve">Ο </w:t>
+      </w:r>
+      <w:proofErr w:type="spellStart"/>
+      <w:r>
+        <w:rPr>
+          <w:sz w:val="28"/>
+          <w:szCs w:val="28"/>
+        </w:rPr>
+        <w:t>gym</w:t>
+      </w:r>
+      <w:proofErr w:type="spellEnd"/>
+      <w:r>
+        <w:rPr>
+          <w:sz w:val="28"/>
+          <w:szCs w:val="28"/>
+        </w:rPr>
+        <w:t xml:space="preserve"> </w:t>
+      </w:r>
+      <w:proofErr w:type="spellStart"/>
+      <w:r>
+        <w:rPr>
+          <w:sz w:val="28"/>
+          <w:szCs w:val="28"/>
+        </w:rPr>
+        <w:t>client</w:t>
+      </w:r>
+      <w:proofErr w:type="spellEnd"/>
+      <w:r>
+        <w:rPr>
+          <w:sz w:val="28"/>
+          <w:szCs w:val="28"/>
+        </w:rPr>
+        <w:t xml:space="preserve"> μπορεί να ξεκινήσει ξανά την διαδικασία αναζήτησης ή να χρησιμοποιήσει πιο συγκεκριμένα φίλτρα για καλύτερα αποτελέσματα.</w:t>
+      </w:r>
+    </w:p>
+    <w:p>
+      <w:pPr>
+        <w:rPr>
+          <w:b/>
+          <w:sz w:val="32"/>
+          <w:szCs w:val="32"/>
+        </w:rPr>
+      </w:pPr>
+      <w:r>
+        <w:rPr>
+          <w:b/>
+          <w:sz w:val="32"/>
+          <w:szCs w:val="32"/>
+        </w:rPr>
+        <w:t xml:space="preserve">Εναλλακτική Ροή 2. Αν δεν υπάρχουν γυμναστήρια που να ταιριάζουν στα κριτήρια του </w:t>
+      </w:r>
+      <w:proofErr w:type="spellStart"/>
+      <w:r>
+        <w:rPr>
+          <w:b/>
+          <w:sz w:val="32"/>
+          <w:szCs w:val="32"/>
+        </w:rPr>
+        <w:t>gym</w:t>
+      </w:r>
+      <w:proofErr w:type="spellEnd"/>
+      <w:r>
+        <w:rPr>
+          <w:b/>
+          <w:sz w:val="32"/>
+          <w:szCs w:val="32"/>
+        </w:rPr>
+        <w:t xml:space="preserve"> </w:t>
+      </w:r>
+      <w:proofErr w:type="spellStart"/>
+      <w:r>
+        <w:rPr>
+          <w:b/>
+          <w:sz w:val="32"/>
+          <w:szCs w:val="32"/>
+        </w:rPr>
+        <w:t>client</w:t>
+      </w:r>
+      <w:proofErr w:type="spellEnd"/>
+      <w:r>
+        <w:rPr>
+          <w:b/>
+          <w:sz w:val="32"/>
+          <w:szCs w:val="32"/>
+        </w:rPr>
+        <w:t xml:space="preserve"> :</w:t>
+      </w:r>
+    </w:p>
+    <w:p>
+      <w:pPr>
+        <w:rPr>
+          <w:sz w:val="28"/>
+          <w:szCs w:val="28"/>
+        </w:rPr>
+      </w:pPr>
+      <w:r>
+        <w:rPr>
+          <w:sz w:val="28"/>
+          <w:szCs w:val="28"/>
+        </w:rPr>
+        <w:t>1.</w:t>
+      </w:r>
+      <w:r>
+        <w:rPr>
+          <w:sz w:val="28"/>
+          <w:szCs w:val="28"/>
+        </w:rPr>
+        <w:tab/>
+        <w:t xml:space="preserve">Το σύστημα ενημερώνει τον </w:t>
+      </w:r>
+      <w:proofErr w:type="spellStart"/>
+      <w:r>
+        <w:rPr>
+          <w:sz w:val="28"/>
+          <w:szCs w:val="28"/>
+        </w:rPr>
+        <w:t>gym</w:t>
+      </w:r>
+      <w:proofErr w:type="spellEnd"/>
+      <w:r>
+        <w:rPr>
+          <w:sz w:val="28"/>
+          <w:szCs w:val="28"/>
+        </w:rPr>
+        <w:t xml:space="preserve"> </w:t>
+      </w:r>
+      <w:proofErr w:type="spellStart"/>
+      <w:r>
+        <w:rPr>
+          <w:sz w:val="28"/>
+          <w:szCs w:val="28"/>
+        </w:rPr>
+        <w:t>client</w:t>
+      </w:r>
+      <w:proofErr w:type="spellEnd"/>
+      <w:r>
+        <w:rPr>
+          <w:sz w:val="28"/>
+          <w:szCs w:val="28"/>
+        </w:rPr>
+        <w:t xml:space="preserve"> ότι δεν βρέθηκαν γυμναστήρια με βάση τα επιλεγμένα φίλτρα.</w:t>
+      </w:r>
+    </w:p>
+    <w:p>
+      <w:pPr>
+        <w:rPr>
+          <w:sz w:val="28"/>
+          <w:szCs w:val="28"/>
+        </w:rPr>
+      </w:pPr>
+      <w:r>
+        <w:rPr>
+          <w:sz w:val="28"/>
+          <w:szCs w:val="28"/>
+        </w:rPr>
+        <w:t>2.</w:t>
+      </w:r>
+      <w:r>
+        <w:rPr>
+          <w:sz w:val="28"/>
+          <w:szCs w:val="28"/>
+        </w:rPr>
+        <w:tab/>
+        <w:t xml:space="preserve">Ο </w:t>
+      </w:r>
+      <w:proofErr w:type="spellStart"/>
+      <w:r>
+        <w:rPr>
+          <w:sz w:val="28"/>
+          <w:szCs w:val="28"/>
+        </w:rPr>
+        <w:t>gym</w:t>
+      </w:r>
+      <w:proofErr w:type="spellEnd"/>
+      <w:r>
+        <w:rPr>
+          <w:sz w:val="28"/>
+          <w:szCs w:val="28"/>
+        </w:rPr>
+        <w:t xml:space="preserve"> </w:t>
+      </w:r>
+      <w:proofErr w:type="spellStart"/>
+      <w:r>
+        <w:rPr>
+          <w:sz w:val="28"/>
+          <w:szCs w:val="28"/>
+        </w:rPr>
+        <w:t>client</w:t>
+      </w:r>
+      <w:proofErr w:type="spellEnd"/>
+      <w:r>
+        <w:rPr>
+          <w:sz w:val="28"/>
+          <w:szCs w:val="28"/>
+        </w:rPr>
+        <w:t xml:space="preserve"> έχει τις εξής επιλογές : </w:t>
+      </w:r>
+    </w:p>
+    <w:p>
+      <w:pPr>
+        <w:rPr>
+          <w:sz w:val="28"/>
+          <w:szCs w:val="28"/>
+        </w:rPr>
+      </w:pPr>
+      <w:r>
+        <w:rPr>
+          <w:sz w:val="28"/>
+          <w:szCs w:val="28"/>
+        </w:rPr>
+        <w:t>•</w:t>
+      </w:r>
+      <w:r>
+        <w:rPr>
+          <w:sz w:val="28"/>
+          <w:szCs w:val="28"/>
+        </w:rPr>
+        <w:tab/>
+        <w:t xml:space="preserve">Να αφαιρέσει ή μα τροποποιήσει κάποια φίλτρα ώστε να </w:t>
+      </w:r>
+      <w:proofErr w:type="spellStart"/>
+      <w:r>
+        <w:rPr>
+          <w:sz w:val="28"/>
+          <w:szCs w:val="28"/>
+        </w:rPr>
+        <w:t>διευδρύνει</w:t>
+      </w:r>
+      <w:proofErr w:type="spellEnd"/>
+      <w:r>
+        <w:rPr>
+          <w:sz w:val="28"/>
+          <w:szCs w:val="28"/>
+        </w:rPr>
+        <w:t xml:space="preserve"> τα αποτελέσματα.</w:t>
+      </w:r>
+    </w:p>
+    <w:p>
+      <w:pPr>
+        <w:rPr>
+          <w:sz w:val="28"/>
+          <w:szCs w:val="28"/>
+        </w:rPr>
+      </w:pPr>
+      <w:r>
+        <w:rPr>
+          <w:sz w:val="28"/>
+          <w:szCs w:val="28"/>
+        </w:rPr>
+        <w:t>•</w:t>
+      </w:r>
+      <w:r>
+        <w:rPr>
+          <w:sz w:val="28"/>
+          <w:szCs w:val="28"/>
+        </w:rPr>
+        <w:tab/>
+        <w:t xml:space="preserve">Να πραγματοποιήσει νέα αναζήτηση σε </w:t>
+      </w:r>
+      <w:proofErr w:type="spellStart"/>
+      <w:r>
+        <w:rPr>
+          <w:sz w:val="28"/>
+          <w:szCs w:val="28"/>
+        </w:rPr>
+        <w:t>δαιφορετική</w:t>
+      </w:r>
+      <w:proofErr w:type="spellEnd"/>
+      <w:r>
+        <w:rPr>
+          <w:sz w:val="28"/>
+          <w:szCs w:val="28"/>
+        </w:rPr>
+        <w:t xml:space="preserve"> τοποθεσία</w:t>
+      </w:r>
+    </w:p>
+    <w:p>
+      <w:pPr>
+        <w:rPr>
+          <w:sz w:val="28"/>
+          <w:szCs w:val="28"/>
+        </w:rPr>
+      </w:pPr>
+      <w:r>
+        <w:rPr>
+          <w:sz w:val="28"/>
+          <w:szCs w:val="28"/>
+        </w:rPr>
+        <w:lastRenderedPageBreak/>
+        <w:t>•</w:t>
+      </w:r>
+      <w:r>
+        <w:rPr>
+          <w:sz w:val="28"/>
+          <w:szCs w:val="28"/>
+        </w:rPr>
+        <w:tab/>
+        <w:t xml:space="preserve">Να αποθηκεύσει την αναζήτηση και να ενημερωθεί αργότερα αν προστεθούν νέα </w:t>
+      </w:r>
+      <w:proofErr w:type="spellStart"/>
+      <w:r>
+        <w:rPr>
+          <w:sz w:val="28"/>
+          <w:szCs w:val="28"/>
+        </w:rPr>
+        <w:t>γυμναστήρσια</w:t>
+      </w:r>
+      <w:proofErr w:type="spellEnd"/>
+      <w:r>
+        <w:rPr>
+          <w:sz w:val="28"/>
+          <w:szCs w:val="28"/>
+        </w:rPr>
+        <w:t xml:space="preserve">. </w:t>
+      </w:r>
+    </w:p>
+    <w:p>
+      <w:pPr>
+        <w:rPr>
+          <w:b/>
+          <w:sz w:val="32"/>
+          <w:szCs w:val="32"/>
+        </w:rPr>
+      </w:pPr>
+      <w:r>
+        <w:rPr>
+          <w:b/>
+          <w:sz w:val="32"/>
+          <w:szCs w:val="32"/>
+        </w:rPr>
+        <w:t xml:space="preserve">Εναλλακτική Ροή 3. Αν ο </w:t>
+      </w:r>
+      <w:proofErr w:type="spellStart"/>
+      <w:r>
+        <w:rPr>
+          <w:b/>
+          <w:sz w:val="32"/>
+          <w:szCs w:val="32"/>
+        </w:rPr>
+        <w:t>gym</w:t>
+      </w:r>
+      <w:proofErr w:type="spellEnd"/>
+      <w:r>
+        <w:rPr>
+          <w:b/>
+          <w:sz w:val="32"/>
+          <w:szCs w:val="32"/>
+        </w:rPr>
+        <w:t xml:space="preserve"> </w:t>
+      </w:r>
+      <w:proofErr w:type="spellStart"/>
+      <w:r>
+        <w:rPr>
+          <w:b/>
+          <w:sz w:val="32"/>
+          <w:szCs w:val="32"/>
+        </w:rPr>
+        <w:t>client</w:t>
+      </w:r>
+      <w:proofErr w:type="spellEnd"/>
+      <w:r>
+        <w:rPr>
+          <w:b/>
+          <w:sz w:val="32"/>
+          <w:szCs w:val="32"/>
+        </w:rPr>
+        <w:t xml:space="preserve"> εισάγει εσφαλμένα δεδομένα στην αναζήτηση ( π.χ. λάθος τοποθεσία, άκυρα φίλτρα ) : </w:t>
+      </w:r>
+    </w:p>
+    <w:p>
+      <w:pPr>
+        <w:rPr>
+          <w:sz w:val="28"/>
+          <w:szCs w:val="28"/>
+        </w:rPr>
+      </w:pPr>
+      <w:r>
+        <w:rPr>
+          <w:sz w:val="28"/>
+          <w:szCs w:val="28"/>
+        </w:rPr>
+        <w:t>1.</w:t>
+      </w:r>
+      <w:r>
+        <w:rPr>
+          <w:sz w:val="28"/>
+          <w:szCs w:val="28"/>
+        </w:rPr>
+        <w:tab/>
+        <w:t>Το σύστημα εμφανίζει κατάλληλο μήνυμα σφάλματος και προτείνει εναλλακτικές εισαγωγές.</w:t>
+      </w:r>
+    </w:p>
+    <w:p>
+      <w:pPr>
+        <w:rPr>
+          <w:sz w:val="28"/>
+          <w:szCs w:val="28"/>
+        </w:rPr>
+      </w:pPr>
+      <w:r>
+        <w:rPr>
+          <w:sz w:val="28"/>
+          <w:szCs w:val="28"/>
+        </w:rPr>
+        <w:t>2.</w:t>
+      </w:r>
+      <w:r>
+        <w:rPr>
+          <w:sz w:val="28"/>
+          <w:szCs w:val="28"/>
+        </w:rPr>
+        <w:tab/>
+        <w:t xml:space="preserve">Ο </w:t>
+      </w:r>
+      <w:proofErr w:type="spellStart"/>
+      <w:r>
+        <w:rPr>
+          <w:sz w:val="28"/>
+          <w:szCs w:val="28"/>
+        </w:rPr>
+        <w:t>gym</w:t>
+      </w:r>
+      <w:proofErr w:type="spellEnd"/>
+      <w:r>
+        <w:rPr>
+          <w:sz w:val="28"/>
+          <w:szCs w:val="28"/>
+        </w:rPr>
+        <w:t xml:space="preserve"> </w:t>
+      </w:r>
+      <w:proofErr w:type="spellStart"/>
+      <w:r>
+        <w:rPr>
+          <w:sz w:val="28"/>
+          <w:szCs w:val="28"/>
+        </w:rPr>
+        <w:t>client</w:t>
+      </w:r>
+      <w:proofErr w:type="spellEnd"/>
+      <w:r>
+        <w:rPr>
+          <w:sz w:val="28"/>
+          <w:szCs w:val="28"/>
+        </w:rPr>
+        <w:t xml:space="preserve"> μπορεί να διορθώσει τα στοιχεία και να εκτελέσει ξανά την αναζήτηση.</w:t>
+      </w:r>
+    </w:p>
+    <w:p>
+      <w:pPr>
+        <w:rPr>
+          <w:b/>
+          <w:sz w:val="32"/>
+          <w:szCs w:val="32"/>
+        </w:rPr>
+      </w:pPr>
+      <w:r>
+        <w:rPr>
+          <w:b/>
+          <w:sz w:val="32"/>
+          <w:szCs w:val="32"/>
+        </w:rPr>
+        <w:t xml:space="preserve">Εναλλακτική Ροή 4. Αν ο </w:t>
+      </w:r>
+      <w:proofErr w:type="spellStart"/>
+      <w:r>
+        <w:rPr>
+          <w:b/>
+          <w:sz w:val="32"/>
+          <w:szCs w:val="32"/>
+        </w:rPr>
+        <w:t>gym</w:t>
+      </w:r>
+      <w:proofErr w:type="spellEnd"/>
+      <w:r>
+        <w:rPr>
+          <w:b/>
+          <w:sz w:val="32"/>
+          <w:szCs w:val="32"/>
+        </w:rPr>
+        <w:t xml:space="preserve"> </w:t>
+      </w:r>
+      <w:proofErr w:type="spellStart"/>
+      <w:r>
+        <w:rPr>
+          <w:b/>
+          <w:sz w:val="32"/>
+          <w:szCs w:val="32"/>
+        </w:rPr>
+        <w:t>client</w:t>
+      </w:r>
+      <w:proofErr w:type="spellEnd"/>
+      <w:r>
+        <w:rPr>
+          <w:b/>
+          <w:sz w:val="32"/>
+          <w:szCs w:val="32"/>
+        </w:rPr>
+        <w:t xml:space="preserve"> επιλέξει </w:t>
+      </w:r>
+      <w:proofErr w:type="spellStart"/>
+      <w:r>
+        <w:rPr>
+          <w:b/>
+          <w:sz w:val="32"/>
+          <w:szCs w:val="32"/>
+        </w:rPr>
+        <w:t>επιλέξει</w:t>
+      </w:r>
+      <w:proofErr w:type="spellEnd"/>
+      <w:r>
+        <w:rPr>
+          <w:b/>
+          <w:sz w:val="32"/>
+          <w:szCs w:val="32"/>
+        </w:rPr>
+        <w:t xml:space="preserve"> ένα γυμναστήριο αλλά αυτό δεν έχει διαθέσιμες πληροφορίες : </w:t>
+      </w:r>
+    </w:p>
+    <w:p>
+      <w:pPr>
+        <w:rPr>
+          <w:sz w:val="28"/>
+          <w:szCs w:val="28"/>
+        </w:rPr>
+      </w:pPr>
+      <w:r>
+        <w:rPr>
+          <w:sz w:val="28"/>
+          <w:szCs w:val="28"/>
+        </w:rPr>
+        <w:t>1.</w:t>
+      </w:r>
+      <w:r>
+        <w:rPr>
+          <w:sz w:val="28"/>
+          <w:szCs w:val="28"/>
+        </w:rPr>
+        <w:tab/>
+        <w:t xml:space="preserve">Το σύστημα ενημερώνει τον </w:t>
+      </w:r>
+      <w:proofErr w:type="spellStart"/>
+      <w:r>
+        <w:rPr>
+          <w:sz w:val="28"/>
+          <w:szCs w:val="28"/>
+        </w:rPr>
+        <w:t>gym</w:t>
+      </w:r>
+      <w:proofErr w:type="spellEnd"/>
+      <w:r>
+        <w:rPr>
+          <w:sz w:val="28"/>
+          <w:szCs w:val="28"/>
+        </w:rPr>
+        <w:t xml:space="preserve"> </w:t>
+      </w:r>
+      <w:proofErr w:type="spellStart"/>
+      <w:r>
+        <w:rPr>
+          <w:sz w:val="28"/>
+          <w:szCs w:val="28"/>
+        </w:rPr>
+        <w:t>client</w:t>
+      </w:r>
+      <w:proofErr w:type="spellEnd"/>
+      <w:r>
+        <w:rPr>
+          <w:sz w:val="28"/>
+          <w:szCs w:val="28"/>
+        </w:rPr>
+        <w:t xml:space="preserve"> ότι το προφίλ του γυμναστηρίου είναι ελλιπές.</w:t>
+      </w:r>
+    </w:p>
+    <w:p>
+      <w:pPr>
+        <w:rPr>
+          <w:sz w:val="28"/>
+          <w:szCs w:val="28"/>
+        </w:rPr>
+      </w:pPr>
+      <w:r>
+        <w:rPr>
+          <w:sz w:val="28"/>
+          <w:szCs w:val="28"/>
+        </w:rPr>
+        <w:t>2.</w:t>
+      </w:r>
+      <w:r>
+        <w:rPr>
+          <w:sz w:val="28"/>
+          <w:szCs w:val="28"/>
+        </w:rPr>
+        <w:tab/>
+        <w:t xml:space="preserve">Το σύστημα παρέχει στον </w:t>
+      </w:r>
+      <w:proofErr w:type="spellStart"/>
+      <w:r>
+        <w:rPr>
+          <w:sz w:val="28"/>
+          <w:szCs w:val="28"/>
+        </w:rPr>
+        <w:t>gym</w:t>
+      </w:r>
+      <w:proofErr w:type="spellEnd"/>
+      <w:r>
+        <w:rPr>
+          <w:sz w:val="28"/>
+          <w:szCs w:val="28"/>
+        </w:rPr>
+        <w:t xml:space="preserve"> </w:t>
+      </w:r>
+      <w:proofErr w:type="spellStart"/>
+      <w:r>
+        <w:rPr>
+          <w:sz w:val="28"/>
+          <w:szCs w:val="28"/>
+        </w:rPr>
+        <w:t>client</w:t>
+      </w:r>
+      <w:proofErr w:type="spellEnd"/>
+      <w:r>
+        <w:rPr>
+          <w:sz w:val="28"/>
+          <w:szCs w:val="28"/>
+        </w:rPr>
+        <w:t xml:space="preserve"> την επιλογή :</w:t>
+      </w:r>
+    </w:p>
+    <w:p>
+      <w:pPr>
+        <w:rPr>
+          <w:sz w:val="28"/>
+          <w:szCs w:val="28"/>
+        </w:rPr>
+      </w:pPr>
+      <w:r>
+        <w:rPr>
+          <w:sz w:val="28"/>
+          <w:szCs w:val="28"/>
+        </w:rPr>
+        <w:t>•</w:t>
+      </w:r>
+      <w:r>
+        <w:rPr>
+          <w:sz w:val="28"/>
+          <w:szCs w:val="28"/>
+        </w:rPr>
+        <w:tab/>
+        <w:t>Να αναζητήσει άλλα γυμναστήρια.</w:t>
+      </w:r>
+    </w:p>
+    <w:p>
+      <w:pPr>
+        <w:rPr>
+          <w:sz w:val="28"/>
+          <w:szCs w:val="28"/>
+        </w:rPr>
+      </w:pPr>
+      <w:r>
+        <w:rPr>
+          <w:sz w:val="28"/>
+          <w:szCs w:val="28"/>
+        </w:rPr>
+        <w:t>•</w:t>
+      </w:r>
+      <w:r>
+        <w:rPr>
+          <w:sz w:val="28"/>
+          <w:szCs w:val="28"/>
+        </w:rPr>
+        <w:tab/>
+        <w:t>Να ζητήσει ενημέρωση μέσω ειδοποίησης όταν προστεθούν πληροφορίες.</w:t>
+      </w:r>
+    </w:p>
+    <w:p>
+      <w:pPr>
+        <w:rPr>
+          <w:sz w:val="28"/>
+          <w:szCs w:val="28"/>
+        </w:rPr>
+      </w:pPr>
+      <w:r>
+        <w:rPr>
+          <w:sz w:val="28"/>
+          <w:szCs w:val="28"/>
+        </w:rPr>
+        <w:t>•</w:t>
+      </w:r>
+      <w:r>
+        <w:rPr>
+          <w:sz w:val="28"/>
+          <w:szCs w:val="28"/>
+        </w:rPr>
+        <w:tab/>
+        <w:t>Να επικοινωνήσει με το γυμναστήριο μέσω παρεχόμενων στοιχείων ( τηλέφωνο, e-</w:t>
+      </w:r>
+      <w:proofErr w:type="spellStart"/>
+      <w:r>
+        <w:rPr>
+          <w:sz w:val="28"/>
+          <w:szCs w:val="28"/>
+        </w:rPr>
+        <w:t>mail</w:t>
+      </w:r>
+      <w:proofErr w:type="spellEnd"/>
+      <w:r>
+        <w:rPr>
+          <w:sz w:val="28"/>
+          <w:szCs w:val="28"/>
+        </w:rPr>
+        <w:t xml:space="preserve">, </w:t>
+      </w:r>
+      <w:proofErr w:type="spellStart"/>
+      <w:r>
+        <w:rPr>
+          <w:sz w:val="28"/>
+          <w:szCs w:val="28"/>
+        </w:rPr>
+        <w:t>social</w:t>
+      </w:r>
+      <w:proofErr w:type="spellEnd"/>
+      <w:r>
+        <w:rPr>
+          <w:sz w:val="28"/>
+          <w:szCs w:val="28"/>
+        </w:rPr>
+        <w:t xml:space="preserve"> </w:t>
+      </w:r>
+      <w:proofErr w:type="spellStart"/>
+      <w:r>
+        <w:rPr>
+          <w:sz w:val="28"/>
+          <w:szCs w:val="28"/>
+        </w:rPr>
+        <w:t>media</w:t>
+      </w:r>
+      <w:proofErr w:type="spellEnd"/>
+      <w:r>
+        <w:rPr>
+          <w:sz w:val="28"/>
+          <w:szCs w:val="28"/>
+        </w:rPr>
+        <w:t xml:space="preserve"> ).</w:t>
+      </w:r>
+    </w:p>
+    <w:p>
+      <w:pPr>
+        <w:rPr>
+          <w:b/>
+          <w:sz w:val="32"/>
+          <w:szCs w:val="32"/>
+        </w:rPr>
+      </w:pPr>
+      <w:r>
+        <w:rPr>
+          <w:b/>
+          <w:sz w:val="32"/>
+          <w:szCs w:val="32"/>
+        </w:rPr>
+        <w:t xml:space="preserve">Εναλλακτική Ροή 5. Αν το γυμναστήριο που επιλέχθηκε έχει διαφορετικές τιμές ή όρους από αυτούς που εμφανίζονται στην εφαρμογή : </w:t>
+      </w:r>
+    </w:p>
+    <w:p>
+      <w:pPr>
+        <w:rPr>
+          <w:sz w:val="28"/>
+          <w:szCs w:val="28"/>
+        </w:rPr>
+      </w:pPr>
+      <w:r>
+        <w:rPr>
+          <w:sz w:val="28"/>
+          <w:szCs w:val="28"/>
+        </w:rPr>
+        <w:t>1.</w:t>
+      </w:r>
+      <w:r>
+        <w:rPr>
+          <w:sz w:val="28"/>
+          <w:szCs w:val="28"/>
+        </w:rPr>
+        <w:tab/>
+        <w:t xml:space="preserve">Ο </w:t>
+      </w:r>
+      <w:proofErr w:type="spellStart"/>
+      <w:r>
+        <w:rPr>
+          <w:sz w:val="28"/>
+          <w:szCs w:val="28"/>
+        </w:rPr>
+        <w:t>gym</w:t>
+      </w:r>
+      <w:proofErr w:type="spellEnd"/>
+      <w:r>
+        <w:rPr>
+          <w:sz w:val="28"/>
+          <w:szCs w:val="28"/>
+        </w:rPr>
+        <w:t xml:space="preserve"> </w:t>
+      </w:r>
+      <w:proofErr w:type="spellStart"/>
+      <w:r>
+        <w:rPr>
+          <w:sz w:val="28"/>
+          <w:szCs w:val="28"/>
+        </w:rPr>
+        <w:t>client</w:t>
+      </w:r>
+      <w:proofErr w:type="spellEnd"/>
+      <w:r>
+        <w:rPr>
+          <w:sz w:val="28"/>
+          <w:szCs w:val="28"/>
+        </w:rPr>
+        <w:t xml:space="preserve"> λαμβάνει ειδοποίηση ότι οι πληροφορίες μπορεί να διαφέρουν και καλείται να επιβεβαιώσει τις λεπτομέρειες απευθείας με το γυμναστήριο.</w:t>
+      </w:r>
+    </w:p>
+    <w:p>
+      <w:pPr>
+        <w:rPr>
+          <w:sz w:val="28"/>
+          <w:szCs w:val="28"/>
+        </w:rPr>
+      </w:pPr>
+      <w:r>
+        <w:rPr>
+          <w:sz w:val="28"/>
+          <w:szCs w:val="28"/>
+        </w:rPr>
+        <w:t>2.</w:t>
+      </w:r>
+      <w:r>
+        <w:rPr>
+          <w:sz w:val="28"/>
+          <w:szCs w:val="28"/>
+        </w:rPr>
+        <w:tab/>
+        <w:t>Μπορεί να συνεχίσει την επιλογή του ή να επιστρέψει στη λίστα των διαθέσιμων γυμναστηρίων.</w:t>
+      </w:r>
+    </w:p>
+    <w:p>
+      <w:pPr>
+        <w:rPr>
+          <w:sz w:val="28"/>
+          <w:szCs w:val="28"/>
+        </w:rPr>
+      </w:pPr>
+    </w:p>
+    <w:p>
+      <w:pPr>
+        <w:rPr>
+          <w:sz w:val="28"/>
+          <w:szCs w:val="28"/>
+        </w:rPr>
+      </w:pPr>
+    </w:p>
+    <w:p>
+      <w:pPr>
+        <w:rPr>
+          <w:sz w:val="28"/>
+          <w:szCs w:val="28"/>
+        </w:rPr>
+      </w:pPr>
+    </w:p>
+    <w:p>
+      <w:pPr>
+        <w:rPr>
+          <w:b/>
+          <w:i/>
+          <w:sz w:val="32"/>
+          <w:szCs w:val="32"/>
+          <w:u w:val="single"/>
+        </w:rPr>
+      </w:pPr>
+      <w:r>
+        <w:rPr>
+          <w:b/>
+          <w:i/>
+          <w:sz w:val="32"/>
+          <w:szCs w:val="32"/>
+          <w:u w:val="single"/>
+        </w:rPr>
+        <w:lastRenderedPageBreak/>
+        <w:t>Αξιολόγηση &amp; κριτικές :</w:t>
+      </w:r>
+    </w:p>
+    <w:p>
+      <w:pPr>
+        <w:rPr>
+          <w:b/>
+          <w:sz w:val="32"/>
+          <w:szCs w:val="32"/>
+        </w:rPr>
+      </w:pPr>
+      <w:r>
+        <w:rPr>
+          <w:b/>
+          <w:sz w:val="32"/>
+          <w:szCs w:val="32"/>
+        </w:rPr>
+        <w:t>Βασική Ροή :</w:t>
+      </w:r>
+    </w:p>
+    <w:p>
+      <w:pPr>
+        <w:rPr>
+          <w:sz w:val="28"/>
+          <w:szCs w:val="28"/>
+        </w:rPr>
+      </w:pPr>
+      <w:r>
+        <w:rPr>
+          <w:sz w:val="28"/>
+          <w:szCs w:val="28"/>
+        </w:rPr>
+        <w:t>1.</w:t>
+      </w:r>
+      <w:r>
+        <w:rPr>
+          <w:sz w:val="28"/>
+          <w:szCs w:val="28"/>
+        </w:rPr>
+        <w:tab/>
+        <w:t xml:space="preserve">Το σύστημα παραπέμπει τον </w:t>
+      </w:r>
+      <w:proofErr w:type="spellStart"/>
+      <w:r>
+        <w:rPr>
+          <w:sz w:val="28"/>
+          <w:szCs w:val="28"/>
+        </w:rPr>
+        <w:t>gym</w:t>
+      </w:r>
+      <w:proofErr w:type="spellEnd"/>
+      <w:r>
+        <w:rPr>
+          <w:sz w:val="28"/>
+          <w:szCs w:val="28"/>
+        </w:rPr>
+        <w:t xml:space="preserve"> </w:t>
+      </w:r>
+      <w:proofErr w:type="spellStart"/>
+      <w:r>
+        <w:rPr>
+          <w:sz w:val="28"/>
+          <w:szCs w:val="28"/>
+        </w:rPr>
+        <w:t>client</w:t>
+      </w:r>
+      <w:proofErr w:type="spellEnd"/>
+      <w:r>
+        <w:rPr>
+          <w:sz w:val="28"/>
+          <w:szCs w:val="28"/>
+        </w:rPr>
+        <w:t xml:space="preserve"> να αξιολογήσει το γυμναστήριο στο οποίο προπονείται εμφανίζοντας του σχετικό μήνυμα .</w:t>
+      </w:r>
+    </w:p>
+    <w:p>
+      <w:pPr>
+        <w:rPr>
+          <w:sz w:val="28"/>
+          <w:szCs w:val="28"/>
+        </w:rPr>
+      </w:pPr>
+      <w:r>
+        <w:rPr>
+          <w:sz w:val="28"/>
+          <w:szCs w:val="28"/>
+        </w:rPr>
+        <w:t>2.</w:t>
+      </w:r>
+      <w:r>
+        <w:rPr>
+          <w:sz w:val="28"/>
+          <w:szCs w:val="28"/>
+        </w:rPr>
+        <w:tab/>
+        <w:t xml:space="preserve">Ο </w:t>
+      </w:r>
+      <w:proofErr w:type="spellStart"/>
+      <w:r>
+        <w:rPr>
+          <w:sz w:val="28"/>
+          <w:szCs w:val="28"/>
+        </w:rPr>
+        <w:t>gym</w:t>
+      </w:r>
+      <w:proofErr w:type="spellEnd"/>
+      <w:r>
+        <w:rPr>
+          <w:sz w:val="28"/>
+          <w:szCs w:val="28"/>
+        </w:rPr>
+        <w:t xml:space="preserve"> </w:t>
+      </w:r>
+      <w:proofErr w:type="spellStart"/>
+      <w:r>
+        <w:rPr>
+          <w:sz w:val="28"/>
+          <w:szCs w:val="28"/>
+        </w:rPr>
+        <w:t>client</w:t>
+      </w:r>
+      <w:proofErr w:type="spellEnd"/>
+      <w:r>
+        <w:rPr>
+          <w:sz w:val="28"/>
+          <w:szCs w:val="28"/>
+        </w:rPr>
+        <w:t xml:space="preserve"> δικαιούται να επιλέξει το γυμναστήριο στο οποίο έχει πραγματοποιήσει τουλάχιστον μια προπόνηση και να το βαθμολογήσει.</w:t>
+      </w:r>
+    </w:p>
+    <w:p>
+      <w:pPr>
+        <w:rPr>
+          <w:sz w:val="28"/>
+          <w:szCs w:val="28"/>
+        </w:rPr>
+      </w:pPr>
+      <w:r>
+        <w:rPr>
+          <w:sz w:val="28"/>
+          <w:szCs w:val="28"/>
+        </w:rPr>
+        <w:t>3.</w:t>
+      </w:r>
+      <w:r>
+        <w:rPr>
+          <w:sz w:val="28"/>
+          <w:szCs w:val="28"/>
+        </w:rPr>
+        <w:tab/>
+        <w:t xml:space="preserve">Ο </w:t>
+      </w:r>
+      <w:proofErr w:type="spellStart"/>
+      <w:r>
+        <w:rPr>
+          <w:sz w:val="28"/>
+          <w:szCs w:val="28"/>
+        </w:rPr>
+        <w:t>gym</w:t>
+      </w:r>
+      <w:proofErr w:type="spellEnd"/>
+      <w:r>
+        <w:rPr>
+          <w:sz w:val="28"/>
+          <w:szCs w:val="28"/>
+        </w:rPr>
+        <w:t xml:space="preserve"> </w:t>
+      </w:r>
+      <w:proofErr w:type="spellStart"/>
+      <w:r>
+        <w:rPr>
+          <w:sz w:val="28"/>
+          <w:szCs w:val="28"/>
+        </w:rPr>
+        <w:t>client</w:t>
+      </w:r>
+      <w:proofErr w:type="spellEnd"/>
+      <w:r>
+        <w:rPr>
+          <w:sz w:val="28"/>
+          <w:szCs w:val="28"/>
+        </w:rPr>
+        <w:t xml:space="preserve"> βαθμολογεί σύμφωνα με την μέθοδο των αστεριών ( 1 – 5 ).</w:t>
+      </w:r>
+    </w:p>
+    <w:p>
+      <w:pPr>
+        <w:rPr>
+          <w:sz w:val="28"/>
+          <w:szCs w:val="28"/>
+        </w:rPr>
+      </w:pPr>
+      <w:r>
+        <w:rPr>
+          <w:sz w:val="28"/>
+          <w:szCs w:val="28"/>
+        </w:rPr>
+        <w:t>4.</w:t>
+      </w:r>
+      <w:r>
+        <w:rPr>
+          <w:sz w:val="28"/>
+          <w:szCs w:val="28"/>
+        </w:rPr>
+        <w:tab/>
+        <w:t xml:space="preserve">Ο </w:t>
+      </w:r>
+      <w:proofErr w:type="spellStart"/>
+      <w:r>
+        <w:rPr>
+          <w:sz w:val="28"/>
+          <w:szCs w:val="28"/>
+        </w:rPr>
+        <w:t>gym</w:t>
+      </w:r>
+      <w:proofErr w:type="spellEnd"/>
+      <w:r>
+        <w:rPr>
+          <w:sz w:val="28"/>
+          <w:szCs w:val="28"/>
+        </w:rPr>
+        <w:t xml:space="preserve"> </w:t>
+      </w:r>
+      <w:proofErr w:type="spellStart"/>
+      <w:r>
+        <w:rPr>
+          <w:sz w:val="28"/>
+          <w:szCs w:val="28"/>
+        </w:rPr>
+        <w:t>client</w:t>
+      </w:r>
+      <w:proofErr w:type="spellEnd"/>
+      <w:r>
+        <w:rPr>
+          <w:sz w:val="28"/>
+          <w:szCs w:val="28"/>
+        </w:rPr>
+        <w:t xml:space="preserve"> στη συνέχεια μπορεί να εκφράσει την άποψή του σε μορφή σχολίου.</w:t>
+      </w:r>
+    </w:p>
+    <w:p>
+      <w:pPr>
+        <w:rPr>
+          <w:sz w:val="28"/>
+          <w:szCs w:val="28"/>
+        </w:rPr>
+      </w:pPr>
+      <w:r>
+        <w:rPr>
+          <w:sz w:val="28"/>
+          <w:szCs w:val="28"/>
+        </w:rPr>
+        <w:t>5.</w:t>
+      </w:r>
+      <w:r>
+        <w:rPr>
+          <w:sz w:val="28"/>
+          <w:szCs w:val="28"/>
+        </w:rPr>
+        <w:tab/>
+        <w:t>Η κριτική δημοσιεύεται στο πεδίο «αξιολογήσεις» στο προφίλ του γυμναστηρίου.</w:t>
+      </w:r>
+    </w:p>
+    <w:p>
+      <w:pPr>
+        <w:rPr>
+          <w:sz w:val="28"/>
+          <w:szCs w:val="28"/>
+        </w:rPr>
+      </w:pPr>
+      <w:r>
+        <w:rPr>
+          <w:sz w:val="28"/>
+          <w:szCs w:val="28"/>
+        </w:rPr>
+        <w:t>6.</w:t>
+      </w:r>
+      <w:r>
+        <w:rPr>
+          <w:sz w:val="28"/>
+          <w:szCs w:val="28"/>
+        </w:rPr>
+        <w:tab/>
+        <w:t xml:space="preserve">Όσοι έχουν γράψει μια αξιολόγηση έχουν την δυνατότητα αλληλεπίδρασης ( απάντηση &amp; </w:t>
+      </w:r>
+      <w:proofErr w:type="spellStart"/>
+      <w:r>
+        <w:rPr>
+          <w:sz w:val="28"/>
+          <w:szCs w:val="28"/>
+        </w:rPr>
+        <w:t>like</w:t>
+      </w:r>
+      <w:proofErr w:type="spellEnd"/>
+      <w:r>
+        <w:rPr>
+          <w:sz w:val="28"/>
+          <w:szCs w:val="28"/>
+        </w:rPr>
+        <w:t xml:space="preserve"> ).</w:t>
+      </w:r>
+    </w:p>
+    <w:p>
+      <w:pPr>
+        <w:rPr>
+          <w:sz w:val="28"/>
+          <w:szCs w:val="28"/>
+        </w:rPr>
+      </w:pPr>
+      <w:r>
+        <w:rPr>
+          <w:sz w:val="28"/>
+          <w:szCs w:val="28"/>
+        </w:rPr>
+        <w:t>7.</w:t>
+      </w:r>
+      <w:r>
+        <w:rPr>
+          <w:sz w:val="28"/>
+          <w:szCs w:val="28"/>
+        </w:rPr>
+        <w:tab/>
+        <w:t>Στο προφίλ του γυμναστηρίου εμφανίζεται η μέση βαθμολογία με την μορφή αστεριών.</w:t>
+      </w:r>
+    </w:p>
+    <w:p>
+      <w:pPr>
+        <w:rPr>
+          <w:sz w:val="28"/>
+          <w:szCs w:val="28"/>
+        </w:rPr>
+      </w:pPr>
+      <w:r>
+        <w:rPr>
+          <w:sz w:val="28"/>
+          <w:szCs w:val="28"/>
+        </w:rPr>
+        <w:t>8.</w:t>
+      </w:r>
+      <w:r>
+        <w:rPr>
+          <w:sz w:val="28"/>
+          <w:szCs w:val="28"/>
+        </w:rPr>
+        <w:tab/>
+        <w:t xml:space="preserve">Στο προφίλ του γυμναστηρίου εμφανίζεται το σχόλιο με τα περισσότερα </w:t>
+      </w:r>
+      <w:proofErr w:type="spellStart"/>
+      <w:r>
+        <w:rPr>
+          <w:sz w:val="28"/>
+          <w:szCs w:val="28"/>
+        </w:rPr>
+        <w:t>like</w:t>
+      </w:r>
+      <w:proofErr w:type="spellEnd"/>
+      <w:r>
+        <w:rPr>
+          <w:sz w:val="28"/>
+          <w:szCs w:val="28"/>
+        </w:rPr>
+        <w:t>.</w:t>
+      </w:r>
+    </w:p>
+    <w:p>
+      <w:pPr>
+        <w:rPr>
+          <w:b/>
+          <w:sz w:val="32"/>
+          <w:szCs w:val="32"/>
+        </w:rPr>
+      </w:pPr>
       <w:bookmarkStart w:id="0" w:name="_GoBack"/>
-      <w:bookmarkEnd w:id="0"/>
+      <w:r>
+        <w:rPr>
+          <w:b/>
+          <w:sz w:val="32"/>
+          <w:szCs w:val="32"/>
+        </w:rPr>
+        <w:t xml:space="preserve">Εναλλακτική Ροή 1 : </w:t>
+      </w:r>
+    </w:p>
+    <w:bookmarkEnd w:id="0"/>
+    <w:p>
+      <w:pPr>
+        <w:rPr>
+          <w:sz w:val="28"/>
+          <w:szCs w:val="28"/>
+        </w:rPr>
+      </w:pPr>
+      <w:r>
+        <w:rPr>
+          <w:sz w:val="28"/>
+          <w:szCs w:val="28"/>
+        </w:rPr>
+        <w:t>1.</w:t>
+      </w:r>
+      <w:r>
+        <w:rPr>
+          <w:sz w:val="28"/>
+          <w:szCs w:val="28"/>
+        </w:rPr>
+        <w:tab/>
+        <w:t xml:space="preserve">Σε περίπτωση που ο </w:t>
+      </w:r>
+      <w:proofErr w:type="spellStart"/>
+      <w:r>
+        <w:rPr>
+          <w:sz w:val="28"/>
+          <w:szCs w:val="28"/>
+        </w:rPr>
+        <w:t>gym</w:t>
+      </w:r>
+      <w:proofErr w:type="spellEnd"/>
+      <w:r>
+        <w:rPr>
+          <w:sz w:val="28"/>
+          <w:szCs w:val="28"/>
+        </w:rPr>
+        <w:t xml:space="preserve"> </w:t>
+      </w:r>
+      <w:proofErr w:type="spellStart"/>
+      <w:r>
+        <w:rPr>
+          <w:sz w:val="28"/>
+          <w:szCs w:val="28"/>
+        </w:rPr>
+        <w:t>client</w:t>
+      </w:r>
+      <w:proofErr w:type="spellEnd"/>
+      <w:r>
+        <w:rPr>
+          <w:sz w:val="28"/>
+          <w:szCs w:val="28"/>
+        </w:rPr>
+        <w:t xml:space="preserve"> δεν έχει επισκεφθεί το γυμναστήριο στο οποίο θέλει να κάνει κριτική/βαθμολογία, το σύστημα σύμφωνα με το ιστορικό κρατήσεων και πληρωμών δεν του επιτρέπει τις ενέργειες αυτές εμφανίζοντας σχετικό μήνυμα.</w:t>
+      </w:r>
+    </w:p>
+    <w:p>
+      <w:pPr>
+        <w:rPr>
+          <w:sz w:val="28"/>
+          <w:szCs w:val="28"/>
+        </w:rPr>
+      </w:pPr>
+      <w:r>
+        <w:rPr>
+          <w:sz w:val="28"/>
+          <w:szCs w:val="28"/>
+        </w:rPr>
+        <w:t>2.</w:t>
+      </w:r>
+      <w:r>
+        <w:rPr>
+          <w:sz w:val="28"/>
+          <w:szCs w:val="28"/>
+        </w:rPr>
+        <w:tab/>
+        <w:t xml:space="preserve">Το σύστημα φιλτράρει τα σχόλια των </w:t>
+      </w:r>
+      <w:proofErr w:type="spellStart"/>
+      <w:r>
+        <w:rPr>
+          <w:sz w:val="28"/>
+          <w:szCs w:val="28"/>
+        </w:rPr>
+        <w:t>gym</w:t>
+      </w:r>
+      <w:proofErr w:type="spellEnd"/>
+      <w:r>
+        <w:rPr>
+          <w:sz w:val="28"/>
+          <w:szCs w:val="28"/>
+        </w:rPr>
+        <w:t xml:space="preserve"> </w:t>
+      </w:r>
+      <w:proofErr w:type="spellStart"/>
+      <w:r>
+        <w:rPr>
+          <w:sz w:val="28"/>
+          <w:szCs w:val="28"/>
+        </w:rPr>
+        <w:t>client</w:t>
+      </w:r>
+      <w:proofErr w:type="spellEnd"/>
+      <w:r>
+        <w:rPr>
+          <w:sz w:val="28"/>
+          <w:szCs w:val="28"/>
+        </w:rPr>
+        <w:t xml:space="preserve"> και σε περιπτώσεις ακατάλληλης γλώσσας δεν τους επιτρέπει την </w:t>
+      </w:r>
+      <w:proofErr w:type="spellStart"/>
+      <w:r>
+        <w:rPr>
+          <w:sz w:val="28"/>
+          <w:szCs w:val="28"/>
+        </w:rPr>
+        <w:t>δημοσιευσή</w:t>
+      </w:r>
+      <w:proofErr w:type="spellEnd"/>
+      <w:r>
+        <w:rPr>
+          <w:sz w:val="28"/>
+          <w:szCs w:val="28"/>
+        </w:rPr>
+        <w:t xml:space="preserve"> τους στο προφίλ του γυμναστηρίου.</w:t>
+      </w:r>
     </w:p>
     <w:sectPr>
       <w:headerReference w:type="even" r:id="rId7"/>
